--- a/Cruz Franchi y Bumaschny - Final .docx
+++ b/Cruz Franchi y Bumaschny - Final .docx
@@ -4,101 +4,244 @@
   <w:body>
     <w:p>
       <w:pPr>
+        <w:rPr>
+          <w:b/>
+          <w:bCs/>
+        </w:rPr>
+      </w:pPr>
+      <w:r>
+        <w:rPr>
+          <w:b/>
+          <w:bCs/>
+        </w:rPr>
+        <w:br w:type="page"/>
+      </w:r>
+    </w:p>
+    <w:p>
+      <w:pPr>
         <w:pStyle w:val="Default"/>
-        <w:ind w:firstLine="360"/>
-        <w:rPr>
-          <w:rFonts w:asciiTheme="minorHAnsi" w:hAnsiTheme="minorHAnsi" w:cstheme="minorBidi"/>
-          <w:color w:val="auto"/>
-          <w:sz w:val="18"/>
-          <w:szCs w:val="18"/>
-          <w:lang w:val="es-419"/>
+        <w:rPr>
+          <w:rFonts w:asciiTheme="minorHAnsi" w:hAnsiTheme="minorHAnsi" w:cstheme="minorBidi"/>
+          <w:b/>
+          <w:bCs/>
+          <w:color w:val="auto"/>
+          <w:sz w:val="22"/>
+          <w:szCs w:val="22"/>
+          <w:lang w:val="es-AR"/>
         </w:rPr>
       </w:pPr>
       <w:r>
         <w:rPr>
           <w:rFonts w:asciiTheme="minorHAnsi" w:hAnsiTheme="minorHAnsi" w:cstheme="minorBidi"/>
-          <w:color w:val="auto"/>
-          <w:sz w:val="18"/>
-          <w:szCs w:val="18"/>
-          <w:lang w:val="es-AR"/>
-        </w:rPr>
-        <w:t xml:space="preserve">Para el ejercicio 10 de la practica </w:t>
-      </w:r>
-      <w:proofErr w:type="spellStart"/>
-      <w:r>
-        <w:rPr>
-          <w:rFonts w:asciiTheme="minorHAnsi" w:hAnsiTheme="minorHAnsi" w:cstheme="minorBidi"/>
-          <w:color w:val="auto"/>
-          <w:sz w:val="18"/>
-          <w:szCs w:val="18"/>
-          <w:lang w:val="es-AR"/>
-        </w:rPr>
-        <w:t>N°</w:t>
-      </w:r>
-      <w:proofErr w:type="spellEnd"/>
-      <w:r>
-        <w:rPr>
-          <w:rFonts w:asciiTheme="minorHAnsi" w:hAnsiTheme="minorHAnsi" w:cstheme="minorBidi"/>
-          <w:color w:val="auto"/>
-          <w:sz w:val="18"/>
-          <w:szCs w:val="18"/>
-          <w:lang w:val="es-419"/>
-        </w:rPr>
-        <w:t>3</w:t>
-      </w:r>
-      <w:r>
-        <w:rPr>
-          <w:rFonts w:asciiTheme="minorHAnsi" w:hAnsiTheme="minorHAnsi" w:cstheme="minorBidi"/>
-          <w:color w:val="auto"/>
-          <w:sz w:val="18"/>
-          <w:szCs w:val="18"/>
-          <w:lang w:val="es-419"/>
-        </w:rPr>
-        <w:t xml:space="preserve"> </w:t>
-      </w:r>
-      <w:r>
-        <w:rPr>
-          <w:rFonts w:asciiTheme="minorHAnsi" w:hAnsiTheme="minorHAnsi" w:cstheme="minorBidi"/>
-          <w:color w:val="auto"/>
-          <w:sz w:val="18"/>
-          <w:szCs w:val="18"/>
-          <w:lang w:val="es-419"/>
-        </w:rPr>
-        <w:t>se presenta</w:t>
-      </w:r>
-      <w:r>
-        <w:rPr>
-          <w:rFonts w:asciiTheme="minorHAnsi" w:hAnsiTheme="minorHAnsi" w:cstheme="minorBidi"/>
-          <w:color w:val="auto"/>
-          <w:sz w:val="18"/>
-          <w:szCs w:val="18"/>
-          <w:lang w:val="es-419"/>
-        </w:rPr>
-        <w:t xml:space="preserve"> un </w:t>
-      </w:r>
-      <w:proofErr w:type="spellStart"/>
+          <w:b/>
+          <w:bCs/>
+          <w:color w:val="auto"/>
+          <w:sz w:val="22"/>
+          <w:szCs w:val="22"/>
+          <w:lang w:val="es-AR"/>
+        </w:rPr>
+        <w:lastRenderedPageBreak/>
+        <w:t>Método</w:t>
+      </w:r>
+      <w:r>
+        <w:rPr>
+          <w:rFonts w:asciiTheme="minorHAnsi" w:hAnsiTheme="minorHAnsi" w:cstheme="minorBidi"/>
+          <w:b/>
+          <w:bCs/>
+          <w:color w:val="auto"/>
+          <w:sz w:val="22"/>
+          <w:szCs w:val="22"/>
+          <w:lang w:val="es-AR"/>
+        </w:rPr>
+        <w:t>s</w:t>
+      </w:r>
+    </w:p>
+    <w:p>
+      <w:pPr>
+        <w:pStyle w:val="Default"/>
+        <w:rPr>
+          <w:rFonts w:asciiTheme="minorHAnsi" w:hAnsiTheme="minorHAnsi" w:cstheme="minorBidi"/>
+          <w:color w:val="auto"/>
+          <w:sz w:val="20"/>
+          <w:szCs w:val="20"/>
+          <w:lang w:val="es-AR"/>
+        </w:rPr>
+      </w:pPr>
+      <w:r>
+        <w:rPr>
+          <w:rFonts w:asciiTheme="minorHAnsi" w:hAnsiTheme="minorHAnsi" w:cstheme="minorBidi"/>
+          <w:color w:val="auto"/>
+          <w:sz w:val="20"/>
+          <w:szCs w:val="20"/>
+          <w:lang w:val="es-AR"/>
+        </w:rPr>
+        <w:tab/>
+      </w:r>
+      <w:r>
+        <w:rPr>
+          <w:rFonts w:asciiTheme="minorHAnsi" w:hAnsiTheme="minorHAnsi" w:cstheme="minorBidi"/>
+          <w:color w:val="auto"/>
+          <w:sz w:val="20"/>
+          <w:szCs w:val="20"/>
+          <w:lang w:val="es-AR"/>
+        </w:rPr>
+        <w:t xml:space="preserve">Teniendo en cuenta que el objetivo del trabajo es predecir la variable numérica </w:t>
+      </w:r>
+      <w:r>
+        <w:rPr>
+          <w:rFonts w:asciiTheme="minorHAnsi" w:hAnsiTheme="minorHAnsi" w:cstheme="minorBidi"/>
+          <w:b/>
+          <w:bCs/>
+          <w:color w:val="auto"/>
+          <w:sz w:val="20"/>
+          <w:szCs w:val="20"/>
+          <w:lang w:val="es-AR"/>
+        </w:rPr>
+        <w:t>G3</w:t>
+      </w:r>
+      <w:r>
+        <w:rPr>
+          <w:rFonts w:asciiTheme="minorHAnsi" w:hAnsiTheme="minorHAnsi" w:cstheme="minorBidi"/>
+          <w:color w:val="auto"/>
+          <w:sz w:val="20"/>
+          <w:szCs w:val="20"/>
+          <w:lang w:val="es-AR"/>
+        </w:rPr>
+        <w:t xml:space="preserve">, es decir, la nota final de cada alumno; se </w:t>
+      </w:r>
+      <w:r>
+        <w:rPr>
+          <w:rFonts w:asciiTheme="minorHAnsi" w:hAnsiTheme="minorHAnsi" w:cstheme="minorBidi"/>
+          <w:color w:val="auto"/>
+          <w:sz w:val="20"/>
+          <w:szCs w:val="20"/>
+          <w:lang w:val="es-AR"/>
+        </w:rPr>
+        <w:t>o</w:t>
+      </w:r>
+      <w:r>
+        <w:rPr>
+          <w:rFonts w:asciiTheme="minorHAnsi" w:hAnsiTheme="minorHAnsi" w:cstheme="minorBidi"/>
+          <w:color w:val="auto"/>
+          <w:sz w:val="20"/>
+          <w:szCs w:val="20"/>
+          <w:lang w:val="es-AR"/>
+        </w:rPr>
+        <w:t>ptó por realizar una regresión lineal</w:t>
+      </w:r>
+      <w:r>
+        <w:rPr>
+          <w:rFonts w:asciiTheme="minorHAnsi" w:hAnsiTheme="minorHAnsi" w:cstheme="minorBidi"/>
+          <w:color w:val="auto"/>
+          <w:sz w:val="20"/>
+          <w:szCs w:val="20"/>
+          <w:lang w:val="es-AR"/>
+        </w:rPr>
+        <w:t xml:space="preserve"> con las variables provenientes de los </w:t>
+      </w:r>
       <w:r>
         <w:rPr>
           <w:rFonts w:asciiTheme="minorHAnsi" w:hAnsiTheme="minorHAnsi" w:cstheme="minorBidi"/>
           <w:i/>
           <w:iCs/>
           <w:color w:val="auto"/>
-          <w:sz w:val="18"/>
-          <w:szCs w:val="18"/>
-          <w:lang w:val="es-419"/>
-        </w:rPr>
-        <w:t>dataset</w:t>
-      </w:r>
-      <w:proofErr w:type="spellEnd"/>
+          <w:sz w:val="20"/>
+          <w:szCs w:val="20"/>
+          <w:lang w:val="es-AR"/>
+        </w:rPr>
+        <w:t>datasets</w:t>
+      </w:r>
+      <w:r>
+        <w:rPr>
+          <w:rFonts w:asciiTheme="minorHAnsi" w:hAnsiTheme="minorHAnsi" w:cstheme="minorBidi"/>
+          <w:color w:val="auto"/>
+          <w:sz w:val="20"/>
+          <w:szCs w:val="20"/>
+          <w:lang w:val="es-AR"/>
+        </w:rPr>
+        <w:t xml:space="preserve">. Además, al ver que el número de variables que poseían los </w:t>
+      </w:r>
       <w:r>
         <w:rPr>
           <w:rFonts w:asciiTheme="minorHAnsi" w:hAnsiTheme="minorHAnsi" w:cstheme="minorBidi"/>
           <w:i/>
           <w:iCs/>
           <w:color w:val="auto"/>
-          <w:sz w:val="18"/>
-          <w:szCs w:val="18"/>
-          <w:lang w:val="es-419"/>
+          <w:sz w:val="20"/>
+          <w:szCs w:val="20"/>
+          <w:lang w:val="es-AR"/>
+        </w:rPr>
+        <w:t>dataset</w:t>
+      </w:r>
+      <w:r>
+        <w:rPr>
+          <w:rFonts w:asciiTheme="minorHAnsi" w:hAnsiTheme="minorHAnsi" w:cstheme="minorBidi"/>
+          <w:color w:val="auto"/>
+          <w:sz w:val="20"/>
+          <w:szCs w:val="20"/>
+          <w:lang w:val="es-AR"/>
+        </w:rPr>
+        <w:t>s eran numerosas</w:t>
+      </w:r>
+      <w:r>
+        <w:rPr>
+          <w:rFonts w:asciiTheme="minorHAnsi" w:hAnsiTheme="minorHAnsi" w:cstheme="minorBidi"/>
+          <w:color w:val="auto"/>
+          <w:sz w:val="20"/>
+          <w:szCs w:val="20"/>
+          <w:lang w:val="es-AR"/>
+        </w:rPr>
+        <w:t xml:space="preserve">, </w:t>
+      </w:r>
+      <w:r>
+        <w:rPr>
+          <w:rFonts w:asciiTheme="minorHAnsi" w:hAnsiTheme="minorHAnsi" w:cstheme="minorBidi"/>
+          <w:color w:val="auto"/>
+          <w:sz w:val="20"/>
+          <w:szCs w:val="20"/>
+          <w:lang w:val="es-AR"/>
+        </w:rPr>
+        <w:t xml:space="preserve">se optó llevar a cabo una selección de variables por medio de diferentes métodos. El objetivo de reducir la cantidad de variables a utilizar es determinar las variables más significativas de cada </w:t>
+      </w:r>
+      <w:r>
+        <w:rPr>
+          <w:rFonts w:asciiTheme="minorHAnsi" w:hAnsiTheme="minorHAnsi" w:cstheme="minorBidi"/>
+          <w:i/>
+          <w:iCs/>
+          <w:color w:val="auto"/>
+          <w:sz w:val="20"/>
+          <w:szCs w:val="20"/>
+          <w:lang w:val="es-AR"/>
+        </w:rPr>
+        <w:t>dataset</w:t>
+      </w:r>
+      <w:r>
+        <w:rPr>
+          <w:rFonts w:asciiTheme="minorHAnsi" w:hAnsiTheme="minorHAnsi" w:cstheme="minorBidi"/>
+          <w:color w:val="auto"/>
+          <w:sz w:val="20"/>
+          <w:szCs w:val="20"/>
+          <w:lang w:val="es-AR"/>
+        </w:rPr>
+        <w:t xml:space="preserve"> para llevar a cabo la predicción de la nota final. Los métodos utilizados para la selección de variables </w:t>
+      </w:r>
+      <w:r>
+        <w:rPr>
+          <w:rFonts w:asciiTheme="minorHAnsi" w:hAnsiTheme="minorHAnsi" w:cstheme="minorBidi"/>
+          <w:color w:val="auto"/>
+          <w:sz w:val="20"/>
+          <w:szCs w:val="20"/>
+          <w:lang w:val="es-AR"/>
+        </w:rPr>
+        <w:t>fueron</w:t>
+      </w:r>
+      <w:r>
+        <w:rPr>
+          <w:rFonts w:asciiTheme="minorHAnsi" w:hAnsiTheme="minorHAnsi" w:cstheme="minorBidi"/>
+          <w:color w:val="auto"/>
+          <w:sz w:val="20"/>
+          <w:szCs w:val="20"/>
+          <w:lang w:val="es-AR"/>
         </w:rPr>
         <w:t xml:space="preserve"> </w:t>
       </w:r>
@@ -106,11 +249,171 @@
         <w:rPr>
           <w:rFonts w:asciiTheme="minorHAnsi" w:hAnsiTheme="minorHAnsi" w:cstheme="minorBidi"/>
           <w:color w:val="auto"/>
-          <w:sz w:val="18"/>
-          <w:szCs w:val="18"/>
-          <w:lang w:val="es-419"/>
-        </w:rPr>
-        <w:t xml:space="preserve">de 4 mediciones realizadas en 50 flores </w:t>
+          <w:sz w:val="20"/>
+          <w:szCs w:val="20"/>
+          <w:lang w:val="es-AR"/>
+        </w:rPr>
+        <w:t xml:space="preserve">la </w:t>
+      </w:r>
+      <w:r>
+        <w:rPr>
+          <w:rFonts w:asciiTheme="minorHAnsi" w:hAnsiTheme="minorHAnsi" w:cstheme="minorBidi"/>
+          <w:color w:val="auto"/>
+          <w:sz w:val="20"/>
+          <w:szCs w:val="20"/>
+          <w:lang w:val="es-AR"/>
+        </w:rPr>
+        <w:t>s</w:t>
+      </w:r>
+      <w:r>
+        <w:rPr>
+          <w:rFonts w:asciiTheme="minorHAnsi" w:hAnsiTheme="minorHAnsi" w:cstheme="minorBidi"/>
+          <w:color w:val="auto"/>
+          <w:sz w:val="20"/>
+          <w:szCs w:val="20"/>
+          <w:lang w:val="es-AR"/>
+        </w:rPr>
+        <w:t>elección Stepwise</w:t>
+      </w:r>
+      <w:r>
+        <w:rPr>
+          <w:rFonts w:asciiTheme="minorHAnsi" w:hAnsiTheme="minorHAnsi" w:cstheme="minorBidi"/>
+          <w:color w:val="auto"/>
+          <w:sz w:val="20"/>
+          <w:szCs w:val="20"/>
+          <w:lang w:val="es-AR"/>
+        </w:rPr>
+        <w:t xml:space="preserve"> y los métodos de regularización:</w:t>
+      </w:r>
+      <w:r>
+        <w:rPr>
+          <w:rFonts w:asciiTheme="minorHAnsi" w:hAnsiTheme="minorHAnsi" w:cstheme="minorBidi"/>
+          <w:color w:val="auto"/>
+          <w:sz w:val="20"/>
+          <w:szCs w:val="20"/>
+          <w:lang w:val="es-AR"/>
+        </w:rPr>
+        <w:t xml:space="preserve"> </w:t>
+      </w:r>
+      <w:r>
+        <w:rPr>
+          <w:rFonts w:asciiTheme="minorHAnsi" w:hAnsiTheme="minorHAnsi" w:cstheme="minorBidi"/>
+          <w:color w:val="auto"/>
+          <w:sz w:val="20"/>
+          <w:szCs w:val="20"/>
+          <w:lang w:val="es-AR"/>
+        </w:rPr>
+        <w:t xml:space="preserve">Regresión </w:t>
+      </w:r>
+      <w:r>
+        <w:rPr>
+          <w:rFonts w:asciiTheme="minorHAnsi" w:hAnsiTheme="minorHAnsi" w:cstheme="minorBidi"/>
+          <w:color w:val="auto"/>
+          <w:sz w:val="20"/>
+          <w:szCs w:val="20"/>
+          <w:lang w:val="es-AR"/>
+        </w:rPr>
+        <w:t>Lasso</w:t>
+      </w:r>
+      <w:r>
+        <w:rPr>
+          <w:rFonts w:asciiTheme="minorHAnsi" w:hAnsiTheme="minorHAnsi" w:cstheme="minorBidi"/>
+          <w:color w:val="auto"/>
+          <w:sz w:val="20"/>
+          <w:szCs w:val="20"/>
+          <w:lang w:val="es-AR"/>
+        </w:rPr>
+        <w:t>,</w:t>
+      </w:r>
+      <w:r>
+        <w:rPr>
+          <w:rFonts w:asciiTheme="minorHAnsi" w:hAnsiTheme="minorHAnsi" w:cstheme="minorBidi"/>
+          <w:color w:val="auto"/>
+          <w:sz w:val="20"/>
+          <w:szCs w:val="20"/>
+          <w:lang w:val="es-AR"/>
+        </w:rPr>
+        <w:t xml:space="preserve"> Ridge</w:t>
+      </w:r>
+      <w:r>
+        <w:rPr>
+          <w:rFonts w:asciiTheme="minorHAnsi" w:hAnsiTheme="minorHAnsi" w:cstheme="minorBidi"/>
+          <w:color w:val="auto"/>
+          <w:sz w:val="20"/>
+          <w:szCs w:val="20"/>
+          <w:lang w:val="es-AR"/>
+        </w:rPr>
+        <w:t>,</w:t>
+      </w:r>
+      <w:r>
+        <w:rPr>
+          <w:rFonts w:asciiTheme="minorHAnsi" w:hAnsiTheme="minorHAnsi" w:cstheme="minorBidi"/>
+          <w:color w:val="auto"/>
+          <w:sz w:val="20"/>
+          <w:szCs w:val="20"/>
+          <w:lang w:val="es-AR"/>
+        </w:rPr>
+        <w:t xml:space="preserve"> </w:t>
+      </w:r>
+      <w:r>
+        <w:rPr>
+          <w:rFonts w:asciiTheme="minorHAnsi" w:hAnsiTheme="minorHAnsi" w:cstheme="minorBidi"/>
+          <w:color w:val="auto"/>
+          <w:sz w:val="20"/>
+          <w:szCs w:val="20"/>
+          <w:lang w:val="es-AR"/>
+        </w:rPr>
+        <w:t>y Elastic Net.</w:t>
+      </w:r>
+    </w:p>
+    <w:p>
+      <w:pPr>
+        <w:pStyle w:val="Default"/>
+        <w:rPr>
+          <w:rFonts w:asciiTheme="minorHAnsi" w:hAnsiTheme="minorHAnsi" w:cstheme="minorBidi"/>
+          <w:color w:val="auto"/>
+          <w:sz w:val="20"/>
+          <w:szCs w:val="20"/>
+          <w:lang w:val="es-AR"/>
+        </w:rPr>
+      </w:pPr>
+    </w:p>
+    <w:p>
+      <w:pPr>
+        <w:pStyle w:val="Default"/>
+        <w:rPr>
+          <w:rFonts w:asciiTheme="minorHAnsi" w:hAnsiTheme="minorHAnsi" w:cstheme="minorBidi"/>
+          <w:b/>
+          <w:bCs/>
+          <w:color w:val="auto"/>
+          <w:sz w:val="20"/>
+          <w:szCs w:val="20"/>
+          <w:lang w:val="es-AR"/>
+        </w:rPr>
+      </w:pPr>
+      <w:r>
+        <w:rPr>
+          <w:rFonts w:asciiTheme="minorHAnsi" w:hAnsiTheme="minorHAnsi" w:cstheme="minorBidi"/>
+          <w:b/>
+          <w:bCs/>
+          <w:color w:val="auto"/>
+          <w:sz w:val="20"/>
+          <w:szCs w:val="20"/>
+          <w:lang w:val="es-AR"/>
+        </w:rPr>
+        <w:t>Selección</w:t>
+      </w:r>
+      <w:r>
+        <w:rPr>
+          <w:rFonts w:asciiTheme="minorHAnsi" w:hAnsiTheme="minorHAnsi" w:cstheme="minorBidi"/>
+          <w:b/>
+          <w:bCs/>
+          <w:color w:val="auto"/>
+          <w:sz w:val="20"/>
+          <w:szCs w:val="20"/>
+          <w:lang w:val="es-AR"/>
+        </w:rPr>
+        <w:t xml:space="preserve"> </w:t>
       </w:r>
       <w:r>
         <w:rPr>
@@ -120,23 +423,564 @@
           <w:i/>
           <w:iCs/>
           <w:color w:val="auto"/>
-          <w:sz w:val="18"/>
-          <w:szCs w:val="18"/>
-          <w:lang w:val="es-419"/>
-        </w:rPr>
-        <w:t>Iris</w:t>
-      </w:r>
-      <w:r>
-        <w:rPr>
-          <w:rFonts w:asciiTheme="minorHAnsi" w:hAnsiTheme="minorHAnsi" w:cstheme="minorBidi"/>
-          <w:color w:val="auto"/>
-          <w:sz w:val="18"/>
-          <w:szCs w:val="18"/>
-          <w:lang w:val="es-419"/>
-        </w:rPr>
-        <w:t xml:space="preserve"> de 3 especies distintas, estas siendo: </w:t>
-      </w:r>
-      <w:proofErr w:type="spellStart"/>
+          <w:sz w:val="20"/>
+          <w:szCs w:val="20"/>
+          <w:lang w:val="es-AR"/>
+        </w:rPr>
+        <w:t>Stepwise</w:t>
+      </w:r>
+    </w:p>
+    <w:p>
+      <w:pPr>
+        <w:pStyle w:val="Default"/>
+        <w:rPr>
+          <w:rFonts w:asciiTheme="minorHAnsi" w:eastAsiaTheme="minorEastAsia" w:hAnsiTheme="minorHAnsi" w:cstheme="minorBidi"/>
+          <w:color w:val="auto"/>
+          <w:sz w:val="20"/>
+          <w:szCs w:val="20"/>
+          <w:lang w:val="es-AR"/>
+        </w:rPr>
+      </w:pPr>
+      <w:r>
+        <w:rPr>
+          <w:rFonts w:asciiTheme="minorHAnsi" w:hAnsiTheme="minorHAnsi" w:cstheme="minorBidi"/>
+          <w:color w:val="auto"/>
+          <w:sz w:val="20"/>
+          <w:szCs w:val="20"/>
+          <w:lang w:val="es-AR"/>
+        </w:rPr>
+        <w:t xml:space="preserve">El método de selección </w:t>
+      </w:r>
+      <w:r>
+        <w:rPr>
+          <w:rFonts w:asciiTheme="minorHAnsi" w:hAnsiTheme="minorHAnsi" w:cstheme="minorBidi"/>
+          <w:i/>
+          <w:iCs/>
+          <w:color w:val="auto"/>
+          <w:sz w:val="20"/>
+          <w:szCs w:val="20"/>
+          <w:lang w:val="es-AR"/>
+        </w:rPr>
+        <w:t>Stepwise</w:t>
+      </w:r>
+      <w:r>
+        <w:rPr>
+          <w:rFonts w:asciiTheme="minorHAnsi" w:hAnsiTheme="minorHAnsi" w:cstheme="minorBidi"/>
+          <w:color w:val="auto"/>
+          <w:sz w:val="20"/>
+          <w:szCs w:val="20"/>
+          <w:lang w:val="es-AR"/>
+        </w:rPr>
+        <w:t xml:space="preserve"> se basa en realizar diversos modelos de regresión con las variables </w:t>
+      </w:r>
+      <w:r>
+        <w:rPr>
+          <w:rFonts w:asciiTheme="minorHAnsi" w:hAnsiTheme="minorHAnsi" w:cstheme="minorBidi"/>
+          <w:color w:val="auto"/>
+          <w:sz w:val="20"/>
+          <w:szCs w:val="20"/>
+          <w:lang w:val="es-AR"/>
+        </w:rPr>
+        <w:t xml:space="preserve">explicativas </w:t>
+      </w:r>
+      <w:r>
+        <w:rPr>
+          <w:rFonts w:asciiTheme="minorHAnsi" w:hAnsiTheme="minorHAnsi" w:cstheme="minorBidi"/>
+          <w:color w:val="auto"/>
+          <w:sz w:val="20"/>
+          <w:szCs w:val="20"/>
+          <w:lang w:val="es-AR"/>
+        </w:rPr>
+        <w:t>que se le present</w:t>
+      </w:r>
+      <w:r>
+        <w:rPr>
+          <w:rFonts w:asciiTheme="minorHAnsi" w:hAnsiTheme="minorHAnsi" w:cstheme="minorBidi"/>
+          <w:color w:val="auto"/>
+          <w:sz w:val="20"/>
+          <w:szCs w:val="20"/>
+          <w:lang w:val="es-AR"/>
+        </w:rPr>
+        <w:t>e</w:t>
+      </w:r>
+      <w:r>
+        <w:rPr>
+          <w:rFonts w:asciiTheme="minorHAnsi" w:hAnsiTheme="minorHAnsi" w:cstheme="minorBidi"/>
+          <w:color w:val="auto"/>
+          <w:sz w:val="20"/>
+          <w:szCs w:val="20"/>
+          <w:lang w:val="es-AR"/>
+        </w:rPr>
+        <w:t xml:space="preserve">. </w:t>
+      </w:r>
+      <w:r>
+        <w:rPr>
+          <w:rFonts w:asciiTheme="minorHAnsi" w:hAnsiTheme="minorHAnsi" w:cstheme="minorBidi"/>
+          <w:color w:val="auto"/>
+          <w:sz w:val="20"/>
+          <w:szCs w:val="20"/>
+          <w:lang w:val="es-AR"/>
+        </w:rPr>
+        <w:t xml:space="preserve">Para cada </w:t>
+      </w:r>
+      <w:r>
+        <w:rPr>
+          <w:rFonts w:asciiTheme="minorHAnsi" w:hAnsiTheme="minorHAnsi" w:cstheme="minorBidi"/>
+          <w:color w:val="auto"/>
+          <w:sz w:val="20"/>
+          <w:szCs w:val="20"/>
+          <w:lang w:val="es-AR"/>
+        </w:rPr>
+        <w:t>modelo creado</w:t>
+      </w:r>
+      <w:r>
+        <w:rPr>
+          <w:rFonts w:asciiTheme="minorHAnsi" w:hAnsiTheme="minorHAnsi" w:cstheme="minorBidi"/>
+          <w:color w:val="auto"/>
+          <w:sz w:val="20"/>
+          <w:szCs w:val="20"/>
+          <w:lang w:val="es-AR"/>
+        </w:rPr>
+        <w:t xml:space="preserve"> por el métod</w:t>
+      </w:r>
+      <w:r>
+        <w:rPr>
+          <w:rFonts w:asciiTheme="minorHAnsi" w:hAnsiTheme="minorHAnsi" w:cstheme="minorBidi"/>
+          <w:color w:val="auto"/>
+          <w:sz w:val="20"/>
+          <w:szCs w:val="20"/>
+          <w:lang w:val="es-AR"/>
+        </w:rPr>
+        <w:t>o</w:t>
+      </w:r>
+      <w:r>
+        <w:rPr>
+          <w:rFonts w:asciiTheme="minorHAnsi" w:hAnsiTheme="minorHAnsi" w:cstheme="minorBidi"/>
+          <w:color w:val="auto"/>
+          <w:sz w:val="20"/>
+          <w:szCs w:val="20"/>
+          <w:lang w:val="es-AR"/>
+        </w:rPr>
+        <w:t xml:space="preserve">, se </w:t>
+      </w:r>
+      <w:r>
+        <w:rPr>
+          <w:rFonts w:asciiTheme="minorHAnsi" w:hAnsiTheme="minorHAnsi" w:cstheme="minorBidi"/>
+          <w:color w:val="auto"/>
+          <w:sz w:val="20"/>
+          <w:szCs w:val="20"/>
+          <w:lang w:val="es-AR"/>
+        </w:rPr>
+        <w:t xml:space="preserve">considera una variable a ser adicionada o eliminada según </w:t>
+      </w:r>
+      <w:r>
+        <w:rPr>
+          <w:rFonts w:asciiTheme="minorHAnsi" w:hAnsiTheme="minorHAnsi" w:cstheme="minorBidi"/>
+          <w:color w:val="auto"/>
+          <w:sz w:val="20"/>
+          <w:szCs w:val="20"/>
+          <w:lang w:val="es-AR"/>
+        </w:rPr>
+        <w:t>el criterio de significación que esta posea</w:t>
+      </w:r>
+      <w:r>
+        <w:rPr>
+          <w:rFonts w:asciiTheme="minorHAnsi" w:hAnsiTheme="minorHAnsi" w:cstheme="minorBidi"/>
+          <w:color w:val="auto"/>
+          <w:sz w:val="20"/>
+          <w:szCs w:val="20"/>
+          <w:lang w:val="es-AR"/>
+        </w:rPr>
+        <w:t>.</w:t>
+      </w:r>
+      <w:r>
+        <w:rPr>
+          <w:rFonts w:asciiTheme="minorHAnsi" w:hAnsiTheme="minorHAnsi" w:cstheme="minorBidi"/>
+          <w:color w:val="auto"/>
+          <w:sz w:val="20"/>
+          <w:szCs w:val="20"/>
+          <w:lang w:val="es-AR"/>
+        </w:rPr>
+        <w:t xml:space="preserve"> </w:t>
+      </w:r>
+      <w:r>
+        <w:rPr>
+          <w:rFonts w:asciiTheme="minorHAnsi" w:hAnsiTheme="minorHAnsi" w:cstheme="minorBidi"/>
+          <w:color w:val="auto"/>
+          <w:sz w:val="20"/>
+          <w:szCs w:val="20"/>
+          <w:lang w:val="es-AR"/>
+        </w:rPr>
+        <w:t>Mientras que para determinar los mejores modelos de regresión creados se utilizaron diversos criterios</w:t>
+      </w:r>
+      <w:r>
+        <w:rPr>
+          <w:rFonts w:asciiTheme="minorHAnsi" w:hAnsiTheme="minorHAnsi" w:cstheme="minorBidi"/>
+          <w:color w:val="auto"/>
+          <w:sz w:val="20"/>
+          <w:szCs w:val="20"/>
+          <w:lang w:val="es-AR"/>
+        </w:rPr>
+        <w:t xml:space="preserve">: </w:t>
+      </w:r>
+      <m:oMath>
+        <m:sSup>
+          <m:sSupPr>
+            <m:ctrlPr>
+              <w:rPr>
+                <w:rFonts w:ascii="Cambria Math" w:hAnsi="Cambria Math" w:cstheme="minorBidi"/>
+                <w:i/>
+                <w:color w:val="auto"/>
+                <w:sz w:val="20"/>
+                <w:szCs w:val="20"/>
+                <w:lang w:val="es-AR"/>
+              </w:rPr>
+            </m:ctrlPr>
+          </m:sSupPr>
+          <m:e>
+            <m:r>
+              <w:rPr>
+                <w:rFonts w:ascii="Cambria Math" w:hAnsi="Cambria Math" w:cstheme="minorBidi"/>
+                <w:color w:val="auto"/>
+                <w:sz w:val="20"/>
+                <w:szCs w:val="20"/>
+                <w:lang w:val="es-AR"/>
+              </w:rPr>
+              <m:t>R</m:t>
+            </m:r>
+          </m:e>
+          <m:sup>
+            <m:r>
+              <w:rPr>
+                <w:rFonts w:ascii="Cambria Math" w:hAnsi="Cambria Math" w:cstheme="minorBidi"/>
+                <w:color w:val="auto"/>
+                <w:sz w:val="20"/>
+                <w:szCs w:val="20"/>
+                <w:lang w:val="es-AR"/>
+              </w:rPr>
+              <m:t>2</m:t>
+            </m:r>
+          </m:sup>
+        </m:sSup>
+      </m:oMath>
+      <w:r>
+        <w:rPr>
+          <w:rFonts w:asciiTheme="minorHAnsi" w:eastAsiaTheme="minorEastAsia" w:hAnsiTheme="minorHAnsi" w:cstheme="minorBidi"/>
+          <w:color w:val="auto"/>
+          <w:sz w:val="20"/>
+          <w:szCs w:val="20"/>
+          <w:lang w:val="es-AR"/>
+        </w:rPr>
+        <w:t xml:space="preserve"> ajustado, criterio de información bayesiano </w:t>
+      </w:r>
+      <w:r>
+        <w:rPr>
+          <w:rFonts w:asciiTheme="minorHAnsi" w:eastAsiaTheme="minorEastAsia" w:hAnsiTheme="minorHAnsi" w:cstheme="minorBidi"/>
+          <w:color w:val="auto"/>
+          <w:sz w:val="20"/>
+          <w:szCs w:val="20"/>
+          <w:lang w:val="es-AR"/>
+        </w:rPr>
+        <w:t xml:space="preserve">(BIC) </w:t>
+      </w:r>
+      <w:r>
+        <w:rPr>
+          <w:rFonts w:asciiTheme="minorHAnsi" w:eastAsiaTheme="minorEastAsia" w:hAnsiTheme="minorHAnsi" w:cstheme="minorBidi"/>
+          <w:color w:val="auto"/>
+          <w:sz w:val="20"/>
+          <w:szCs w:val="20"/>
+          <w:lang w:val="es-AR"/>
+        </w:rPr>
+        <w:t xml:space="preserve">y el Cp de Mallow. </w:t>
+      </w:r>
+      <w:r>
+        <w:rPr>
+          <w:rFonts w:asciiTheme="minorHAnsi" w:eastAsiaTheme="minorEastAsia" w:hAnsiTheme="minorHAnsi" w:cstheme="minorBidi"/>
+          <w:color w:val="auto"/>
+          <w:sz w:val="20"/>
+          <w:szCs w:val="20"/>
+          <w:lang w:val="es-AR"/>
+        </w:rPr>
+        <w:t>(explicar que son cada uno de ellos)</w:t>
+      </w:r>
+      <w:r>
+        <w:rPr>
+          <w:rFonts w:asciiTheme="minorHAnsi" w:eastAsiaTheme="minorEastAsia" w:hAnsiTheme="minorHAnsi" w:cstheme="minorBidi"/>
+          <w:color w:val="auto"/>
+          <w:sz w:val="20"/>
+          <w:szCs w:val="20"/>
+          <w:lang w:val="es-AR"/>
+        </w:rPr>
+        <w:t>. En nuestro caso, el modelo seleccionado fue el indicado por el Cp de Mallow</w:t>
+      </w:r>
+      <w:r>
+        <w:rPr>
+          <w:rFonts w:asciiTheme="minorHAnsi" w:eastAsiaTheme="minorEastAsia" w:hAnsiTheme="minorHAnsi" w:cstheme="minorBidi"/>
+          <w:color w:val="auto"/>
+          <w:sz w:val="20"/>
+          <w:szCs w:val="20"/>
+          <w:lang w:val="es-AR"/>
+        </w:rPr>
+        <w:t xml:space="preserve">, </w:t>
+      </w:r>
+      <w:r>
+        <w:rPr>
+          <w:rFonts w:asciiTheme="minorHAnsi" w:eastAsiaTheme="minorEastAsia" w:hAnsiTheme="minorHAnsi" w:cstheme="minorBidi"/>
+          <w:color w:val="auto"/>
+          <w:sz w:val="20"/>
+          <w:szCs w:val="20"/>
+          <w:lang w:val="es-AR"/>
+        </w:rPr>
+        <w:t xml:space="preserve">ya que </w:t>
+      </w:r>
+      <w:r>
+        <w:rPr>
+          <w:rFonts w:asciiTheme="minorHAnsi" w:eastAsiaTheme="minorEastAsia" w:hAnsiTheme="minorHAnsi" w:cstheme="minorBidi"/>
+          <w:color w:val="auto"/>
+          <w:sz w:val="20"/>
+          <w:szCs w:val="20"/>
+          <w:lang w:val="es-AR"/>
+        </w:rPr>
+        <w:t xml:space="preserve">los criterios </w:t>
+      </w:r>
+      <m:oMath>
+        <m:sSup>
+          <m:sSupPr>
+            <m:ctrlPr>
+              <w:rPr>
+                <w:rFonts w:ascii="Cambria Math" w:hAnsi="Cambria Math" w:cstheme="minorBidi"/>
+                <w:i/>
+                <w:color w:val="auto"/>
+                <w:sz w:val="20"/>
+                <w:szCs w:val="20"/>
+                <w:lang w:val="es-AR"/>
+              </w:rPr>
+            </m:ctrlPr>
+          </m:sSupPr>
+          <m:e>
+            <m:r>
+              <w:rPr>
+                <w:rFonts w:ascii="Cambria Math" w:hAnsi="Cambria Math" w:cstheme="minorBidi"/>
+                <w:color w:val="auto"/>
+                <w:sz w:val="20"/>
+                <w:szCs w:val="20"/>
+                <w:lang w:val="es-AR"/>
+              </w:rPr>
+              <m:t>R</m:t>
+            </m:r>
+          </m:e>
+          <m:sup>
+            <m:r>
+              <w:rPr>
+                <w:rFonts w:ascii="Cambria Math" w:hAnsi="Cambria Math" w:cstheme="minorBidi"/>
+                <w:color w:val="auto"/>
+                <w:sz w:val="20"/>
+                <w:szCs w:val="20"/>
+                <w:lang w:val="es-AR"/>
+              </w:rPr>
+              <m:t>2</m:t>
+            </m:r>
+          </m:sup>
+        </m:sSup>
+      </m:oMath>
+      <w:r>
+        <w:rPr>
+          <w:rFonts w:asciiTheme="minorHAnsi" w:eastAsiaTheme="minorEastAsia" w:hAnsiTheme="minorHAnsi" w:cstheme="minorBidi"/>
+          <w:color w:val="auto"/>
+          <w:sz w:val="20"/>
+          <w:szCs w:val="20"/>
+          <w:lang w:val="es-AR"/>
+        </w:rPr>
+        <w:t xml:space="preserve"> ajustado y BIC determinaban un rango en el cual el modelo no sufría de </w:t>
+      </w:r>
+      <w:r>
+        <w:rPr>
+          <w:rFonts w:asciiTheme="minorHAnsi" w:eastAsiaTheme="minorEastAsia" w:hAnsiTheme="minorHAnsi" w:cstheme="minorBidi"/>
+          <w:i/>
+          <w:iCs/>
+          <w:color w:val="auto"/>
+          <w:sz w:val="20"/>
+          <w:szCs w:val="20"/>
+          <w:lang w:val="es-AR"/>
+        </w:rPr>
+        <w:t xml:space="preserve">underfitting </w:t>
+      </w:r>
+      <w:r>
+        <w:rPr>
+          <w:rFonts w:asciiTheme="minorHAnsi" w:eastAsiaTheme="minorEastAsia" w:hAnsiTheme="minorHAnsi" w:cstheme="minorBidi"/>
+          <w:color w:val="auto"/>
+          <w:sz w:val="20"/>
+          <w:szCs w:val="20"/>
+          <w:lang w:val="es-AR"/>
+        </w:rPr>
+        <w:t xml:space="preserve">ni </w:t>
+      </w:r>
+      <w:r>
+        <w:rPr>
+          <w:rFonts w:asciiTheme="minorHAnsi" w:eastAsiaTheme="minorEastAsia" w:hAnsiTheme="minorHAnsi" w:cstheme="minorBidi"/>
+          <w:i/>
+          <w:iCs/>
+          <w:color w:val="auto"/>
+          <w:sz w:val="20"/>
+          <w:szCs w:val="20"/>
+          <w:lang w:val="es-AR"/>
+        </w:rPr>
+        <w:t>overfitting</w:t>
+      </w:r>
+      <w:r>
+        <w:rPr>
+          <w:rFonts w:asciiTheme="minorHAnsi" w:eastAsiaTheme="minorEastAsia" w:hAnsiTheme="minorHAnsi" w:cstheme="minorBidi"/>
+          <w:color w:val="auto"/>
+          <w:sz w:val="20"/>
+          <w:szCs w:val="20"/>
+          <w:lang w:val="es-AR"/>
+        </w:rPr>
+        <w:t xml:space="preserve"> y el </w:t>
+      </w:r>
+      <w:r>
+        <w:rPr>
+          <w:rFonts w:asciiTheme="minorHAnsi" w:eastAsiaTheme="minorEastAsia" w:hAnsiTheme="minorHAnsi" w:cstheme="minorBidi"/>
+          <w:color w:val="auto"/>
+          <w:sz w:val="20"/>
+          <w:szCs w:val="20"/>
+          <w:lang w:val="es-AR"/>
+        </w:rPr>
+        <w:t xml:space="preserve">estadístico </w:t>
+      </w:r>
+      <w:r>
+        <w:rPr>
+          <w:rFonts w:asciiTheme="minorHAnsi" w:eastAsiaTheme="minorEastAsia" w:hAnsiTheme="minorHAnsi" w:cstheme="minorBidi"/>
+          <w:color w:val="auto"/>
+          <w:sz w:val="20"/>
+          <w:szCs w:val="20"/>
+          <w:lang w:val="es-AR"/>
+        </w:rPr>
+        <w:t>Cp de Mallow</w:t>
+      </w:r>
+      <w:r>
+        <w:rPr>
+          <w:rFonts w:asciiTheme="minorHAnsi" w:eastAsiaTheme="minorEastAsia" w:hAnsiTheme="minorHAnsi" w:cstheme="minorBidi"/>
+          <w:color w:val="auto"/>
+          <w:sz w:val="20"/>
+          <w:szCs w:val="20"/>
+          <w:lang w:val="es-AR"/>
+        </w:rPr>
+        <w:t>s</w:t>
+      </w:r>
+      <w:r>
+        <w:rPr>
+          <w:rFonts w:asciiTheme="minorHAnsi" w:eastAsiaTheme="minorEastAsia" w:hAnsiTheme="minorHAnsi" w:cstheme="minorBidi"/>
+          <w:color w:val="auto"/>
+          <w:sz w:val="20"/>
+          <w:szCs w:val="20"/>
+          <w:lang w:val="es-AR"/>
+        </w:rPr>
+        <w:t xml:space="preserve"> siempre se encontraba dentro </w:t>
+      </w:r>
+      <w:r>
+        <w:rPr>
+          <w:rFonts w:asciiTheme="minorHAnsi" w:eastAsiaTheme="minorEastAsia" w:hAnsiTheme="minorHAnsi" w:cstheme="minorBidi"/>
+          <w:color w:val="auto"/>
+          <w:sz w:val="20"/>
+          <w:szCs w:val="20"/>
+          <w:lang w:val="es-AR"/>
+        </w:rPr>
+        <w:t>de este rango establecido</w:t>
+      </w:r>
+      <w:r>
+        <w:rPr>
+          <w:rFonts w:asciiTheme="minorHAnsi" w:eastAsiaTheme="minorEastAsia" w:hAnsiTheme="minorHAnsi" w:cstheme="minorBidi"/>
+          <w:color w:val="auto"/>
+          <w:sz w:val="20"/>
+          <w:szCs w:val="20"/>
+          <w:lang w:val="es-AR"/>
+        </w:rPr>
+        <w:t xml:space="preserve">. </w:t>
+      </w:r>
+    </w:p>
+    <w:p>
+      <w:pPr>
+        <w:pStyle w:val="Default"/>
+        <w:rPr>
+          <w:rFonts w:asciiTheme="minorHAnsi" w:hAnsiTheme="minorHAnsi" w:cstheme="minorBidi"/>
+          <w:color w:val="auto"/>
+          <w:sz w:val="20"/>
+          <w:szCs w:val="20"/>
+          <w:lang w:val="es-AR"/>
+        </w:rPr>
+      </w:pPr>
+    </w:p>
+    <w:p>
+      <w:pPr>
+        <w:pStyle w:val="Default"/>
+        <w:rPr>
+          <w:rFonts w:asciiTheme="minorHAnsi" w:eastAsiaTheme="minorEastAsia" w:hAnsiTheme="minorHAnsi" w:cstheme="minorBidi"/>
+          <w:color w:val="auto"/>
+          <w:sz w:val="20"/>
+          <w:szCs w:val="20"/>
+          <w:lang w:val="es-AR"/>
+        </w:rPr>
+      </w:pPr>
+      <w:r>
+        <w:rPr>
+          <w:rFonts w:asciiTheme="minorHAnsi" w:hAnsiTheme="minorHAnsi" w:cstheme="minorBidi"/>
+          <w:color w:val="auto"/>
+          <w:sz w:val="20"/>
+          <w:szCs w:val="20"/>
+          <w:lang w:val="es-AR"/>
+        </w:rPr>
+        <w:t xml:space="preserve">En </w:t>
+      </w:r>
+      <w:r>
+        <w:rPr>
+          <w:rFonts w:asciiTheme="minorHAnsi" w:hAnsiTheme="minorHAnsi" w:cstheme="minorBidi"/>
+          <w:color w:val="auto"/>
+          <w:sz w:val="20"/>
+          <w:szCs w:val="20"/>
+          <w:lang w:val="es-AR"/>
+        </w:rPr>
+        <w:t xml:space="preserve">la </w:t>
+      </w:r>
+      <w:r>
+        <w:rPr>
+          <w:rFonts w:asciiTheme="minorHAnsi" w:hAnsiTheme="minorHAnsi" w:cstheme="minorBidi"/>
+          <w:color w:val="auto"/>
+          <w:sz w:val="20"/>
+          <w:szCs w:val="20"/>
+          <w:lang w:val="es-AR"/>
+        </w:rPr>
+        <w:t>selección</w:t>
+      </w:r>
+      <w:r>
+        <w:rPr>
+          <w:rFonts w:asciiTheme="minorHAnsi" w:hAnsiTheme="minorHAnsi" w:cstheme="minorBidi"/>
+          <w:color w:val="auto"/>
+          <w:sz w:val="20"/>
+          <w:szCs w:val="20"/>
+          <w:lang w:val="es-AR"/>
+        </w:rPr>
+        <w:t xml:space="preserve"> de variables</w:t>
+      </w:r>
+      <w:r>
+        <w:rPr>
+          <w:rFonts w:asciiTheme="minorHAnsi" w:hAnsiTheme="minorHAnsi" w:cstheme="minorBidi"/>
+          <w:color w:val="auto"/>
+          <w:sz w:val="20"/>
+          <w:szCs w:val="20"/>
+          <w:lang w:val="es-AR"/>
+        </w:rPr>
+        <w:t xml:space="preserve"> por método</w:t>
+      </w:r>
+      <w:r>
+        <w:rPr>
+          <w:rFonts w:asciiTheme="minorHAnsi" w:hAnsiTheme="minorHAnsi" w:cstheme="minorBidi"/>
+          <w:color w:val="auto"/>
+          <w:sz w:val="20"/>
+          <w:szCs w:val="20"/>
+          <w:lang w:val="es-AR"/>
+        </w:rPr>
+        <w:t xml:space="preserve"> </w:t>
+      </w:r>
       <w:r>
         <w:rPr>
           <w:rFonts w:asciiTheme="minorHAnsi" w:hAnsiTheme="minorHAnsi" w:cstheme="minorBidi"/>
@@ -145,26 +989,72 @@
           <w:i/>
           <w:iCs/>
           <w:color w:val="auto"/>
-          <w:sz w:val="18"/>
-          <w:szCs w:val="18"/>
-          <w:lang w:val="es-419"/>
-        </w:rPr>
-        <w:t>Setosa</w:t>
-      </w:r>
-      <w:proofErr w:type="spellEnd"/>
-      <w:r>
-        <w:rPr>
-          <w:rFonts w:asciiTheme="minorHAnsi" w:hAnsiTheme="minorHAnsi" w:cstheme="minorBidi"/>
-          <w:i/>
-          <w:iCs/>
-          <w:color w:val="auto"/>
-          <w:sz w:val="18"/>
-          <w:szCs w:val="18"/>
-          <w:lang w:val="es-419"/>
-        </w:rPr>
-        <w:t xml:space="preserve">, </w:t>
-      </w:r>
-      <w:proofErr w:type="spellStart"/>
+          <w:sz w:val="20"/>
+          <w:szCs w:val="20"/>
+          <w:lang w:val="es-AR"/>
+        </w:rPr>
+        <w:t xml:space="preserve">forward </w:t>
+      </w:r>
+      <w:r>
+        <w:rPr>
+          <w:rFonts w:asciiTheme="minorHAnsi" w:hAnsiTheme="minorHAnsi" w:cstheme="minorBidi"/>
+          <w:color w:val="auto"/>
+          <w:sz w:val="20"/>
+          <w:szCs w:val="20"/>
+          <w:lang w:val="es-AR"/>
+        </w:rPr>
+        <w:t xml:space="preserve">se empieza con un modelo </w:t>
+      </w:r>
+      <w:r>
+        <w:rPr>
+          <w:rFonts w:asciiTheme="minorHAnsi" w:hAnsiTheme="minorHAnsi" w:cstheme="minorBidi"/>
+          <w:color w:val="auto"/>
+          <w:sz w:val="20"/>
+          <w:szCs w:val="20"/>
+          <w:lang w:val="es-AR"/>
+        </w:rPr>
+        <w:t xml:space="preserve">sencillo, es decir, que no contenga ninguna variable y, en cada paso, se van incorporando </w:t>
+      </w:r>
+      <w:r>
+        <w:rPr>
+          <w:rFonts w:asciiTheme="minorHAnsi" w:hAnsiTheme="minorHAnsi" w:cstheme="minorBidi"/>
+          <w:color w:val="auto"/>
+          <w:sz w:val="20"/>
+          <w:szCs w:val="20"/>
+          <w:lang w:val="es-AR"/>
+        </w:rPr>
+        <w:t>aquellas</w:t>
+      </w:r>
+      <w:r>
+        <w:rPr>
+          <w:rFonts w:asciiTheme="minorHAnsi" w:hAnsiTheme="minorHAnsi" w:cstheme="minorBidi"/>
+          <w:color w:val="auto"/>
+          <w:sz w:val="20"/>
+          <w:szCs w:val="20"/>
+          <w:lang w:val="es-AR"/>
+        </w:rPr>
+        <w:t xml:space="preserve"> variables que </w:t>
+      </w:r>
+      <w:r>
+        <w:rPr>
+          <w:rFonts w:asciiTheme="minorHAnsi" w:hAnsiTheme="minorHAnsi" w:cstheme="minorBidi"/>
+          <w:color w:val="auto"/>
+          <w:sz w:val="20"/>
+          <w:szCs w:val="20"/>
+          <w:lang w:val="es-AR"/>
+        </w:rPr>
+        <w:t>otorguen una mejora estadísticamente significativa al modelo</w:t>
+      </w:r>
+      <w:r>
+        <w:rPr>
+          <w:rFonts w:asciiTheme="minorHAnsi" w:hAnsiTheme="minorHAnsi" w:cstheme="minorBidi"/>
+          <w:color w:val="auto"/>
+          <w:sz w:val="20"/>
+          <w:szCs w:val="20"/>
+          <w:lang w:val="es-AR"/>
+        </w:rPr>
+        <w:t xml:space="preserve">. Mientras que en el método </w:t>
+      </w:r>
       <w:r>
         <w:rPr>
           <w:rFonts w:asciiTheme="minorHAnsi" w:hAnsiTheme="minorHAnsi" w:cstheme="minorBidi"/>
@@ -173,26 +1063,72 @@
           <w:i/>
           <w:iCs/>
           <w:color w:val="auto"/>
-          <w:sz w:val="18"/>
-          <w:szCs w:val="18"/>
-          <w:lang w:val="es-419"/>
-        </w:rPr>
-        <w:t>Versicolor</w:t>
-      </w:r>
-      <w:proofErr w:type="spellEnd"/>
-      <w:r>
-        <w:rPr>
-          <w:rFonts w:asciiTheme="minorHAnsi" w:hAnsiTheme="minorHAnsi" w:cstheme="minorBidi"/>
-          <w:i/>
-          <w:iCs/>
-          <w:color w:val="auto"/>
-          <w:sz w:val="18"/>
-          <w:szCs w:val="18"/>
-          <w:lang w:val="es-419"/>
-        </w:rPr>
-        <w:t xml:space="preserve">, y </w:t>
-      </w:r>
-      <w:proofErr w:type="spellStart"/>
+          <w:sz w:val="20"/>
+          <w:szCs w:val="20"/>
+          <w:lang w:val="es-AR"/>
+        </w:rPr>
+        <w:t>backward</w:t>
+      </w:r>
+      <w:r>
+        <w:rPr>
+          <w:rFonts w:asciiTheme="minorHAnsi" w:hAnsiTheme="minorHAnsi" w:cstheme="minorBidi"/>
+          <w:color w:val="auto"/>
+          <w:sz w:val="20"/>
+          <w:szCs w:val="20"/>
+          <w:lang w:val="es-AR"/>
+        </w:rPr>
+        <w:t xml:space="preserve"> se parte de un modelo complejo, que posee todas las variables explicativas, y en cada iteración se elimina la variable </w:t>
+      </w:r>
+      <w:r>
+        <w:rPr>
+          <w:rFonts w:asciiTheme="minorHAnsi" w:hAnsiTheme="minorHAnsi" w:cstheme="minorBidi"/>
+          <w:color w:val="auto"/>
+          <w:sz w:val="20"/>
+          <w:szCs w:val="20"/>
+          <w:lang w:val="es-AR"/>
+        </w:rPr>
+        <w:t>que produzca menor impacto al ajuste del modelo, es decir, que sea considerado estadísticamente insignificante</w:t>
+      </w:r>
+      <w:r>
+        <w:rPr>
+          <w:rFonts w:asciiTheme="minorHAnsi" w:hAnsiTheme="minorHAnsi" w:cstheme="minorBidi"/>
+          <w:color w:val="auto"/>
+          <w:sz w:val="20"/>
+          <w:szCs w:val="20"/>
+          <w:lang w:val="es-AR"/>
+        </w:rPr>
+        <w:t xml:space="preserve">. </w:t>
+      </w:r>
+      <w:r>
+        <w:rPr>
+          <w:rFonts w:asciiTheme="minorHAnsi" w:hAnsiTheme="minorHAnsi" w:cstheme="minorBidi"/>
+          <w:color w:val="auto"/>
+          <w:sz w:val="20"/>
+          <w:szCs w:val="20"/>
+          <w:lang w:val="es-AR"/>
+        </w:rPr>
+        <w:t xml:space="preserve">Luego, se tiene el </w:t>
+      </w:r>
+      <w:r>
+        <w:rPr>
+          <w:rFonts w:asciiTheme="minorHAnsi" w:hAnsiTheme="minorHAnsi" w:cstheme="minorBidi"/>
+          <w:color w:val="auto"/>
+          <w:sz w:val="20"/>
+          <w:szCs w:val="20"/>
+          <w:lang w:val="es-AR"/>
+        </w:rPr>
+        <w:t>método</w:t>
+      </w:r>
+      <w:r>
+        <w:rPr>
+          <w:rFonts w:asciiTheme="minorHAnsi" w:hAnsiTheme="minorHAnsi" w:cstheme="minorBidi"/>
+          <w:color w:val="auto"/>
+          <w:sz w:val="20"/>
+          <w:szCs w:val="20"/>
+          <w:lang w:val="es-AR"/>
+        </w:rPr>
+        <w:t xml:space="preserve"> </w:t>
+      </w:r>
       <w:r>
         <w:rPr>
           <w:rFonts w:asciiTheme="minorHAnsi" w:hAnsiTheme="minorHAnsi" w:cstheme="minorBidi"/>
@@ -201,80 +1137,5277 @@
           <w:i/>
           <w:iCs/>
           <w:color w:val="auto"/>
-          <w:sz w:val="18"/>
-          <w:szCs w:val="18"/>
-          <w:lang w:val="es-419"/>
-        </w:rPr>
-        <w:t>Virginica</w:t>
-      </w:r>
-      <w:proofErr w:type="spellEnd"/>
-      <w:r>
-        <w:rPr>
-          <w:rFonts w:asciiTheme="minorHAnsi" w:hAnsiTheme="minorHAnsi" w:cstheme="minorBidi"/>
-          <w:color w:val="auto"/>
-          <w:sz w:val="18"/>
-          <w:szCs w:val="18"/>
-          <w:lang w:val="es-419"/>
-        </w:rPr>
-        <w:t xml:space="preserve">. Las 4 variables encontradas en el </w:t>
-      </w:r>
-      <w:proofErr w:type="spellStart"/>
-      <w:r>
-        <w:rPr>
-          <w:rFonts w:asciiTheme="minorHAnsi" w:hAnsiTheme="minorHAnsi" w:cstheme="minorBidi"/>
+          <w:sz w:val="20"/>
+          <w:szCs w:val="20"/>
+          <w:lang w:val="es-AR"/>
+        </w:rPr>
+        <w:t>hybrid</w:t>
+      </w:r>
+      <w:r>
+        <w:rPr>
+          <w:rFonts w:asciiTheme="minorHAnsi" w:hAnsiTheme="minorHAnsi" w:cstheme="minorBidi"/>
+          <w:color w:val="auto"/>
+          <w:sz w:val="20"/>
+          <w:szCs w:val="20"/>
+          <w:lang w:val="es-AR"/>
+        </w:rPr>
+        <w:t xml:space="preserve"> o también conocido como</w:t>
+      </w:r>
+      <w:r>
+        <w:rPr>
+          <w:rFonts w:asciiTheme="minorHAnsi" w:hAnsiTheme="minorHAnsi" w:cstheme="minorBidi"/>
+          <w:color w:val="auto"/>
+          <w:sz w:val="20"/>
+          <w:szCs w:val="20"/>
+          <w:lang w:val="es-AR"/>
+        </w:rPr>
+        <w:t xml:space="preserve"> </w:t>
+      </w:r>
+      <w:r>
+        <w:rPr>
+          <w:rFonts w:asciiTheme="minorHAnsi" w:hAnsiTheme="minorHAnsi" w:cstheme="minorBidi"/>
+          <w:b/>
+          <w:bCs/>
           <w:i/>
           <w:iCs/>
           <w:color w:val="auto"/>
-          <w:sz w:val="18"/>
-          <w:szCs w:val="18"/>
-          <w:lang w:val="es-419"/>
-        </w:rPr>
-        <w:t>dataset</w:t>
-      </w:r>
-      <w:proofErr w:type="spellEnd"/>
+          <w:sz w:val="20"/>
+          <w:szCs w:val="20"/>
+          <w:lang w:val="es-AR"/>
+        </w:rPr>
+        <w:t>stepwise</w:t>
+      </w:r>
+      <w:r>
+        <w:rPr>
+          <w:rFonts w:asciiTheme="minorHAnsi" w:hAnsiTheme="minorHAnsi" w:cstheme="minorBidi"/>
+          <w:color w:val="auto"/>
+          <w:sz w:val="20"/>
+          <w:szCs w:val="20"/>
+          <w:lang w:val="es-AR"/>
+        </w:rPr>
+        <w:t xml:space="preserve"> </w:t>
+      </w:r>
+      <w:r>
+        <w:rPr>
+          <w:rFonts w:asciiTheme="minorHAnsi" w:hAnsiTheme="minorHAnsi" w:cstheme="minorBidi"/>
+          <w:color w:val="auto"/>
+          <w:sz w:val="20"/>
+          <w:szCs w:val="20"/>
+          <w:lang w:val="es-AR"/>
+        </w:rPr>
+        <w:t>que consiste en una combinación de los métodos anteriormente mencionados. Este</w:t>
+      </w:r>
+      <w:r>
+        <w:rPr>
+          <w:rFonts w:asciiTheme="minorHAnsi" w:hAnsiTheme="minorHAnsi" w:cstheme="minorBidi"/>
+          <w:color w:val="auto"/>
+          <w:sz w:val="20"/>
+          <w:szCs w:val="20"/>
+          <w:lang w:val="es-AR"/>
+        </w:rPr>
+        <w:t xml:space="preserve"> procede de la misma forma que el método </w:t>
+      </w:r>
       <w:r>
         <w:rPr>
           <w:rFonts w:asciiTheme="minorHAnsi" w:hAnsiTheme="minorHAnsi" w:cstheme="minorBidi"/>
           <w:i/>
           <w:iCs/>
           <w:color w:val="auto"/>
-          <w:sz w:val="18"/>
-          <w:szCs w:val="18"/>
-          <w:lang w:val="es-419"/>
-        </w:rPr>
-        <w:t xml:space="preserve"> </w:t>
-      </w:r>
-      <w:r>
-        <w:rPr>
-          <w:rFonts w:asciiTheme="minorHAnsi" w:hAnsiTheme="minorHAnsi" w:cstheme="minorBidi"/>
-          <w:color w:val="auto"/>
-          <w:sz w:val="18"/>
-          <w:szCs w:val="18"/>
-          <w:lang w:val="es-419"/>
-        </w:rPr>
-        <w:t>son mediciones hechas en centímetros de:</w:t>
+          <w:sz w:val="20"/>
+          <w:szCs w:val="20"/>
+          <w:lang w:val="es-AR"/>
+        </w:rPr>
+        <w:t>forward</w:t>
+      </w:r>
+      <w:r>
+        <w:rPr>
+          <w:rFonts w:asciiTheme="minorHAnsi" w:hAnsiTheme="minorHAnsi" w:cstheme="minorBidi"/>
+          <w:color w:val="auto"/>
+          <w:sz w:val="20"/>
+          <w:szCs w:val="20"/>
+          <w:lang w:val="es-AR"/>
+        </w:rPr>
+        <w:t xml:space="preserve"> pero se diferencian en el hecho de que cada variable adicionada también puede ser eliminada, esto es posible ya que la inclusión de una nueva variable puede </w:t>
+      </w:r>
+      <w:r>
+        <w:rPr>
+          <w:rFonts w:asciiTheme="minorHAnsi" w:hAnsiTheme="minorHAnsi" w:cstheme="minorBidi"/>
+          <w:color w:val="auto"/>
+          <w:sz w:val="20"/>
+          <w:szCs w:val="20"/>
+          <w:lang w:val="es-AR"/>
+        </w:rPr>
+        <w:t>provocar</w:t>
+      </w:r>
+      <w:r>
+        <w:rPr>
+          <w:rFonts w:asciiTheme="minorHAnsi" w:hAnsiTheme="minorHAnsi" w:cstheme="minorBidi"/>
+          <w:color w:val="auto"/>
+          <w:sz w:val="20"/>
+          <w:szCs w:val="20"/>
+          <w:lang w:val="es-AR"/>
+        </w:rPr>
+        <w:t xml:space="preserve"> que otra dentro del modelo resulte redundante. </w:t>
       </w:r>
     </w:p>
     <w:p>
       <w:pPr>
-        <w:rPr>
-          <w:sz w:val="18"/>
-          <w:szCs w:val="18"/>
-          <w:lang w:val="es-419"/>
+        <w:pStyle w:val="Default"/>
+        <w:rPr>
+          <w:rFonts w:asciiTheme="minorHAnsi" w:hAnsiTheme="minorHAnsi" w:cstheme="minorBidi"/>
+          <w:b/>
+          <w:bCs/>
+          <w:color w:val="auto"/>
+          <w:sz w:val="20"/>
+          <w:szCs w:val="20"/>
+          <w:lang w:val="es-AR"/>
         </w:rPr>
       </w:pPr>
     </w:p>
     <w:p>
       <w:pPr>
+        <w:pStyle w:val="Default"/>
+        <w:rPr>
+          <w:rFonts w:asciiTheme="minorHAnsi" w:hAnsiTheme="minorHAnsi" w:cstheme="minorBidi"/>
+          <w:b/>
+          <w:bCs/>
+          <w:color w:val="auto"/>
+          <w:sz w:val="20"/>
+          <w:szCs w:val="20"/>
+          <w:lang w:val="es-AR"/>
+        </w:rPr>
+      </w:pPr>
+      <w:r>
+        <w:rPr>
+          <w:rFonts w:asciiTheme="minorHAnsi" w:hAnsiTheme="minorHAnsi" w:cstheme="minorBidi"/>
+          <w:b/>
+          <w:bCs/>
+          <w:color w:val="auto"/>
+          <w:sz w:val="20"/>
+          <w:szCs w:val="20"/>
+          <w:lang w:val="es-AR"/>
+        </w:rPr>
+        <w:t xml:space="preserve">Métodos de Penalización </w:t>
+      </w:r>
+    </w:p>
+    <w:p>
+      <w:pPr>
+        <w:pStyle w:val="Default"/>
+        <w:rPr>
+          <w:rFonts w:asciiTheme="minorHAnsi" w:hAnsiTheme="minorHAnsi" w:cstheme="minorBidi"/>
+          <w:color w:val="auto"/>
+          <w:sz w:val="20"/>
+          <w:szCs w:val="20"/>
+          <w:lang w:val="es-AR"/>
+        </w:rPr>
+      </w:pPr>
+      <w:r>
+        <w:rPr>
+          <w:rFonts w:asciiTheme="minorHAnsi" w:hAnsiTheme="minorHAnsi" w:cstheme="minorBidi"/>
+          <w:color w:val="auto"/>
+          <w:sz w:val="20"/>
+          <w:szCs w:val="20"/>
+          <w:lang w:val="es-AR"/>
+        </w:rPr>
+        <w:t>Los métodos mencionados anteriormente muchas veces son considerados inestables, una alternativa</w:t>
+      </w:r>
+      <w:r>
+        <w:rPr>
+          <w:rFonts w:asciiTheme="minorHAnsi" w:hAnsiTheme="minorHAnsi" w:cstheme="minorBidi"/>
+          <w:color w:val="auto"/>
+          <w:sz w:val="20"/>
+          <w:szCs w:val="20"/>
+          <w:lang w:val="es-AR"/>
+        </w:rPr>
+        <w:t xml:space="preserve"> que se puede implementar</w:t>
+      </w:r>
+      <w:r>
+        <w:rPr>
+          <w:rFonts w:asciiTheme="minorHAnsi" w:hAnsiTheme="minorHAnsi" w:cstheme="minorBidi"/>
+          <w:color w:val="auto"/>
+          <w:sz w:val="20"/>
+          <w:szCs w:val="20"/>
+          <w:lang w:val="es-AR"/>
+        </w:rPr>
+        <w:t xml:space="preserve"> son los métodos de regresión penalizada</w:t>
+      </w:r>
+      <w:r>
+        <w:rPr>
+          <w:rFonts w:asciiTheme="minorHAnsi" w:hAnsiTheme="minorHAnsi" w:cstheme="minorBidi"/>
+          <w:color w:val="auto"/>
+          <w:sz w:val="20"/>
+          <w:szCs w:val="20"/>
+          <w:lang w:val="es-AR"/>
+        </w:rPr>
+        <w:t xml:space="preserve"> o, también conocidos como métodos de regresión contraída</w:t>
+      </w:r>
+      <w:r>
+        <w:rPr>
+          <w:rFonts w:asciiTheme="minorHAnsi" w:hAnsiTheme="minorHAnsi" w:cstheme="minorBidi"/>
+          <w:color w:val="auto"/>
+          <w:sz w:val="20"/>
+          <w:szCs w:val="20"/>
+          <w:lang w:val="es-AR"/>
+        </w:rPr>
+        <w:t xml:space="preserve">. </w:t>
+      </w:r>
+      <w:r>
+        <w:rPr>
+          <w:rFonts w:asciiTheme="minorHAnsi" w:hAnsiTheme="minorHAnsi" w:cstheme="minorBidi"/>
+          <w:color w:val="auto"/>
+          <w:sz w:val="20"/>
+          <w:szCs w:val="20"/>
+          <w:lang w:val="es-AR"/>
+        </w:rPr>
+        <w:t xml:space="preserve">La idea principal </w:t>
+      </w:r>
+      <w:r>
+        <w:rPr>
+          <w:rFonts w:asciiTheme="minorHAnsi" w:hAnsiTheme="minorHAnsi" w:cstheme="minorBidi"/>
+          <w:color w:val="auto"/>
+          <w:sz w:val="20"/>
+          <w:szCs w:val="20"/>
+          <w:lang w:val="es-AR"/>
+        </w:rPr>
+        <w:t xml:space="preserve">es </w:t>
+      </w:r>
+      <w:r>
+        <w:rPr>
+          <w:rFonts w:asciiTheme="minorHAnsi" w:hAnsiTheme="minorHAnsi" w:cstheme="minorBidi"/>
+          <w:color w:val="auto"/>
+          <w:sz w:val="20"/>
+          <w:szCs w:val="20"/>
+          <w:lang w:val="es-AR"/>
+        </w:rPr>
+        <w:t>evita</w:t>
+      </w:r>
+      <w:r>
+        <w:rPr>
+          <w:rFonts w:asciiTheme="minorHAnsi" w:hAnsiTheme="minorHAnsi" w:cstheme="minorBidi"/>
+          <w:color w:val="auto"/>
+          <w:sz w:val="20"/>
+          <w:szCs w:val="20"/>
+          <w:lang w:val="es-AR"/>
+        </w:rPr>
+        <w:t>r</w:t>
+      </w:r>
+      <w:r>
+        <w:rPr>
+          <w:rFonts w:asciiTheme="minorHAnsi" w:hAnsiTheme="minorHAnsi" w:cstheme="minorBidi"/>
+          <w:color w:val="auto"/>
+          <w:sz w:val="20"/>
+          <w:szCs w:val="20"/>
+          <w:lang w:val="es-AR"/>
+        </w:rPr>
+        <w:t xml:space="preserve"> </w:t>
+      </w:r>
+      <w:r>
+        <w:rPr>
+          <w:rFonts w:asciiTheme="minorHAnsi" w:hAnsiTheme="minorHAnsi" w:cstheme="minorBidi"/>
+          <w:color w:val="auto"/>
+          <w:sz w:val="20"/>
+          <w:szCs w:val="20"/>
+          <w:lang w:val="es-AR"/>
+        </w:rPr>
+        <w:t xml:space="preserve">el </w:t>
+      </w:r>
+      <w:r>
+        <w:rPr>
+          <w:rFonts w:asciiTheme="minorHAnsi" w:hAnsiTheme="minorHAnsi" w:cstheme="minorBidi"/>
+          <w:i/>
+          <w:iCs/>
+          <w:color w:val="auto"/>
+          <w:sz w:val="20"/>
+          <w:szCs w:val="20"/>
+          <w:lang w:val="es-AR"/>
+        </w:rPr>
+        <w:t xml:space="preserve">overfitting </w:t>
+      </w:r>
+      <w:r>
+        <w:rPr>
+          <w:rFonts w:asciiTheme="minorHAnsi" w:hAnsiTheme="minorHAnsi" w:cstheme="minorBidi"/>
+          <w:color w:val="auto"/>
+          <w:sz w:val="20"/>
+          <w:szCs w:val="20"/>
+          <w:lang w:val="es-AR"/>
+        </w:rPr>
+        <w:t>debido al gran número de variables predictoras imponiendo una penalización o término de penalización</w:t>
+      </w:r>
+      <w:r>
+        <w:rPr>
+          <w:rFonts w:asciiTheme="minorHAnsi" w:hAnsiTheme="minorHAnsi" w:cstheme="minorBidi"/>
+          <w:color w:val="auto"/>
+          <w:sz w:val="20"/>
+          <w:szCs w:val="20"/>
+          <w:lang w:val="es-AR"/>
+        </w:rPr>
+        <w:t xml:space="preserve"> (</w:t>
+      </w:r>
+      <w:proofErr w:type="spellStart"/>
+      <w:r>
+        <w:rPr>
+          <w:rFonts w:asciiTheme="minorHAnsi" w:hAnsiTheme="minorHAnsi" w:cstheme="minorBidi"/>
+          <w:i/>
+          <w:iCs/>
+          <w:color w:val="auto"/>
+          <w:sz w:val="20"/>
+          <w:szCs w:val="20"/>
+          <w:lang w:val="es-AR"/>
+        </w:rPr>
+        <w:t>tuning</w:t>
+      </w:r>
+      <w:proofErr w:type="spellEnd"/>
+      <w:r>
+        <w:rPr>
+          <w:rFonts w:asciiTheme="minorHAnsi" w:hAnsiTheme="minorHAnsi" w:cstheme="minorBidi"/>
+          <w:i/>
+          <w:iCs/>
+          <w:color w:val="auto"/>
+          <w:sz w:val="20"/>
+          <w:szCs w:val="20"/>
+          <w:lang w:val="es-AR"/>
+        </w:rPr>
+        <w:t xml:space="preserve"> </w:t>
+      </w:r>
+      <w:proofErr w:type="spellStart"/>
+      <w:r>
+        <w:rPr>
+          <w:rFonts w:asciiTheme="minorHAnsi" w:hAnsiTheme="minorHAnsi" w:cstheme="minorBidi"/>
+          <w:i/>
+          <w:iCs/>
+          <w:color w:val="auto"/>
+          <w:sz w:val="20"/>
+          <w:szCs w:val="20"/>
+          <w:lang w:val="es-AR"/>
+        </w:rPr>
+        <w:t>parameter</w:t>
+      </w:r>
+      <w:proofErr w:type="spellEnd"/>
+      <w:r>
+        <w:rPr>
+          <w:rFonts w:asciiTheme="minorHAnsi" w:hAnsiTheme="minorHAnsi" w:cstheme="minorBidi"/>
+          <w:i/>
+          <w:iCs/>
+          <w:color w:val="auto"/>
+          <w:sz w:val="20"/>
+          <w:szCs w:val="20"/>
+          <w:lang w:val="es-AR"/>
+        </w:rPr>
+        <w:t xml:space="preserve">) </w:t>
+      </w:r>
+      <w:r>
+        <w:rPr>
+          <w:rFonts w:ascii="Cambria Math" w:hAnsi="Cambria Math" w:cstheme="minorBidi"/>
+          <w:b/>
+          <w:bCs/>
+          <w:color w:val="auto"/>
+          <w:sz w:val="20"/>
+          <w:szCs w:val="20"/>
+          <w:lang w:val="es-AR"/>
+        </w:rPr>
+        <w:t>𝜆</w:t>
+      </w:r>
+      <w:r>
+        <w:rPr>
+          <w:rFonts w:asciiTheme="minorHAnsi" w:hAnsiTheme="minorHAnsi" w:cstheme="minorBidi"/>
+          <w:color w:val="auto"/>
+          <w:sz w:val="20"/>
+          <w:szCs w:val="20"/>
+          <w:lang w:val="es-AR"/>
+        </w:rPr>
+        <w:t xml:space="preserve">, que </w:t>
+      </w:r>
+      <w:r>
+        <w:rPr>
+          <w:rFonts w:asciiTheme="minorHAnsi" w:hAnsiTheme="minorHAnsi" w:cstheme="minorBidi"/>
+          <w:color w:val="auto"/>
+          <w:sz w:val="20"/>
+          <w:szCs w:val="20"/>
+          <w:lang w:val="es-AR"/>
+        </w:rPr>
+        <w:t>de cierta forma permitirá “contraer” a los coeficientes estimados hacia el valor 0. Esto puede resultar en la disminución de manera significativa de la varianza, atenuar el efecto de correlación y minimizar la influencia en el modelo de los predictores menos relevantes. Entre las técnicas de regresión penalizada se encuentra</w:t>
+      </w:r>
+      <w:r>
+        <w:rPr>
+          <w:rFonts w:asciiTheme="minorHAnsi" w:hAnsiTheme="minorHAnsi" w:cstheme="minorBidi"/>
+          <w:color w:val="auto"/>
+          <w:sz w:val="20"/>
+          <w:szCs w:val="20"/>
+          <w:lang w:val="es-AR"/>
+        </w:rPr>
+        <w:t>n</w:t>
+      </w:r>
+      <w:r>
+        <w:rPr>
+          <w:rFonts w:asciiTheme="minorHAnsi" w:hAnsiTheme="minorHAnsi" w:cstheme="minorBidi"/>
+          <w:color w:val="auto"/>
+          <w:sz w:val="20"/>
+          <w:szCs w:val="20"/>
+          <w:lang w:val="es-AR"/>
+        </w:rPr>
+        <w:t xml:space="preserve">: Regresión Ridge, Lasso y Elastic Net. </w:t>
+      </w:r>
+    </w:p>
+    <w:p>
+      <w:pPr>
+        <w:pStyle w:val="Default"/>
+        <w:rPr>
+          <w:rFonts w:asciiTheme="minorHAnsi" w:hAnsiTheme="minorHAnsi" w:cstheme="minorBidi"/>
+          <w:b/>
+          <w:bCs/>
+          <w:color w:val="auto"/>
+          <w:sz w:val="20"/>
+          <w:szCs w:val="20"/>
+          <w:lang w:val="es-AR"/>
+        </w:rPr>
+      </w:pPr>
+    </w:p>
+    <w:p>
+      <w:pPr>
+        <w:pStyle w:val="Default"/>
+        <w:rPr>
+          <w:rFonts w:asciiTheme="minorHAnsi" w:hAnsiTheme="minorHAnsi" w:cstheme="minorBidi"/>
+          <w:b/>
+          <w:bCs/>
+          <w:color w:val="auto"/>
+          <w:sz w:val="20"/>
+          <w:szCs w:val="20"/>
+          <w:lang w:val="es-AR"/>
+        </w:rPr>
+      </w:pPr>
+      <w:r>
+        <w:rPr>
+          <w:rFonts w:asciiTheme="minorHAnsi" w:hAnsiTheme="minorHAnsi" w:cstheme="minorBidi"/>
+          <w:b/>
+          <w:bCs/>
+          <w:color w:val="auto"/>
+          <w:sz w:val="20"/>
+          <w:szCs w:val="20"/>
+          <w:lang w:val="es-AR"/>
+        </w:rPr>
+        <w:t>Regresión</w:t>
+      </w:r>
+      <w:r>
+        <w:rPr>
+          <w:rFonts w:asciiTheme="minorHAnsi" w:hAnsiTheme="minorHAnsi" w:cstheme="minorBidi"/>
+          <w:b/>
+          <w:bCs/>
+          <w:color w:val="auto"/>
+          <w:sz w:val="20"/>
+          <w:szCs w:val="20"/>
+          <w:lang w:val="es-AR"/>
+        </w:rPr>
+        <w:t xml:space="preserve"> </w:t>
+      </w:r>
+      <w:r>
+        <w:rPr>
+          <w:rFonts w:asciiTheme="minorHAnsi" w:hAnsiTheme="minorHAnsi" w:cstheme="minorBidi"/>
+          <w:b/>
+          <w:bCs/>
+          <w:i/>
+          <w:iCs/>
+          <w:color w:val="auto"/>
+          <w:sz w:val="20"/>
+          <w:szCs w:val="20"/>
+          <w:lang w:val="es-AR"/>
+        </w:rPr>
+        <w:t>Ridge</w:t>
+      </w:r>
+    </w:p>
+    <w:p>
+      <w:pPr>
+        <w:pStyle w:val="Default"/>
+        <w:rPr>
+          <w:rFonts w:asciiTheme="minorHAnsi" w:hAnsiTheme="minorHAnsi" w:cstheme="minorBidi"/>
+          <w:color w:val="auto"/>
+          <w:sz w:val="20"/>
+          <w:szCs w:val="20"/>
+          <w:lang w:val="es-AR"/>
+        </w:rPr>
+      </w:pPr>
+      <w:r>
+        <w:rPr>
+          <w:rFonts w:asciiTheme="minorHAnsi" w:hAnsiTheme="minorHAnsi" w:cstheme="minorBidi"/>
+          <w:color w:val="auto"/>
+          <w:sz w:val="20"/>
+          <w:szCs w:val="20"/>
+          <w:lang w:val="es-AR"/>
+        </w:rPr>
+        <w:t xml:space="preserve">El método de regresión Ridge </w:t>
+      </w:r>
+      <w:r>
+        <w:rPr>
+          <w:rFonts w:asciiTheme="minorHAnsi" w:hAnsiTheme="minorHAnsi" w:cstheme="minorBidi"/>
+          <w:color w:val="auto"/>
+          <w:sz w:val="20"/>
+          <w:szCs w:val="20"/>
+          <w:lang w:val="es-AR"/>
+        </w:rPr>
+        <w:t>es similar a</w:t>
+      </w:r>
+      <w:r>
+        <w:rPr>
+          <w:rFonts w:asciiTheme="minorHAnsi" w:hAnsiTheme="minorHAnsi" w:cstheme="minorBidi"/>
+          <w:color w:val="auto"/>
+          <w:sz w:val="20"/>
+          <w:szCs w:val="20"/>
+          <w:lang w:val="es-AR"/>
+        </w:rPr>
+        <w:t>l de</w:t>
+      </w:r>
+      <w:r>
+        <w:rPr>
+          <w:rFonts w:asciiTheme="minorHAnsi" w:hAnsiTheme="minorHAnsi" w:cstheme="minorBidi"/>
+          <w:color w:val="auto"/>
+          <w:sz w:val="20"/>
+          <w:szCs w:val="20"/>
+          <w:lang w:val="es-AR"/>
+        </w:rPr>
+        <w:t xml:space="preserve"> mínimos cuadrados, a excepción de que los coeficiente se estiman minimizando una </w:t>
+      </w:r>
+      <w:r>
+        <w:rPr>
+          <w:rFonts w:asciiTheme="minorHAnsi" w:hAnsiTheme="minorHAnsi" w:cstheme="minorBidi"/>
+          <w:color w:val="auto"/>
+          <w:sz w:val="20"/>
+          <w:szCs w:val="20"/>
+          <w:lang w:val="es-AR"/>
+        </w:rPr>
+        <w:t>expresión diferente</w:t>
+      </w:r>
+      <w:r>
+        <w:rPr>
+          <w:rFonts w:asciiTheme="minorHAnsi" w:hAnsiTheme="minorHAnsi" w:cstheme="minorBidi"/>
+          <w:color w:val="auto"/>
+          <w:sz w:val="20"/>
+          <w:szCs w:val="20"/>
+          <w:lang w:val="es-AR"/>
+        </w:rPr>
+        <w:t xml:space="preserve">. Los coeficiente estimados por Ridge son aquellos que minimizan, </w:t>
+      </w:r>
+    </w:p>
+    <w:p>
+      <w:pPr>
+        <w:pStyle w:val="Default"/>
+        <w:spacing w:before="240" w:line="276" w:lineRule="auto"/>
         <w:jc w:val="center"/>
         <w:rPr>
+          <w:rFonts w:asciiTheme="minorHAnsi" w:eastAsiaTheme="minorEastAsia" w:hAnsiTheme="minorHAnsi" w:cstheme="minorBidi"/>
+          <w:color w:val="auto"/>
+          <w:sz w:val="20"/>
+          <w:szCs w:val="20"/>
+        </w:rPr>
+      </w:pPr>
+      <m:oMathPara>
+        <m:oMath>
+          <m:sSup>
+            <m:sSupPr>
+              <m:ctrlPr>
+                <w:rPr>
+                  <w:rFonts w:ascii="Cambria Math" w:hAnsi="Cambria Math" w:cstheme="minorBidi"/>
+                  <w:i/>
+                  <w:color w:val="auto"/>
+                  <w:sz w:val="20"/>
+                  <w:szCs w:val="20"/>
+                  <w:lang w:val="es-AR"/>
+                </w:rPr>
+              </m:ctrlPr>
+            </m:sSupPr>
+            <m:e>
+              <m:acc>
+                <m:accPr>
+                  <m:ctrlPr>
+                    <w:rPr>
+                      <w:rFonts w:ascii="Cambria Math" w:hAnsi="Cambria Math" w:cstheme="minorBidi"/>
+                      <w:i/>
+                      <w:color w:val="auto"/>
+                      <w:sz w:val="20"/>
+                      <w:szCs w:val="20"/>
+                      <w:lang w:val="es-AR"/>
+                    </w:rPr>
+                  </m:ctrlPr>
+                </m:accPr>
+                <m:e>
+                  <m:r>
+                    <w:rPr>
+                      <w:rFonts w:ascii="Cambria Math" w:hAnsi="Cambria Math" w:cstheme="minorBidi"/>
+                      <w:color w:val="auto"/>
+                      <w:sz w:val="20"/>
+                      <w:szCs w:val="20"/>
+                      <w:lang w:val="es-AR"/>
+                    </w:rPr>
+                    <m:t>β</m:t>
+                  </m:r>
+                </m:e>
+              </m:acc>
+            </m:e>
+            <m:sup>
+              <m:r>
+                <w:rPr>
+                  <w:rFonts w:ascii="Cambria Math" w:hAnsi="Cambria Math" w:cstheme="minorBidi"/>
+                  <w:color w:val="auto"/>
+                  <w:sz w:val="20"/>
+                  <w:szCs w:val="20"/>
+                </w:rPr>
+                <m:t>ridge</m:t>
+              </m:r>
+            </m:sup>
+          </m:sSup>
+          <m:r>
+            <w:rPr>
+              <w:rFonts w:ascii="Cambria Math" w:hAnsi="Cambria Math" w:cstheme="minorBidi"/>
+              <w:color w:val="auto"/>
+              <w:sz w:val="20"/>
+              <w:szCs w:val="20"/>
+            </w:rPr>
+            <m:t>=</m:t>
+          </m:r>
+          <m:nary>
+            <m:naryPr>
+              <m:chr m:val="∑"/>
+              <m:ctrlPr>
+                <w:rPr>
+                  <w:rFonts w:ascii="Cambria Math" w:eastAsiaTheme="minorEastAsia" w:hAnsi="Cambria Math" w:cstheme="minorBidi"/>
+                  <w:color w:val="auto"/>
+                  <w:sz w:val="20"/>
+                  <w:szCs w:val="20"/>
+                </w:rPr>
+              </m:ctrlPr>
+            </m:naryPr>
+            <m:sub>
+              <m:r>
+                <w:rPr>
+                  <w:rFonts w:ascii="Cambria Math" w:eastAsiaTheme="minorEastAsia" w:hAnsi="Cambria Math" w:cstheme="minorBidi"/>
+                  <w:color w:val="auto"/>
+                  <w:sz w:val="20"/>
+                  <w:szCs w:val="20"/>
+                </w:rPr>
+                <m:t>i=1</m:t>
+              </m:r>
+              <m:ctrlPr>
+                <w:rPr>
+                  <w:rFonts w:ascii="Cambria Math" w:eastAsiaTheme="minorEastAsia" w:hAnsi="Cambria Math" w:cstheme="minorBidi"/>
+                  <w:i/>
+                  <w:color w:val="auto"/>
+                  <w:sz w:val="20"/>
+                  <w:szCs w:val="20"/>
+                </w:rPr>
+              </m:ctrlPr>
+            </m:sub>
+            <m:sup>
+              <m:r>
+                <w:rPr>
+                  <w:rFonts w:ascii="Cambria Math" w:eastAsiaTheme="minorEastAsia" w:hAnsi="Cambria Math" w:cstheme="minorBidi"/>
+                  <w:color w:val="auto"/>
+                  <w:sz w:val="20"/>
+                  <w:szCs w:val="20"/>
+                </w:rPr>
+                <m:t>n</m:t>
+              </m:r>
+              <m:ctrlPr>
+                <w:rPr>
+                  <w:rFonts w:ascii="Cambria Math" w:eastAsiaTheme="minorEastAsia" w:hAnsi="Cambria Math" w:cstheme="minorBidi"/>
+                  <w:i/>
+                  <w:color w:val="auto"/>
+                  <w:sz w:val="20"/>
+                  <w:szCs w:val="20"/>
+                </w:rPr>
+              </m:ctrlPr>
+            </m:sup>
+            <m:e>
+              <m:sSup>
+                <m:sSupPr>
+                  <m:ctrlPr>
+                    <w:rPr>
+                      <w:rFonts w:ascii="Cambria Math" w:eastAsiaTheme="minorEastAsia" w:hAnsi="Cambria Math" w:cstheme="minorBidi"/>
+                      <w:i/>
+                      <w:color w:val="auto"/>
+                      <w:sz w:val="20"/>
+                      <w:szCs w:val="20"/>
+                    </w:rPr>
+                  </m:ctrlPr>
+                </m:sSupPr>
+                <m:e>
+                  <m:d>
+                    <m:dPr>
+                      <m:ctrlPr>
+                        <w:rPr>
+                          <w:rFonts w:ascii="Cambria Math" w:eastAsiaTheme="minorEastAsia" w:hAnsi="Cambria Math" w:cstheme="minorBidi"/>
+                          <w:i/>
+                          <w:color w:val="auto"/>
+                          <w:sz w:val="20"/>
+                          <w:szCs w:val="20"/>
+                        </w:rPr>
+                      </m:ctrlPr>
+                    </m:dPr>
+                    <m:e>
+                      <m:sSub>
+                        <m:sSubPr>
+                          <m:ctrlPr>
+                            <w:rPr>
+                              <w:rFonts w:ascii="Cambria Math" w:eastAsiaTheme="minorEastAsia" w:hAnsi="Cambria Math" w:cstheme="minorBidi"/>
+                              <w:i/>
+                              <w:color w:val="auto"/>
+                              <w:sz w:val="20"/>
+                              <w:szCs w:val="20"/>
+                            </w:rPr>
+                          </m:ctrlPr>
+                        </m:sSubPr>
+                        <m:e>
+                          <m:r>
+                            <w:rPr>
+                              <w:rFonts w:ascii="Cambria Math" w:eastAsiaTheme="minorEastAsia" w:hAnsi="Cambria Math" w:cstheme="minorBidi"/>
+                              <w:color w:val="auto"/>
+                              <w:sz w:val="20"/>
+                              <w:szCs w:val="20"/>
+                            </w:rPr>
+                            <m:t>y</m:t>
+                          </m:r>
+                        </m:e>
+                        <m:sub>
+                          <m:r>
+                            <w:rPr>
+                              <w:rFonts w:ascii="Cambria Math" w:eastAsiaTheme="minorEastAsia" w:hAnsi="Cambria Math" w:cstheme="minorBidi"/>
+                              <w:color w:val="auto"/>
+                              <w:sz w:val="20"/>
+                              <w:szCs w:val="20"/>
+                            </w:rPr>
+                            <m:t>i</m:t>
+                          </m:r>
+                        </m:sub>
+                      </m:sSub>
+                      <m:r>
+                        <w:rPr>
+                          <w:rFonts w:ascii="Cambria Math" w:eastAsiaTheme="minorEastAsia" w:hAnsi="Cambria Math" w:cstheme="minorBidi"/>
+                          <w:color w:val="auto"/>
+                          <w:sz w:val="20"/>
+                          <w:szCs w:val="20"/>
+                        </w:rPr>
+                        <m:t>-</m:t>
+                      </m:r>
+                      <m:sSub>
+                        <m:sSubPr>
+                          <m:ctrlPr>
+                            <w:rPr>
+                              <w:rFonts w:ascii="Cambria Math" w:eastAsiaTheme="minorEastAsia" w:hAnsi="Cambria Math" w:cstheme="minorBidi"/>
+                              <w:i/>
+                              <w:color w:val="auto"/>
+                              <w:sz w:val="20"/>
+                              <w:szCs w:val="20"/>
+                            </w:rPr>
+                          </m:ctrlPr>
+                        </m:sSubPr>
+                        <m:e>
+                          <m:r>
+                            <m:rPr>
+                              <m:sty m:val="p"/>
+                            </m:rPr>
+                            <w:rPr>
+                              <w:rFonts w:ascii="Cambria Math" w:eastAsiaTheme="minorEastAsia" w:hAnsi="Cambria Math" w:cstheme="minorBidi"/>
+                              <w:color w:val="auto"/>
+                              <w:sz w:val="20"/>
+                              <w:szCs w:val="20"/>
+                            </w:rPr>
+                            <m:t>β</m:t>
+                          </m:r>
+                        </m:e>
+                        <m:sub>
+                          <m:r>
+                            <w:rPr>
+                              <w:rFonts w:ascii="Cambria Math" w:eastAsiaTheme="minorEastAsia" w:hAnsi="Cambria Math" w:cstheme="minorBidi"/>
+                              <w:color w:val="auto"/>
+                              <w:sz w:val="20"/>
+                              <w:szCs w:val="20"/>
+                            </w:rPr>
+                            <m:t>0</m:t>
+                          </m:r>
+                        </m:sub>
+                      </m:sSub>
+                      <m:r>
+                        <w:rPr>
+                          <w:rFonts w:ascii="Cambria Math" w:eastAsiaTheme="minorEastAsia" w:hAnsi="Cambria Math" w:cstheme="minorBidi"/>
+                          <w:color w:val="auto"/>
+                          <w:sz w:val="20"/>
+                          <w:szCs w:val="20"/>
+                        </w:rPr>
+                        <m:t>-</m:t>
+                      </m:r>
+                      <m:nary>
+                        <m:naryPr>
+                          <m:chr m:val="∑"/>
+                          <m:ctrlPr>
+                            <w:rPr>
+                              <w:rFonts w:ascii="Cambria Math" w:eastAsiaTheme="minorEastAsia" w:hAnsi="Cambria Math" w:cstheme="minorBidi"/>
+                              <w:color w:val="auto"/>
+                              <w:sz w:val="20"/>
+                              <w:szCs w:val="20"/>
+                            </w:rPr>
+                          </m:ctrlPr>
+                        </m:naryPr>
+                        <m:sub>
+                          <m:r>
+                            <w:rPr>
+                              <w:rFonts w:ascii="Cambria Math" w:eastAsiaTheme="minorEastAsia" w:hAnsi="Cambria Math" w:cstheme="minorBidi"/>
+                              <w:color w:val="auto"/>
+                              <w:sz w:val="20"/>
+                              <w:szCs w:val="20"/>
+                            </w:rPr>
+                            <m:t>j=1</m:t>
+                          </m:r>
+                          <m:ctrlPr>
+                            <w:rPr>
+                              <w:rFonts w:ascii="Cambria Math" w:eastAsiaTheme="minorEastAsia" w:hAnsi="Cambria Math" w:cstheme="minorBidi"/>
+                              <w:i/>
+                              <w:color w:val="auto"/>
+                              <w:sz w:val="20"/>
+                              <w:szCs w:val="20"/>
+                            </w:rPr>
+                          </m:ctrlPr>
+                        </m:sub>
+                        <m:sup>
+                          <m:r>
+                            <w:rPr>
+                              <w:rFonts w:ascii="Cambria Math" w:eastAsiaTheme="minorEastAsia" w:hAnsi="Cambria Math" w:cstheme="minorBidi"/>
+                              <w:color w:val="auto"/>
+                              <w:sz w:val="20"/>
+                              <w:szCs w:val="20"/>
+                            </w:rPr>
+                            <m:t>p</m:t>
+                          </m:r>
+                          <m:ctrlPr>
+                            <w:rPr>
+                              <w:rFonts w:ascii="Cambria Math" w:eastAsiaTheme="minorEastAsia" w:hAnsi="Cambria Math" w:cstheme="minorBidi"/>
+                              <w:i/>
+                              <w:color w:val="auto"/>
+                              <w:sz w:val="20"/>
+                              <w:szCs w:val="20"/>
+                            </w:rPr>
+                          </m:ctrlPr>
+                        </m:sup>
+                        <m:e>
+                          <m:sSub>
+                            <m:sSubPr>
+                              <m:ctrlPr>
+                                <w:rPr>
+                                  <w:rFonts w:ascii="Cambria Math" w:eastAsiaTheme="minorEastAsia" w:hAnsi="Cambria Math" w:cstheme="minorBidi"/>
+                                  <w:i/>
+                                  <w:color w:val="auto"/>
+                                  <w:sz w:val="20"/>
+                                  <w:szCs w:val="20"/>
+                                </w:rPr>
+                              </m:ctrlPr>
+                            </m:sSubPr>
+                            <m:e>
+                              <m:r>
+                                <m:rPr>
+                                  <m:sty m:val="p"/>
+                                </m:rPr>
+                                <w:rPr>
+                                  <w:rFonts w:ascii="Cambria Math" w:eastAsiaTheme="minorEastAsia" w:hAnsi="Cambria Math" w:cstheme="minorBidi"/>
+                                  <w:color w:val="auto"/>
+                                  <w:sz w:val="20"/>
+                                  <w:szCs w:val="20"/>
+                                </w:rPr>
+                                <m:t>β</m:t>
+                              </m:r>
+                            </m:e>
+                            <m:sub>
+                              <m:r>
+                                <w:rPr>
+                                  <w:rFonts w:ascii="Cambria Math" w:eastAsiaTheme="minorEastAsia" w:hAnsi="Cambria Math" w:cstheme="minorBidi"/>
+                                  <w:color w:val="auto"/>
+                                  <w:sz w:val="20"/>
+                                  <w:szCs w:val="20"/>
+                                </w:rPr>
+                                <m:t>j</m:t>
+                              </m:r>
+                            </m:sub>
+                          </m:sSub>
+                          <m:sSub>
+                            <m:sSubPr>
+                              <m:ctrlPr>
+                                <w:rPr>
+                                  <w:rFonts w:ascii="Cambria Math" w:eastAsiaTheme="minorEastAsia" w:hAnsi="Cambria Math" w:cstheme="minorBidi"/>
+                                  <w:i/>
+                                  <w:color w:val="auto"/>
+                                  <w:sz w:val="20"/>
+                                  <w:szCs w:val="20"/>
+                                </w:rPr>
+                              </m:ctrlPr>
+                            </m:sSubPr>
+                            <m:e>
+                              <m:r>
+                                <w:rPr>
+                                  <w:rFonts w:ascii="Cambria Math" w:eastAsiaTheme="minorEastAsia" w:hAnsi="Cambria Math" w:cstheme="minorBidi"/>
+                                  <w:color w:val="auto"/>
+                                  <w:sz w:val="20"/>
+                                  <w:szCs w:val="20"/>
+                                </w:rPr>
+                                <m:t>x</m:t>
+                              </m:r>
+                            </m:e>
+                            <m:sub>
+                              <m:r>
+                                <w:rPr>
+                                  <w:rFonts w:ascii="Cambria Math" w:eastAsiaTheme="minorEastAsia" w:hAnsi="Cambria Math" w:cstheme="minorBidi"/>
+                                  <w:color w:val="auto"/>
+                                  <w:sz w:val="20"/>
+                                  <w:szCs w:val="20"/>
+                                </w:rPr>
+                                <m:t>ij</m:t>
+                              </m:r>
+                            </m:sub>
+                          </m:sSub>
+                          <m:ctrlPr>
+                            <w:rPr>
+                              <w:rFonts w:ascii="Cambria Math" w:eastAsiaTheme="minorEastAsia" w:hAnsi="Cambria Math" w:cstheme="minorBidi"/>
+                              <w:i/>
+                              <w:color w:val="auto"/>
+                              <w:sz w:val="20"/>
+                              <w:szCs w:val="20"/>
+                            </w:rPr>
+                          </m:ctrlPr>
+                        </m:e>
+                      </m:nary>
+                    </m:e>
+                  </m:d>
+                </m:e>
+                <m:sup>
+                  <m:r>
+                    <w:rPr>
+                      <w:rFonts w:ascii="Cambria Math" w:eastAsiaTheme="minorEastAsia" w:hAnsi="Cambria Math" w:cstheme="minorBidi"/>
+                      <w:color w:val="auto"/>
+                      <w:sz w:val="20"/>
+                      <w:szCs w:val="20"/>
+                    </w:rPr>
+                    <m:t>2</m:t>
+                  </m:r>
+                </m:sup>
+              </m:sSup>
+              <m:ctrlPr>
+                <w:rPr>
+                  <w:rFonts w:ascii="Cambria Math" w:eastAsiaTheme="minorEastAsia" w:hAnsi="Cambria Math" w:cstheme="minorBidi"/>
+                  <w:i/>
+                  <w:color w:val="auto"/>
+                  <w:sz w:val="20"/>
+                  <w:szCs w:val="20"/>
+                </w:rPr>
+              </m:ctrlPr>
+            </m:e>
+          </m:nary>
+          <m:r>
+            <w:rPr>
+              <w:rFonts w:ascii="Cambria Math" w:eastAsiaTheme="minorEastAsia" w:hAnsi="Cambria Math" w:cstheme="minorBidi"/>
+              <w:color w:val="auto"/>
+              <w:sz w:val="20"/>
+              <w:szCs w:val="20"/>
+            </w:rPr>
+            <m:t>+</m:t>
+          </m:r>
+          <m:r>
+            <m:rPr>
+              <m:sty m:val="p"/>
+            </m:rPr>
+            <w:rPr>
+              <w:rFonts w:ascii="Cambria Math" w:eastAsiaTheme="minorEastAsia" w:hAnsi="Cambria Math" w:cstheme="minorBidi"/>
+              <w:color w:val="auto"/>
+              <w:sz w:val="20"/>
+              <w:szCs w:val="20"/>
+            </w:rPr>
+            <m:t>λ</m:t>
+          </m:r>
+          <m:nary>
+            <m:naryPr>
+              <m:chr m:val="∑"/>
+              <m:ctrlPr>
+                <w:rPr>
+                  <w:rFonts w:ascii="Cambria Math" w:eastAsiaTheme="minorEastAsia" w:hAnsi="Cambria Math" w:cstheme="minorBidi"/>
+                  <w:color w:val="auto"/>
+                  <w:sz w:val="20"/>
+                  <w:szCs w:val="20"/>
+                </w:rPr>
+              </m:ctrlPr>
+            </m:naryPr>
+            <m:sub>
+              <m:r>
+                <w:rPr>
+                  <w:rFonts w:ascii="Cambria Math" w:eastAsiaTheme="minorEastAsia" w:hAnsi="Cambria Math" w:cstheme="minorBidi"/>
+                  <w:color w:val="auto"/>
+                  <w:sz w:val="20"/>
+                  <w:szCs w:val="20"/>
+                </w:rPr>
+                <m:t>j=1</m:t>
+              </m:r>
+              <m:ctrlPr>
+                <w:rPr>
+                  <w:rFonts w:ascii="Cambria Math" w:eastAsiaTheme="minorEastAsia" w:hAnsi="Cambria Math" w:cstheme="minorBidi"/>
+                  <w:i/>
+                  <w:color w:val="auto"/>
+                  <w:sz w:val="20"/>
+                  <w:szCs w:val="20"/>
+                </w:rPr>
+              </m:ctrlPr>
+            </m:sub>
+            <m:sup>
+              <m:r>
+                <w:rPr>
+                  <w:rFonts w:ascii="Cambria Math" w:eastAsiaTheme="minorEastAsia" w:hAnsi="Cambria Math" w:cstheme="minorBidi"/>
+                  <w:color w:val="auto"/>
+                  <w:sz w:val="20"/>
+                  <w:szCs w:val="20"/>
+                </w:rPr>
+                <m:t>p</m:t>
+              </m:r>
+              <m:ctrlPr>
+                <w:rPr>
+                  <w:rFonts w:ascii="Cambria Math" w:eastAsiaTheme="minorEastAsia" w:hAnsi="Cambria Math" w:cstheme="minorBidi"/>
+                  <w:i/>
+                  <w:color w:val="auto"/>
+                  <w:sz w:val="20"/>
+                  <w:szCs w:val="20"/>
+                </w:rPr>
+              </m:ctrlPr>
+            </m:sup>
+            <m:e>
+              <m:sSubSup>
+                <m:sSubSupPr>
+                  <m:ctrlPr>
+                    <w:rPr>
+                      <w:rFonts w:ascii="Cambria Math" w:eastAsiaTheme="minorEastAsia" w:hAnsi="Cambria Math" w:cstheme="minorBidi"/>
+                      <w:i/>
+                      <w:color w:val="auto"/>
+                      <w:sz w:val="20"/>
+                      <w:szCs w:val="20"/>
+                    </w:rPr>
+                  </m:ctrlPr>
+                </m:sSubSupPr>
+                <m:e>
+                  <m:r>
+                    <m:rPr>
+                      <m:sty m:val="p"/>
+                    </m:rPr>
+                    <w:rPr>
+                      <w:rFonts w:ascii="Cambria Math" w:eastAsiaTheme="minorEastAsia" w:hAnsi="Cambria Math" w:cstheme="minorBidi"/>
+                      <w:color w:val="auto"/>
+                      <w:sz w:val="20"/>
+                      <w:szCs w:val="20"/>
+                    </w:rPr>
+                    <m:t>β</m:t>
+                  </m:r>
+                </m:e>
+                <m:sub>
+                  <m:r>
+                    <w:rPr>
+                      <w:rFonts w:ascii="Cambria Math" w:eastAsiaTheme="minorEastAsia" w:hAnsi="Cambria Math" w:cstheme="minorBidi"/>
+                      <w:color w:val="auto"/>
+                      <w:sz w:val="20"/>
+                      <w:szCs w:val="20"/>
+                    </w:rPr>
+                    <m:t>j</m:t>
+                  </m:r>
+                </m:sub>
+                <m:sup>
+                  <m:r>
+                    <w:rPr>
+                      <w:rFonts w:ascii="Cambria Math" w:eastAsiaTheme="minorEastAsia" w:hAnsi="Cambria Math" w:cstheme="minorBidi"/>
+                      <w:color w:val="auto"/>
+                      <w:sz w:val="20"/>
+                      <w:szCs w:val="20"/>
+                    </w:rPr>
+                    <m:t>2</m:t>
+                  </m:r>
+                </m:sup>
+              </m:sSubSup>
+              <m:ctrlPr>
+                <w:rPr>
+                  <w:rFonts w:ascii="Cambria Math" w:eastAsiaTheme="minorEastAsia" w:hAnsi="Cambria Math" w:cstheme="minorBidi"/>
+                  <w:i/>
+                  <w:color w:val="auto"/>
+                  <w:sz w:val="20"/>
+                  <w:szCs w:val="20"/>
+                </w:rPr>
+              </m:ctrlPr>
+            </m:e>
+          </m:nary>
+          <m:r>
+            <w:rPr>
+              <w:rFonts w:ascii="Cambria Math" w:eastAsiaTheme="minorEastAsia" w:hAnsi="Cambria Math" w:cstheme="minorBidi"/>
+              <w:color w:val="auto"/>
+              <w:sz w:val="20"/>
+              <w:szCs w:val="20"/>
+            </w:rPr>
+            <m:t>=</m:t>
+          </m:r>
+          <m:r>
+            <m:rPr>
+              <m:nor/>
+            </m:rPr>
+            <w:rPr>
+              <w:rFonts w:ascii="Cambria Math" w:eastAsiaTheme="minorEastAsia" w:hAnsi="Cambria Math" w:cstheme="minorBidi"/>
+              <w:color w:val="auto"/>
+              <w:sz w:val="20"/>
+              <w:szCs w:val="20"/>
+            </w:rPr>
+            <m:t>RSS</m:t>
+          </m:r>
+          <m:r>
+            <w:rPr>
+              <w:rFonts w:ascii="Cambria Math" w:eastAsiaTheme="minorEastAsia" w:hAnsi="Cambria Math" w:cstheme="minorBidi"/>
+              <w:color w:val="auto"/>
+              <w:sz w:val="20"/>
+              <w:szCs w:val="20"/>
+            </w:rPr>
+            <m:t>+</m:t>
+          </m:r>
+          <m:r>
+            <m:rPr>
+              <m:sty m:val="p"/>
+            </m:rPr>
+            <w:rPr>
+              <w:rFonts w:ascii="Cambria Math" w:eastAsiaTheme="minorEastAsia" w:hAnsi="Cambria Math" w:cstheme="minorBidi"/>
+              <w:color w:val="auto"/>
+              <w:sz w:val="20"/>
+              <w:szCs w:val="20"/>
+            </w:rPr>
+            <m:t>λ</m:t>
+          </m:r>
+          <m:nary>
+            <m:naryPr>
+              <m:chr m:val="∑"/>
+              <m:ctrlPr>
+                <w:rPr>
+                  <w:rFonts w:ascii="Cambria Math" w:eastAsiaTheme="minorEastAsia" w:hAnsi="Cambria Math" w:cstheme="minorBidi"/>
+                  <w:color w:val="auto"/>
+                  <w:sz w:val="20"/>
+                  <w:szCs w:val="20"/>
+                </w:rPr>
+              </m:ctrlPr>
+            </m:naryPr>
+            <m:sub>
+              <m:r>
+                <w:rPr>
+                  <w:rFonts w:ascii="Cambria Math" w:eastAsiaTheme="minorEastAsia" w:hAnsi="Cambria Math" w:cstheme="minorBidi"/>
+                  <w:color w:val="auto"/>
+                  <w:sz w:val="20"/>
+                  <w:szCs w:val="20"/>
+                </w:rPr>
+                <m:t>j=1</m:t>
+              </m:r>
+              <m:ctrlPr>
+                <w:rPr>
+                  <w:rFonts w:ascii="Cambria Math" w:eastAsiaTheme="minorEastAsia" w:hAnsi="Cambria Math" w:cstheme="minorBidi"/>
+                  <w:i/>
+                  <w:color w:val="auto"/>
+                  <w:sz w:val="20"/>
+                  <w:szCs w:val="20"/>
+                </w:rPr>
+              </m:ctrlPr>
+            </m:sub>
+            <m:sup>
+              <m:r>
+                <w:rPr>
+                  <w:rFonts w:ascii="Cambria Math" w:eastAsiaTheme="minorEastAsia" w:hAnsi="Cambria Math" w:cstheme="minorBidi"/>
+                  <w:color w:val="auto"/>
+                  <w:sz w:val="20"/>
+                  <w:szCs w:val="20"/>
+                </w:rPr>
+                <m:t>p</m:t>
+              </m:r>
+              <m:ctrlPr>
+                <w:rPr>
+                  <w:rFonts w:ascii="Cambria Math" w:eastAsiaTheme="minorEastAsia" w:hAnsi="Cambria Math" w:cstheme="minorBidi"/>
+                  <w:i/>
+                  <w:color w:val="auto"/>
+                  <w:sz w:val="20"/>
+                  <w:szCs w:val="20"/>
+                </w:rPr>
+              </m:ctrlPr>
+            </m:sup>
+            <m:e>
+              <m:sSubSup>
+                <m:sSubSupPr>
+                  <m:ctrlPr>
+                    <w:rPr>
+                      <w:rFonts w:ascii="Cambria Math" w:eastAsiaTheme="minorEastAsia" w:hAnsi="Cambria Math" w:cstheme="minorBidi"/>
+                      <w:i/>
+                      <w:color w:val="auto"/>
+                      <w:sz w:val="20"/>
+                      <w:szCs w:val="20"/>
+                    </w:rPr>
+                  </m:ctrlPr>
+                </m:sSubSupPr>
+                <m:e>
+                  <m:r>
+                    <m:rPr>
+                      <m:sty m:val="p"/>
+                    </m:rPr>
+                    <w:rPr>
+                      <w:rFonts w:ascii="Cambria Math" w:eastAsiaTheme="minorEastAsia" w:hAnsi="Cambria Math" w:cstheme="minorBidi"/>
+                      <w:color w:val="auto"/>
+                      <w:sz w:val="20"/>
+                      <w:szCs w:val="20"/>
+                    </w:rPr>
+                    <m:t>β</m:t>
+                  </m:r>
+                </m:e>
+                <m:sub>
+                  <m:r>
+                    <w:rPr>
+                      <w:rFonts w:ascii="Cambria Math" w:eastAsiaTheme="minorEastAsia" w:hAnsi="Cambria Math" w:cstheme="minorBidi"/>
+                      <w:color w:val="auto"/>
+                      <w:sz w:val="20"/>
+                      <w:szCs w:val="20"/>
+                    </w:rPr>
+                    <m:t>j</m:t>
+                  </m:r>
+                </m:sub>
+                <m:sup>
+                  <m:r>
+                    <w:rPr>
+                      <w:rFonts w:ascii="Cambria Math" w:eastAsiaTheme="minorEastAsia" w:hAnsi="Cambria Math" w:cstheme="minorBidi"/>
+                      <w:color w:val="auto"/>
+                      <w:sz w:val="20"/>
+                      <w:szCs w:val="20"/>
+                    </w:rPr>
+                    <m:t>2</m:t>
+                  </m:r>
+                </m:sup>
+              </m:sSubSup>
+              <m:ctrlPr>
+                <w:rPr>
+                  <w:rFonts w:ascii="Cambria Math" w:eastAsiaTheme="minorEastAsia" w:hAnsi="Cambria Math" w:cstheme="minorBidi"/>
+                  <w:i/>
+                  <w:color w:val="auto"/>
+                  <w:sz w:val="20"/>
+                  <w:szCs w:val="20"/>
+                </w:rPr>
+              </m:ctrlPr>
+            </m:e>
+          </m:nary>
+        </m:oMath>
+      </m:oMathPara>
+    </w:p>
+    <w:p>
+      <w:pPr>
+        <w:pStyle w:val="Default"/>
+        <w:rPr>
+          <w:rFonts w:asciiTheme="minorHAnsi" w:hAnsiTheme="minorHAnsi" w:cstheme="minorBidi"/>
+          <w:b/>
+          <w:bCs/>
+          <w:color w:val="auto"/>
+          <w:sz w:val="20"/>
+          <w:szCs w:val="20"/>
           <w:lang w:val="es-419"/>
+        </w:rPr>
+      </w:pPr>
+      <w:r>
+        <w:rPr>
+          <w:rFonts w:asciiTheme="minorHAnsi" w:eastAsiaTheme="minorEastAsia" w:hAnsiTheme="minorHAnsi" w:cstheme="minorBidi"/>
+          <w:color w:val="auto"/>
+          <w:sz w:val="20"/>
+          <w:szCs w:val="20"/>
+          <w:lang w:val="es-419"/>
+        </w:rPr>
+        <w:t xml:space="preserve">donde </w:t>
+      </w:r>
+      <w:r>
+        <w:rPr>
+          <w:rFonts w:ascii="Cambria Math" w:eastAsiaTheme="minorEastAsia" w:hAnsi="Cambria Math" w:cstheme="minorBidi"/>
+          <w:color w:val="auto"/>
+          <w:sz w:val="20"/>
+          <w:szCs w:val="20"/>
+        </w:rPr>
+        <w:t>𝜆</w:t>
+      </w:r>
+      <w:r>
+        <w:rPr>
+          <w:rFonts w:ascii="Cambria Math" w:eastAsiaTheme="minorEastAsia" w:hAnsi="Cambria Math" w:cstheme="minorBidi"/>
+          <w:color w:val="auto"/>
+          <w:sz w:val="20"/>
+          <w:szCs w:val="20"/>
+          <w:lang w:val="es-419"/>
+        </w:rPr>
+        <w:t xml:space="preserve"> </w:t>
+      </w:r>
+      <w:r>
+        <w:rPr>
+          <w:rFonts w:asciiTheme="minorHAnsi" w:eastAsiaTheme="minorEastAsia" w:hAnsiTheme="minorHAnsi" w:cstheme="minorHAnsi"/>
+          <w:color w:val="auto"/>
+          <w:sz w:val="20"/>
+          <w:szCs w:val="20"/>
+          <w:lang w:val="es-419"/>
+        </w:rPr>
+        <w:t xml:space="preserve">≥ 0 es el parámetro de penalización o </w:t>
+      </w:r>
+      <w:proofErr w:type="spellStart"/>
+      <w:r>
+        <w:rPr>
+          <w:rFonts w:asciiTheme="minorHAnsi" w:eastAsiaTheme="minorEastAsia" w:hAnsiTheme="minorHAnsi" w:cstheme="minorHAnsi"/>
+          <w:i/>
+          <w:iCs/>
+          <w:color w:val="auto"/>
+          <w:sz w:val="20"/>
+          <w:szCs w:val="20"/>
+          <w:lang w:val="es-419"/>
+        </w:rPr>
+        <w:t>tuning</w:t>
+      </w:r>
+      <w:proofErr w:type="spellEnd"/>
+      <w:r>
+        <w:rPr>
+          <w:rFonts w:asciiTheme="minorHAnsi" w:eastAsiaTheme="minorEastAsia" w:hAnsiTheme="minorHAnsi" w:cstheme="minorHAnsi"/>
+          <w:i/>
+          <w:iCs/>
+          <w:color w:val="auto"/>
+          <w:sz w:val="20"/>
+          <w:szCs w:val="20"/>
+          <w:lang w:val="es-419"/>
+        </w:rPr>
+        <w:t xml:space="preserve"> </w:t>
+      </w:r>
+      <w:proofErr w:type="spellStart"/>
+      <w:r>
+        <w:rPr>
+          <w:rFonts w:asciiTheme="minorHAnsi" w:eastAsiaTheme="minorEastAsia" w:hAnsiTheme="minorHAnsi" w:cstheme="minorHAnsi"/>
+          <w:i/>
+          <w:iCs/>
+          <w:color w:val="auto"/>
+          <w:sz w:val="20"/>
+          <w:szCs w:val="20"/>
+          <w:lang w:val="es-419"/>
+        </w:rPr>
+        <w:t>parameter</w:t>
+      </w:r>
+      <w:proofErr w:type="spellEnd"/>
+      <w:r>
+        <w:rPr>
+          <w:rFonts w:asciiTheme="minorHAnsi" w:eastAsiaTheme="minorEastAsia" w:hAnsiTheme="minorHAnsi" w:cstheme="minorHAnsi"/>
+          <w:i/>
+          <w:iCs/>
+          <w:color w:val="auto"/>
+          <w:sz w:val="20"/>
+          <w:szCs w:val="20"/>
+          <w:lang w:val="es-419"/>
+        </w:rPr>
+        <w:t xml:space="preserve">. </w:t>
+      </w:r>
+      <w:r>
+        <w:rPr>
+          <w:rFonts w:asciiTheme="minorHAnsi" w:eastAsiaTheme="minorEastAsia" w:hAnsiTheme="minorHAnsi" w:cstheme="minorHAnsi"/>
+          <w:color w:val="auto"/>
+          <w:sz w:val="20"/>
+          <w:szCs w:val="20"/>
+          <w:lang w:val="es-419"/>
+        </w:rPr>
+        <w:t xml:space="preserve">Este método tiende a disminuir los coeficientes de regresión en función al término de penalización, es decir, cuanto mayor sea </w:t>
+      </w:r>
+      <w:r>
+        <w:rPr>
+          <w:rFonts w:ascii="Cambria Math" w:eastAsiaTheme="minorEastAsia" w:hAnsi="Cambria Math" w:cstheme="minorBidi"/>
+          <w:color w:val="auto"/>
+          <w:sz w:val="20"/>
+          <w:szCs w:val="20"/>
+        </w:rPr>
+        <w:t>𝜆</w:t>
+      </w:r>
+      <w:r>
+        <w:rPr>
+          <w:rFonts w:ascii="Cambria Math" w:eastAsiaTheme="minorEastAsia" w:hAnsi="Cambria Math" w:cstheme="minorBidi"/>
+          <w:color w:val="auto"/>
+          <w:sz w:val="20"/>
+          <w:szCs w:val="20"/>
+          <w:lang w:val="es-419"/>
+        </w:rPr>
+        <w:t xml:space="preserve">, </w:t>
+      </w:r>
+      <w:r>
+        <w:rPr>
+          <w:rFonts w:asciiTheme="minorHAnsi" w:eastAsiaTheme="minorEastAsia" w:hAnsiTheme="minorHAnsi" w:cstheme="minorHAnsi"/>
+          <w:color w:val="auto"/>
+          <w:sz w:val="20"/>
+          <w:szCs w:val="20"/>
+          <w:lang w:val="es-419"/>
+        </w:rPr>
+        <w:t xml:space="preserve">mayor es la penalización. En la expresión se puede ver que si </w:t>
+      </w:r>
+      <m:oMath>
+        <m:r>
+          <w:rPr>
+            <w:rFonts w:ascii="Cambria Math" w:eastAsiaTheme="minorEastAsia" w:hAnsi="Cambria Math" w:cstheme="minorBidi"/>
+            <w:color w:val="auto"/>
+            <w:sz w:val="20"/>
+            <w:szCs w:val="20"/>
+          </w:rPr>
+          <m:t>λ</m:t>
+        </m:r>
+        <m:r>
+          <w:rPr>
+            <w:rFonts w:ascii="Cambria Math" w:eastAsiaTheme="minorEastAsia" w:hAnsi="Cambria Math" w:cstheme="minorBidi"/>
+            <w:color w:val="auto"/>
+            <w:sz w:val="20"/>
+            <w:szCs w:val="20"/>
+            <w:lang w:val="es-419"/>
+          </w:rPr>
+          <m:t xml:space="preserve"> = 0</m:t>
+        </m:r>
+      </m:oMath>
+      <w:r>
+        <w:rPr>
+          <w:rFonts w:ascii="Cambria Math" w:eastAsiaTheme="minorEastAsia" w:hAnsi="Cambria Math" w:cstheme="minorBidi"/>
+          <w:color w:val="auto"/>
+          <w:sz w:val="20"/>
+          <w:szCs w:val="20"/>
+          <w:lang w:val="es-419"/>
+        </w:rPr>
+        <w:t xml:space="preserve">, </w:t>
+      </w:r>
+      <w:r>
+        <w:rPr>
+          <w:rFonts w:asciiTheme="minorHAnsi" w:eastAsiaTheme="minorEastAsia" w:hAnsiTheme="minorHAnsi" w:cstheme="minorHAnsi"/>
+          <w:color w:val="auto"/>
+          <w:sz w:val="20"/>
+          <w:szCs w:val="20"/>
+          <w:lang w:val="es-419"/>
+        </w:rPr>
+        <w:t>el t</w:t>
+      </w:r>
+      <w:r>
+        <w:rPr>
+          <w:rFonts w:asciiTheme="minorHAnsi" w:eastAsiaTheme="minorEastAsia" w:hAnsiTheme="minorHAnsi" w:cstheme="minorHAnsi"/>
+          <w:color w:val="auto"/>
+          <w:sz w:val="20"/>
+          <w:szCs w:val="20"/>
+          <w:lang w:val="es-419"/>
+        </w:rPr>
+        <w:t>é</w:t>
+      </w:r>
+      <w:r>
+        <w:rPr>
+          <w:rFonts w:asciiTheme="minorHAnsi" w:eastAsiaTheme="minorEastAsia" w:hAnsiTheme="minorHAnsi" w:cstheme="minorHAnsi"/>
+          <w:color w:val="auto"/>
+          <w:sz w:val="20"/>
+          <w:szCs w:val="20"/>
+          <w:lang w:val="es-419"/>
+        </w:rPr>
+        <w:t xml:space="preserve">rmino de penalización no tendrá ningún efecto y el resultado obtenido será idéntico al </w:t>
+      </w:r>
+      <w:r>
+        <w:rPr>
+          <w:rFonts w:asciiTheme="minorHAnsi" w:eastAsiaTheme="minorEastAsia" w:hAnsiTheme="minorHAnsi" w:cstheme="minorHAnsi"/>
+          <w:color w:val="auto"/>
+          <w:sz w:val="20"/>
+          <w:szCs w:val="20"/>
+          <w:lang w:val="es-419"/>
+        </w:rPr>
+        <w:t xml:space="preserve">de </w:t>
+      </w:r>
+      <w:r>
+        <w:rPr>
+          <w:rFonts w:asciiTheme="minorHAnsi" w:eastAsiaTheme="minorEastAsia" w:hAnsiTheme="minorHAnsi" w:cstheme="minorHAnsi"/>
+          <w:color w:val="auto"/>
+          <w:sz w:val="20"/>
+          <w:szCs w:val="20"/>
+          <w:lang w:val="es-419"/>
+        </w:rPr>
+        <w:t xml:space="preserve">mínimos cuadrados. </w:t>
+      </w:r>
+      <w:r>
+        <w:rPr>
+          <w:rFonts w:asciiTheme="minorHAnsi" w:eastAsiaTheme="minorEastAsia" w:hAnsiTheme="minorHAnsi" w:cstheme="minorHAnsi"/>
+          <w:color w:val="auto"/>
+          <w:sz w:val="20"/>
+          <w:szCs w:val="20"/>
+          <w:lang w:val="es-419"/>
+        </w:rPr>
+        <w:t xml:space="preserve">Por lo que, la selección de dicho parámetro es esencial para la regresión. Hay que destacar que el método </w:t>
+      </w:r>
+      <w:r>
+        <w:rPr>
+          <w:rFonts w:asciiTheme="minorHAnsi" w:eastAsiaTheme="minorEastAsia" w:hAnsiTheme="minorHAnsi" w:cstheme="minorHAnsi"/>
+          <w:i/>
+          <w:iCs/>
+          <w:color w:val="auto"/>
+          <w:sz w:val="20"/>
+          <w:szCs w:val="20"/>
+          <w:lang w:val="es-419"/>
+        </w:rPr>
+        <w:t>Ridge</w:t>
+      </w:r>
+      <w:r>
+        <w:rPr>
+          <w:rFonts w:asciiTheme="minorHAnsi" w:eastAsiaTheme="minorEastAsia" w:hAnsiTheme="minorHAnsi" w:cstheme="minorHAnsi"/>
+          <w:color w:val="auto"/>
+          <w:sz w:val="20"/>
+          <w:szCs w:val="20"/>
+          <w:lang w:val="es-419"/>
+        </w:rPr>
+        <w:t xml:space="preserve"> tiene un efecto de reducción de forma proporcional de todos los coeficiente pero sin que estos lleguen a cero, por lo que, los modelos obtenidos por dicho método van a contener todas la variables explicativas. Pero se diferencia respecto a </w:t>
+      </w:r>
+      <w:r>
+        <w:rPr>
+          <w:rFonts w:asciiTheme="minorHAnsi" w:eastAsiaTheme="minorEastAsia" w:hAnsiTheme="minorHAnsi" w:cstheme="minorHAnsi"/>
+          <w:b/>
+          <w:bCs/>
+          <w:color w:val="auto"/>
+          <w:sz w:val="20"/>
+          <w:szCs w:val="20"/>
+          <w:lang w:val="es-419"/>
+        </w:rPr>
+        <w:t>OLS</w:t>
+      </w:r>
+      <w:r>
+        <w:rPr>
+          <w:rFonts w:asciiTheme="minorHAnsi" w:eastAsiaTheme="minorEastAsia" w:hAnsiTheme="minorHAnsi" w:cstheme="minorHAnsi"/>
+          <w:b/>
+          <w:bCs/>
+          <w:color w:val="auto"/>
+          <w:sz w:val="20"/>
+          <w:szCs w:val="20"/>
+          <w:lang w:val="es-419"/>
+        </w:rPr>
+        <w:t xml:space="preserve"> </w:t>
+      </w:r>
+      <w:r>
+        <w:rPr>
+          <w:rFonts w:asciiTheme="minorHAnsi" w:eastAsiaTheme="minorEastAsia" w:hAnsiTheme="minorHAnsi" w:cstheme="minorHAnsi"/>
+          <w:color w:val="auto"/>
+          <w:sz w:val="20"/>
+          <w:szCs w:val="20"/>
+          <w:lang w:val="es-419"/>
+        </w:rPr>
+        <w:t xml:space="preserve">en el </w:t>
+      </w:r>
+      <w:proofErr w:type="spellStart"/>
+      <w:r>
+        <w:rPr>
+          <w:rFonts w:asciiTheme="minorHAnsi" w:eastAsiaTheme="minorEastAsia" w:hAnsiTheme="minorHAnsi" w:cstheme="minorHAnsi"/>
+          <w:color w:val="auto"/>
+          <w:sz w:val="20"/>
+          <w:szCs w:val="20"/>
+          <w:lang w:val="es-419"/>
+        </w:rPr>
+        <w:t>trade</w:t>
+      </w:r>
+      <w:proofErr w:type="spellEnd"/>
+      <w:r>
+        <w:rPr>
+          <w:rFonts w:asciiTheme="minorHAnsi" w:eastAsiaTheme="minorEastAsia" w:hAnsiTheme="minorHAnsi" w:cstheme="minorHAnsi"/>
+          <w:color w:val="auto"/>
+          <w:sz w:val="20"/>
+          <w:szCs w:val="20"/>
+          <w:lang w:val="es-419"/>
+        </w:rPr>
+        <w:t xml:space="preserve">-off sesgo-varianza. </w:t>
+      </w:r>
+    </w:p>
+    <w:p>
+      <w:pPr>
+        <w:pStyle w:val="Default"/>
+        <w:rPr>
+          <w:rFonts w:asciiTheme="minorHAnsi" w:hAnsiTheme="minorHAnsi" w:cstheme="minorBidi"/>
+          <w:b/>
+          <w:bCs/>
+          <w:color w:val="auto"/>
+          <w:sz w:val="20"/>
+          <w:szCs w:val="20"/>
+          <w:lang w:val="es-AR"/>
+        </w:rPr>
+      </w:pPr>
+    </w:p>
+    <w:p>
+      <w:pPr>
+        <w:pStyle w:val="Default"/>
+        <w:rPr>
+          <w:rFonts w:asciiTheme="minorHAnsi" w:hAnsiTheme="minorHAnsi" w:cstheme="minorBidi"/>
+          <w:b/>
+          <w:bCs/>
+          <w:color w:val="auto"/>
+          <w:sz w:val="20"/>
+          <w:szCs w:val="20"/>
+          <w:lang w:val="es-AR"/>
+        </w:rPr>
+      </w:pPr>
+      <w:r>
+        <w:rPr>
+          <w:rFonts w:asciiTheme="minorHAnsi" w:hAnsiTheme="minorHAnsi" w:cstheme="minorBidi"/>
+          <w:b/>
+          <w:bCs/>
+          <w:color w:val="auto"/>
+          <w:sz w:val="20"/>
+          <w:szCs w:val="20"/>
+          <w:lang w:val="es-AR"/>
+        </w:rPr>
+        <w:lastRenderedPageBreak/>
+        <w:t xml:space="preserve">Regresión </w:t>
+      </w:r>
+      <w:r>
+        <w:rPr>
+          <w:rFonts w:asciiTheme="minorHAnsi" w:hAnsiTheme="minorHAnsi" w:cstheme="minorBidi"/>
+          <w:b/>
+          <w:bCs/>
+          <w:i/>
+          <w:iCs/>
+          <w:color w:val="auto"/>
+          <w:sz w:val="20"/>
+          <w:szCs w:val="20"/>
+          <w:lang w:val="es-AR"/>
+        </w:rPr>
+        <w:t>Lasso</w:t>
+      </w:r>
+    </w:p>
+    <w:p>
+      <w:pPr>
+        <w:pStyle w:val="Default"/>
+        <w:rPr>
+          <w:rFonts w:asciiTheme="minorHAnsi" w:hAnsiTheme="minorHAnsi" w:cstheme="minorBidi"/>
+          <w:color w:val="auto"/>
+          <w:sz w:val="20"/>
+          <w:szCs w:val="20"/>
+          <w:lang w:val="es-AR"/>
+        </w:rPr>
+      </w:pPr>
+      <w:r>
+        <w:rPr>
+          <w:rFonts w:asciiTheme="minorHAnsi" w:hAnsiTheme="minorHAnsi" w:cstheme="minorBidi"/>
+          <w:color w:val="auto"/>
+          <w:sz w:val="20"/>
+          <w:szCs w:val="20"/>
+          <w:lang w:val="es-AR"/>
+        </w:rPr>
+        <w:t xml:space="preserve">La regresión </w:t>
+      </w:r>
+      <w:r>
+        <w:rPr>
+          <w:rFonts w:asciiTheme="minorHAnsi" w:hAnsiTheme="minorHAnsi" w:cstheme="minorBidi"/>
+          <w:i/>
+          <w:iCs/>
+          <w:color w:val="auto"/>
+          <w:sz w:val="20"/>
+          <w:szCs w:val="20"/>
+          <w:lang w:val="es-AR"/>
+        </w:rPr>
+        <w:t>Lasso</w:t>
+      </w:r>
+      <w:r>
+        <w:rPr>
+          <w:rFonts w:asciiTheme="minorHAnsi" w:hAnsiTheme="minorHAnsi" w:cstheme="minorBidi"/>
+          <w:color w:val="auto"/>
+          <w:sz w:val="20"/>
+          <w:szCs w:val="20"/>
+          <w:lang w:val="es-AR"/>
+        </w:rPr>
+        <w:t xml:space="preserve"> es similar a </w:t>
+      </w:r>
+      <w:r>
+        <w:rPr>
+          <w:rFonts w:asciiTheme="minorHAnsi" w:hAnsiTheme="minorHAnsi" w:cstheme="minorBidi"/>
+          <w:i/>
+          <w:iCs/>
+          <w:color w:val="auto"/>
+          <w:sz w:val="20"/>
+          <w:szCs w:val="20"/>
+          <w:lang w:val="es-AR"/>
+        </w:rPr>
+        <w:t>Ridge</w:t>
+      </w:r>
+      <w:r>
+        <w:rPr>
+          <w:rFonts w:asciiTheme="minorHAnsi" w:hAnsiTheme="minorHAnsi" w:cstheme="minorBidi"/>
+          <w:color w:val="auto"/>
+          <w:sz w:val="20"/>
+          <w:szCs w:val="20"/>
+          <w:lang w:val="es-AR"/>
+        </w:rPr>
+        <w:t xml:space="preserve"> pero su gran diferencia radica en que este </w:t>
+      </w:r>
+      <w:r>
+        <w:rPr>
+          <w:rFonts w:asciiTheme="minorHAnsi" w:hAnsiTheme="minorHAnsi" w:cstheme="minorBidi"/>
+          <w:color w:val="auto"/>
+          <w:sz w:val="20"/>
+          <w:szCs w:val="20"/>
+          <w:lang w:val="es-AR"/>
+        </w:rPr>
+        <w:t>método</w:t>
+      </w:r>
+      <w:r>
+        <w:rPr>
+          <w:rFonts w:asciiTheme="minorHAnsi" w:hAnsiTheme="minorHAnsi" w:cstheme="minorBidi"/>
+          <w:color w:val="auto"/>
+          <w:sz w:val="20"/>
+          <w:szCs w:val="20"/>
+          <w:lang w:val="es-AR"/>
+        </w:rPr>
+        <w:t xml:space="preserve"> tiene un efecto a forzar a que los coeficientes de los predictores tiendan a cero. Esto sucede ya que </w:t>
+      </w:r>
+      <w:r>
+        <w:rPr>
+          <w:rFonts w:asciiTheme="minorHAnsi" w:hAnsiTheme="minorHAnsi" w:cstheme="minorBidi"/>
+          <w:i/>
+          <w:iCs/>
+          <w:color w:val="auto"/>
+          <w:sz w:val="20"/>
+          <w:szCs w:val="20"/>
+          <w:lang w:val="es-AR"/>
+        </w:rPr>
+        <w:t>Lasso</w:t>
+      </w:r>
+      <w:r>
+        <w:rPr>
+          <w:rFonts w:asciiTheme="minorHAnsi" w:hAnsiTheme="minorHAnsi" w:cstheme="minorBidi"/>
+          <w:color w:val="auto"/>
+          <w:sz w:val="20"/>
+          <w:szCs w:val="20"/>
+          <w:lang w:val="es-AR"/>
+        </w:rPr>
+        <w:t xml:space="preserve"> penaliza la suma del valor absoluto de los coeficientes de regresión, como se puede ver en la siguiente expresión,</w:t>
+      </w:r>
+    </w:p>
+    <w:p>
+      <w:pPr>
+        <w:pStyle w:val="Default"/>
+        <w:rPr>
+          <w:rFonts w:asciiTheme="minorHAnsi" w:hAnsiTheme="minorHAnsi" w:cstheme="minorBidi"/>
+          <w:color w:val="auto"/>
+          <w:sz w:val="20"/>
+          <w:szCs w:val="20"/>
+          <w:lang w:val="es-AR"/>
+        </w:rPr>
+      </w:pPr>
+    </w:p>
+    <w:p>
+      <w:pPr>
+        <w:tabs>
+          <w:tab w:val="left" w:pos="916"/>
+          <w:tab w:val="left" w:pos="1832"/>
+          <w:tab w:val="left" w:pos="2748"/>
+          <w:tab w:val="left" w:pos="3664"/>
+          <w:tab w:val="left" w:pos="4580"/>
+          <w:tab w:val="left" w:pos="5496"/>
+          <w:tab w:val="left" w:pos="6412"/>
+          <w:tab w:val="left" w:pos="7328"/>
+          <w:tab w:val="left" w:pos="8244"/>
+          <w:tab w:val="left" w:pos="9160"/>
+          <w:tab w:val="left" w:pos="10076"/>
+          <w:tab w:val="left" w:pos="10992"/>
+          <w:tab w:val="left" w:pos="11908"/>
+          <w:tab w:val="left" w:pos="12824"/>
+          <w:tab w:val="left" w:pos="13740"/>
+          <w:tab w:val="left" w:pos="14656"/>
+        </w:tabs>
+        <w:spacing w:line="276" w:lineRule="auto"/>
+        <w:rPr>
+          <w:rFonts w:ascii="Courier New" w:eastAsia="Times New Roman" w:hAnsi="Courier New" w:cs="Courier New"/>
+          <w:sz w:val="20"/>
+          <w:szCs w:val="20"/>
+          <w:lang w:val="en-US"/>
+        </w:rPr>
+      </w:pPr>
+      <m:oMathPara>
+        <m:oMath>
+          <m:sSup>
+            <m:sSupPr>
+              <m:ctrlPr>
+                <w:rPr>
+                  <w:rFonts w:ascii="Cambria Math" w:hAnsi="Cambria Math"/>
+                  <w:i/>
+                  <w:sz w:val="20"/>
+                  <w:szCs w:val="20"/>
+                </w:rPr>
+              </m:ctrlPr>
+            </m:sSupPr>
+            <m:e>
+              <m:acc>
+                <m:accPr>
+                  <m:ctrlPr>
+                    <w:rPr>
+                      <w:rFonts w:ascii="Cambria Math" w:hAnsi="Cambria Math"/>
+                      <w:i/>
+                      <w:sz w:val="20"/>
+                      <w:szCs w:val="20"/>
+                    </w:rPr>
+                  </m:ctrlPr>
+                </m:accPr>
+                <m:e>
+                  <m:r>
+                    <w:rPr>
+                      <w:rFonts w:ascii="Cambria Math" w:hAnsi="Cambria Math"/>
+                      <w:sz w:val="20"/>
+                      <w:szCs w:val="20"/>
+                    </w:rPr>
+                    <m:t>β</m:t>
+                  </m:r>
+                </m:e>
+              </m:acc>
+            </m:e>
+            <m:sup>
+              <m:r>
+                <w:rPr>
+                  <w:rFonts w:ascii="Cambria Math" w:hAnsi="Cambria Math"/>
+                  <w:sz w:val="20"/>
+                  <w:szCs w:val="20"/>
+                  <w:lang w:val="en-US"/>
+                </w:rPr>
+                <m:t>Lasso</m:t>
+              </m:r>
+            </m:sup>
+          </m:sSup>
+          <m:r>
+            <w:rPr>
+              <w:rFonts w:ascii="Cambria Math" w:hAnsi="Cambria Math"/>
+              <w:sz w:val="20"/>
+              <w:szCs w:val="20"/>
+              <w:lang w:val="en-US"/>
+            </w:rPr>
+            <m:t>=</m:t>
+          </m:r>
+          <m:nary>
+            <m:naryPr>
+              <m:chr m:val="∑"/>
+              <m:ctrlPr>
+                <w:rPr>
+                  <w:rFonts w:ascii="Cambria Math" w:eastAsia="Times New Roman" w:hAnsi="Cambria Math" w:cs="Courier New"/>
+                  <w:sz w:val="20"/>
+                  <w:szCs w:val="20"/>
+                </w:rPr>
+              </m:ctrlPr>
+            </m:naryPr>
+            <m:sub>
+              <m:r>
+                <w:rPr>
+                  <w:rFonts w:ascii="Cambria Math" w:eastAsia="Times New Roman" w:hAnsi="Cambria Math" w:cs="Courier New"/>
+                  <w:sz w:val="20"/>
+                  <w:szCs w:val="20"/>
+                </w:rPr>
+                <m:t>i</m:t>
+              </m:r>
+              <m:r>
+                <w:rPr>
+                  <w:rFonts w:ascii="Cambria Math" w:eastAsia="Times New Roman" w:hAnsi="Cambria Math" w:cs="Courier New"/>
+                  <w:sz w:val="20"/>
+                  <w:szCs w:val="20"/>
+                  <w:lang w:val="en-US"/>
+                </w:rPr>
+                <m:t>=1</m:t>
+              </m:r>
+              <m:ctrlPr>
+                <w:rPr>
+                  <w:rFonts w:ascii="Cambria Math" w:eastAsia="Times New Roman" w:hAnsi="Cambria Math" w:cs="Courier New"/>
+                  <w:i/>
+                  <w:sz w:val="20"/>
+                  <w:szCs w:val="20"/>
+                </w:rPr>
+              </m:ctrlPr>
+            </m:sub>
+            <m:sup>
+              <m:r>
+                <w:rPr>
+                  <w:rFonts w:ascii="Cambria Math" w:eastAsia="Times New Roman" w:hAnsi="Cambria Math" w:cs="Courier New"/>
+                  <w:sz w:val="20"/>
+                  <w:szCs w:val="20"/>
+                </w:rPr>
+                <m:t>n</m:t>
+              </m:r>
+              <m:ctrlPr>
+                <w:rPr>
+                  <w:rFonts w:ascii="Cambria Math" w:eastAsia="Times New Roman" w:hAnsi="Cambria Math" w:cs="Courier New"/>
+                  <w:i/>
+                  <w:sz w:val="20"/>
+                  <w:szCs w:val="20"/>
+                </w:rPr>
+              </m:ctrlPr>
+            </m:sup>
+            <m:e>
+              <m:sSup>
+                <m:sSupPr>
+                  <m:ctrlPr>
+                    <w:rPr>
+                      <w:rFonts w:ascii="Cambria Math" w:eastAsia="Times New Roman" w:hAnsi="Cambria Math" w:cs="Courier New"/>
+                      <w:i/>
+                      <w:sz w:val="20"/>
+                      <w:szCs w:val="20"/>
+                    </w:rPr>
+                  </m:ctrlPr>
+                </m:sSupPr>
+                <m:e>
+                  <m:d>
+                    <m:dPr>
+                      <m:ctrlPr>
+                        <w:rPr>
+                          <w:rFonts w:ascii="Cambria Math" w:eastAsia="Times New Roman" w:hAnsi="Cambria Math" w:cs="Courier New"/>
+                          <w:i/>
+                          <w:sz w:val="20"/>
+                          <w:szCs w:val="20"/>
+                        </w:rPr>
+                      </m:ctrlPr>
+                    </m:dPr>
+                    <m:e>
+                      <m:sSub>
+                        <m:sSubPr>
+                          <m:ctrlPr>
+                            <w:rPr>
+                              <w:rFonts w:ascii="Cambria Math" w:eastAsia="Times New Roman" w:hAnsi="Cambria Math" w:cs="Courier New"/>
+                              <w:i/>
+                              <w:sz w:val="20"/>
+                              <w:szCs w:val="20"/>
+                            </w:rPr>
+                          </m:ctrlPr>
+                        </m:sSubPr>
+                        <m:e>
+                          <m:r>
+                            <w:rPr>
+                              <w:rFonts w:ascii="Cambria Math" w:eastAsia="Times New Roman" w:hAnsi="Cambria Math" w:cs="Courier New"/>
+                              <w:sz w:val="20"/>
+                              <w:szCs w:val="20"/>
+                            </w:rPr>
+                            <m:t>y</m:t>
+                          </m:r>
+                        </m:e>
+                        <m:sub>
+                          <m:r>
+                            <w:rPr>
+                              <w:rFonts w:ascii="Cambria Math" w:eastAsia="Times New Roman" w:hAnsi="Cambria Math" w:cs="Courier New"/>
+                              <w:sz w:val="20"/>
+                              <w:szCs w:val="20"/>
+                            </w:rPr>
+                            <m:t>i</m:t>
+                          </m:r>
+                        </m:sub>
+                      </m:sSub>
+                      <m:r>
+                        <w:rPr>
+                          <w:rFonts w:ascii="Cambria Math" w:eastAsia="Times New Roman" w:hAnsi="Cambria Math" w:cs="Courier New"/>
+                          <w:sz w:val="20"/>
+                          <w:szCs w:val="20"/>
+                          <w:lang w:val="en-US"/>
+                        </w:rPr>
+                        <m:t>-</m:t>
+                      </m:r>
+                      <m:sSub>
+                        <m:sSubPr>
+                          <m:ctrlPr>
+                            <w:rPr>
+                              <w:rFonts w:ascii="Cambria Math" w:eastAsia="Times New Roman" w:hAnsi="Cambria Math" w:cs="Courier New"/>
+                              <w:i/>
+                              <w:sz w:val="20"/>
+                              <w:szCs w:val="20"/>
+                            </w:rPr>
+                          </m:ctrlPr>
+                        </m:sSubPr>
+                        <m:e>
+                          <m:r>
+                            <m:rPr>
+                              <m:sty m:val="p"/>
+                            </m:rPr>
+                            <w:rPr>
+                              <w:rFonts w:ascii="Cambria Math" w:eastAsia="Times New Roman" w:hAnsi="Cambria Math" w:cs="Courier New"/>
+                              <w:sz w:val="20"/>
+                              <w:szCs w:val="20"/>
+                            </w:rPr>
+                            <m:t>β</m:t>
+                          </m:r>
+                        </m:e>
+                        <m:sub>
+                          <m:r>
+                            <w:rPr>
+                              <w:rFonts w:ascii="Cambria Math" w:eastAsia="Times New Roman" w:hAnsi="Cambria Math" w:cs="Courier New"/>
+                              <w:sz w:val="20"/>
+                              <w:szCs w:val="20"/>
+                              <w:lang w:val="en-US"/>
+                            </w:rPr>
+                            <m:t>0</m:t>
+                          </m:r>
+                        </m:sub>
+                      </m:sSub>
+                      <m:r>
+                        <w:rPr>
+                          <w:rFonts w:ascii="Cambria Math" w:eastAsia="Times New Roman" w:hAnsi="Cambria Math" w:cs="Courier New"/>
+                          <w:sz w:val="20"/>
+                          <w:szCs w:val="20"/>
+                          <w:lang w:val="en-US"/>
+                        </w:rPr>
+                        <m:t>-</m:t>
+                      </m:r>
+                      <m:nary>
+                        <m:naryPr>
+                          <m:chr m:val="∑"/>
+                          <m:ctrlPr>
+                            <w:rPr>
+                              <w:rFonts w:ascii="Cambria Math" w:eastAsia="Times New Roman" w:hAnsi="Cambria Math" w:cs="Courier New"/>
+                              <w:sz w:val="20"/>
+                              <w:szCs w:val="20"/>
+                            </w:rPr>
+                          </m:ctrlPr>
+                        </m:naryPr>
+                        <m:sub>
+                          <m:r>
+                            <w:rPr>
+                              <w:rFonts w:ascii="Cambria Math" w:eastAsia="Times New Roman" w:hAnsi="Cambria Math" w:cs="Courier New"/>
+                              <w:sz w:val="20"/>
+                              <w:szCs w:val="20"/>
+                            </w:rPr>
+                            <m:t>j</m:t>
+                          </m:r>
+                          <m:r>
+                            <w:rPr>
+                              <w:rFonts w:ascii="Cambria Math" w:eastAsia="Times New Roman" w:hAnsi="Cambria Math" w:cs="Courier New"/>
+                              <w:sz w:val="20"/>
+                              <w:szCs w:val="20"/>
+                              <w:lang w:val="en-US"/>
+                            </w:rPr>
+                            <m:t>=1</m:t>
+                          </m:r>
+                          <m:ctrlPr>
+                            <w:rPr>
+                              <w:rFonts w:ascii="Cambria Math" w:eastAsia="Times New Roman" w:hAnsi="Cambria Math" w:cs="Courier New"/>
+                              <w:i/>
+                              <w:sz w:val="20"/>
+                              <w:szCs w:val="20"/>
+                            </w:rPr>
+                          </m:ctrlPr>
+                        </m:sub>
+                        <m:sup>
+                          <m:r>
+                            <w:rPr>
+                              <w:rFonts w:ascii="Cambria Math" w:eastAsia="Times New Roman" w:hAnsi="Cambria Math" w:cs="Courier New"/>
+                              <w:sz w:val="20"/>
+                              <w:szCs w:val="20"/>
+                            </w:rPr>
+                            <m:t>p</m:t>
+                          </m:r>
+                          <m:ctrlPr>
+                            <w:rPr>
+                              <w:rFonts w:ascii="Cambria Math" w:eastAsia="Times New Roman" w:hAnsi="Cambria Math" w:cs="Courier New"/>
+                              <w:i/>
+                              <w:sz w:val="20"/>
+                              <w:szCs w:val="20"/>
+                            </w:rPr>
+                          </m:ctrlPr>
+                        </m:sup>
+                        <m:e>
+                          <m:sSub>
+                            <m:sSubPr>
+                              <m:ctrlPr>
+                                <w:rPr>
+                                  <w:rFonts w:ascii="Cambria Math" w:eastAsia="Times New Roman" w:hAnsi="Cambria Math" w:cs="Courier New"/>
+                                  <w:i/>
+                                  <w:sz w:val="20"/>
+                                  <w:szCs w:val="20"/>
+                                </w:rPr>
+                              </m:ctrlPr>
+                            </m:sSubPr>
+                            <m:e>
+                              <m:r>
+                                <m:rPr>
+                                  <m:sty m:val="p"/>
+                                </m:rPr>
+                                <w:rPr>
+                                  <w:rFonts w:ascii="Cambria Math" w:eastAsia="Times New Roman" w:hAnsi="Cambria Math" w:cs="Courier New"/>
+                                  <w:sz w:val="20"/>
+                                  <w:szCs w:val="20"/>
+                                </w:rPr>
+                                <m:t>β</m:t>
+                              </m:r>
+                            </m:e>
+                            <m:sub>
+                              <m:r>
+                                <w:rPr>
+                                  <w:rFonts w:ascii="Cambria Math" w:eastAsia="Times New Roman" w:hAnsi="Cambria Math" w:cs="Courier New"/>
+                                  <w:sz w:val="20"/>
+                                  <w:szCs w:val="20"/>
+                                </w:rPr>
+                                <m:t>j</m:t>
+                              </m:r>
+                            </m:sub>
+                          </m:sSub>
+                          <m:sSub>
+                            <m:sSubPr>
+                              <m:ctrlPr>
+                                <w:rPr>
+                                  <w:rFonts w:ascii="Cambria Math" w:eastAsia="Times New Roman" w:hAnsi="Cambria Math" w:cs="Courier New"/>
+                                  <w:i/>
+                                  <w:sz w:val="20"/>
+                                  <w:szCs w:val="20"/>
+                                </w:rPr>
+                              </m:ctrlPr>
+                            </m:sSubPr>
+                            <m:e>
+                              <m:r>
+                                <w:rPr>
+                                  <w:rFonts w:ascii="Cambria Math" w:eastAsia="Times New Roman" w:hAnsi="Cambria Math" w:cs="Courier New"/>
+                                  <w:sz w:val="20"/>
+                                  <w:szCs w:val="20"/>
+                                </w:rPr>
+                                <m:t>x</m:t>
+                              </m:r>
+                            </m:e>
+                            <m:sub>
+                              <m:r>
+                                <w:rPr>
+                                  <w:rFonts w:ascii="Cambria Math" w:eastAsia="Times New Roman" w:hAnsi="Cambria Math" w:cs="Courier New"/>
+                                  <w:sz w:val="20"/>
+                                  <w:szCs w:val="20"/>
+                                </w:rPr>
+                                <m:t>ij</m:t>
+                              </m:r>
+                            </m:sub>
+                          </m:sSub>
+                          <m:ctrlPr>
+                            <w:rPr>
+                              <w:rFonts w:ascii="Cambria Math" w:eastAsia="Times New Roman" w:hAnsi="Cambria Math" w:cs="Courier New"/>
+                              <w:i/>
+                              <w:sz w:val="20"/>
+                              <w:szCs w:val="20"/>
+                            </w:rPr>
+                          </m:ctrlPr>
+                        </m:e>
+                      </m:nary>
+                    </m:e>
+                  </m:d>
+                </m:e>
+                <m:sup>
+                  <m:r>
+                    <w:rPr>
+                      <w:rFonts w:ascii="Cambria Math" w:eastAsia="Times New Roman" w:hAnsi="Cambria Math" w:cs="Courier New"/>
+                      <w:sz w:val="20"/>
+                      <w:szCs w:val="20"/>
+                      <w:lang w:val="en-US"/>
+                    </w:rPr>
+                    <m:t>2</m:t>
+                  </m:r>
+                </m:sup>
+              </m:sSup>
+              <m:ctrlPr>
+                <w:rPr>
+                  <w:rFonts w:ascii="Cambria Math" w:eastAsia="Times New Roman" w:hAnsi="Cambria Math" w:cs="Courier New"/>
+                  <w:i/>
+                  <w:sz w:val="20"/>
+                  <w:szCs w:val="20"/>
+                </w:rPr>
+              </m:ctrlPr>
+            </m:e>
+          </m:nary>
+          <m:r>
+            <w:rPr>
+              <w:rFonts w:ascii="Cambria Math" w:eastAsia="Times New Roman" w:hAnsi="Cambria Math" w:cs="Courier New"/>
+              <w:sz w:val="20"/>
+              <w:szCs w:val="20"/>
+              <w:lang w:val="en-US"/>
+            </w:rPr>
+            <m:t>+</m:t>
+          </m:r>
+          <m:r>
+            <m:rPr>
+              <m:sty m:val="p"/>
+            </m:rPr>
+            <w:rPr>
+              <w:rFonts w:ascii="Cambria Math" w:eastAsia="Times New Roman" w:hAnsi="Cambria Math" w:cs="Courier New"/>
+              <w:sz w:val="20"/>
+              <w:szCs w:val="20"/>
+            </w:rPr>
+            <m:t>λ</m:t>
+          </m:r>
+          <m:nary>
+            <m:naryPr>
+              <m:chr m:val="∑"/>
+              <m:ctrlPr>
+                <w:rPr>
+                  <w:rFonts w:ascii="Cambria Math" w:eastAsia="Times New Roman" w:hAnsi="Cambria Math" w:cs="Courier New"/>
+                  <w:sz w:val="20"/>
+                  <w:szCs w:val="20"/>
+                </w:rPr>
+              </m:ctrlPr>
+            </m:naryPr>
+            <m:sub>
+              <m:r>
+                <w:rPr>
+                  <w:rFonts w:ascii="Cambria Math" w:eastAsia="Times New Roman" w:hAnsi="Cambria Math" w:cs="Courier New"/>
+                  <w:sz w:val="20"/>
+                  <w:szCs w:val="20"/>
+                </w:rPr>
+                <m:t>j</m:t>
+              </m:r>
+              <m:r>
+                <w:rPr>
+                  <w:rFonts w:ascii="Cambria Math" w:eastAsia="Times New Roman" w:hAnsi="Cambria Math" w:cs="Courier New"/>
+                  <w:sz w:val="20"/>
+                  <w:szCs w:val="20"/>
+                  <w:lang w:val="en-US"/>
+                </w:rPr>
+                <m:t>=1</m:t>
+              </m:r>
+              <m:ctrlPr>
+                <w:rPr>
+                  <w:rFonts w:ascii="Cambria Math" w:eastAsia="Times New Roman" w:hAnsi="Cambria Math" w:cs="Courier New"/>
+                  <w:i/>
+                  <w:sz w:val="20"/>
+                  <w:szCs w:val="20"/>
+                </w:rPr>
+              </m:ctrlPr>
+            </m:sub>
+            <m:sup>
+              <m:r>
+                <w:rPr>
+                  <w:rFonts w:ascii="Cambria Math" w:eastAsia="Times New Roman" w:hAnsi="Cambria Math" w:cs="Courier New"/>
+                  <w:sz w:val="20"/>
+                  <w:szCs w:val="20"/>
+                </w:rPr>
+                <m:t>p</m:t>
+              </m:r>
+              <m:ctrlPr>
+                <w:rPr>
+                  <w:rFonts w:ascii="Cambria Math" w:eastAsia="Times New Roman" w:hAnsi="Cambria Math" w:cs="Courier New"/>
+                  <w:i/>
+                  <w:sz w:val="20"/>
+                  <w:szCs w:val="20"/>
+                </w:rPr>
+              </m:ctrlPr>
+            </m:sup>
+            <m:e>
+              <m:d>
+                <m:dPr>
+                  <m:begChr m:val="|"/>
+                  <m:endChr m:val="|"/>
+                  <m:ctrlPr>
+                    <w:rPr>
+                      <w:rFonts w:ascii="Cambria Math" w:eastAsia="Times New Roman" w:hAnsi="Cambria Math" w:cs="Courier New"/>
+                      <w:i/>
+                      <w:sz w:val="20"/>
+                      <w:szCs w:val="20"/>
+                    </w:rPr>
+                  </m:ctrlPr>
+                </m:dPr>
+                <m:e>
+                  <m:sSub>
+                    <m:sSubPr>
+                      <m:ctrlPr>
+                        <w:rPr>
+                          <w:rFonts w:ascii="Cambria Math" w:eastAsia="Times New Roman" w:hAnsi="Cambria Math" w:cs="Courier New"/>
+                          <w:i/>
+                          <w:sz w:val="20"/>
+                          <w:szCs w:val="20"/>
+                        </w:rPr>
+                      </m:ctrlPr>
+                    </m:sSubPr>
+                    <m:e>
+                      <m:r>
+                        <m:rPr>
+                          <m:sty m:val="p"/>
+                        </m:rPr>
+                        <w:rPr>
+                          <w:rFonts w:ascii="Cambria Math" w:eastAsia="Times New Roman" w:hAnsi="Cambria Math" w:cs="Courier New"/>
+                          <w:sz w:val="20"/>
+                          <w:szCs w:val="20"/>
+                        </w:rPr>
+                        <m:t>β</m:t>
+                      </m:r>
+                    </m:e>
+                    <m:sub>
+                      <m:r>
+                        <w:rPr>
+                          <w:rFonts w:ascii="Cambria Math" w:eastAsia="Times New Roman" w:hAnsi="Cambria Math" w:cs="Courier New"/>
+                          <w:sz w:val="20"/>
+                          <w:szCs w:val="20"/>
+                        </w:rPr>
+                        <m:t>j</m:t>
+                      </m:r>
+                    </m:sub>
+                  </m:sSub>
+                </m:e>
+              </m:d>
+              <m:ctrlPr>
+                <w:rPr>
+                  <w:rFonts w:ascii="Cambria Math" w:eastAsia="Times New Roman" w:hAnsi="Cambria Math" w:cs="Courier New"/>
+                  <w:i/>
+                  <w:sz w:val="20"/>
+                  <w:szCs w:val="20"/>
+                </w:rPr>
+              </m:ctrlPr>
+            </m:e>
+          </m:nary>
+          <m:r>
+            <w:rPr>
+              <w:rFonts w:ascii="Cambria Math" w:eastAsia="Times New Roman" w:hAnsi="Cambria Math" w:cs="Courier New"/>
+              <w:sz w:val="20"/>
+              <w:szCs w:val="20"/>
+              <w:lang w:val="en-US"/>
+            </w:rPr>
+            <m:t>=</m:t>
+          </m:r>
+          <m:r>
+            <m:rPr>
+              <m:nor/>
+            </m:rPr>
+            <w:rPr>
+              <w:rFonts w:ascii="Cambria Math" w:eastAsia="Times New Roman" w:hAnsi="Cambria Math" w:cs="Courier New"/>
+              <w:sz w:val="20"/>
+              <w:szCs w:val="20"/>
+              <w:lang w:val="en-US"/>
+            </w:rPr>
+            <m:t>RSS</m:t>
+          </m:r>
+          <m:r>
+            <w:rPr>
+              <w:rFonts w:ascii="Cambria Math" w:eastAsia="Times New Roman" w:hAnsi="Cambria Math" w:cs="Courier New"/>
+              <w:sz w:val="20"/>
+              <w:szCs w:val="20"/>
+              <w:lang w:val="en-US"/>
+            </w:rPr>
+            <m:t>+</m:t>
+          </m:r>
+          <m:r>
+            <m:rPr>
+              <m:sty m:val="p"/>
+            </m:rPr>
+            <w:rPr>
+              <w:rFonts w:ascii="Cambria Math" w:eastAsia="Times New Roman" w:hAnsi="Cambria Math" w:cs="Courier New"/>
+              <w:sz w:val="20"/>
+              <w:szCs w:val="20"/>
+            </w:rPr>
+            <m:t>λ</m:t>
+          </m:r>
+          <m:nary>
+            <m:naryPr>
+              <m:chr m:val="∑"/>
+              <m:ctrlPr>
+                <w:rPr>
+                  <w:rFonts w:ascii="Cambria Math" w:eastAsia="Times New Roman" w:hAnsi="Cambria Math" w:cs="Courier New"/>
+                  <w:sz w:val="20"/>
+                  <w:szCs w:val="20"/>
+                </w:rPr>
+              </m:ctrlPr>
+            </m:naryPr>
+            <m:sub>
+              <m:r>
+                <w:rPr>
+                  <w:rFonts w:ascii="Cambria Math" w:eastAsia="Times New Roman" w:hAnsi="Cambria Math" w:cs="Courier New"/>
+                  <w:sz w:val="20"/>
+                  <w:szCs w:val="20"/>
+                </w:rPr>
+                <m:t>j</m:t>
+              </m:r>
+              <m:r>
+                <w:rPr>
+                  <w:rFonts w:ascii="Cambria Math" w:eastAsia="Times New Roman" w:hAnsi="Cambria Math" w:cs="Courier New"/>
+                  <w:sz w:val="20"/>
+                  <w:szCs w:val="20"/>
+                  <w:lang w:val="en-US"/>
+                </w:rPr>
+                <m:t>=1</m:t>
+              </m:r>
+              <m:ctrlPr>
+                <w:rPr>
+                  <w:rFonts w:ascii="Cambria Math" w:eastAsia="Times New Roman" w:hAnsi="Cambria Math" w:cs="Courier New"/>
+                  <w:i/>
+                  <w:sz w:val="20"/>
+                  <w:szCs w:val="20"/>
+                </w:rPr>
+              </m:ctrlPr>
+            </m:sub>
+            <m:sup>
+              <m:r>
+                <w:rPr>
+                  <w:rFonts w:ascii="Cambria Math" w:eastAsia="Times New Roman" w:hAnsi="Cambria Math" w:cs="Courier New"/>
+                  <w:sz w:val="20"/>
+                  <w:szCs w:val="20"/>
+                </w:rPr>
+                <m:t>p</m:t>
+              </m:r>
+              <m:ctrlPr>
+                <w:rPr>
+                  <w:rFonts w:ascii="Cambria Math" w:eastAsia="Times New Roman" w:hAnsi="Cambria Math" w:cs="Courier New"/>
+                  <w:i/>
+                  <w:sz w:val="20"/>
+                  <w:szCs w:val="20"/>
+                </w:rPr>
+              </m:ctrlPr>
+            </m:sup>
+            <m:e>
+              <m:d>
+                <m:dPr>
+                  <m:begChr m:val="|"/>
+                  <m:endChr m:val="|"/>
+                  <m:ctrlPr>
+                    <w:rPr>
+                      <w:rFonts w:ascii="Cambria Math" w:eastAsia="Times New Roman" w:hAnsi="Cambria Math" w:cs="Courier New"/>
+                      <w:i/>
+                      <w:sz w:val="20"/>
+                      <w:szCs w:val="20"/>
+                    </w:rPr>
+                  </m:ctrlPr>
+                </m:dPr>
+                <m:e>
+                  <m:sSub>
+                    <m:sSubPr>
+                      <m:ctrlPr>
+                        <w:rPr>
+                          <w:rFonts w:ascii="Cambria Math" w:eastAsia="Times New Roman" w:hAnsi="Cambria Math" w:cs="Courier New"/>
+                          <w:i/>
+                          <w:sz w:val="20"/>
+                          <w:szCs w:val="20"/>
+                        </w:rPr>
+                      </m:ctrlPr>
+                    </m:sSubPr>
+                    <m:e>
+                      <m:r>
+                        <m:rPr>
+                          <m:sty m:val="p"/>
+                        </m:rPr>
+                        <w:rPr>
+                          <w:rFonts w:ascii="Cambria Math" w:eastAsia="Times New Roman" w:hAnsi="Cambria Math" w:cs="Courier New"/>
+                          <w:sz w:val="20"/>
+                          <w:szCs w:val="20"/>
+                        </w:rPr>
+                        <m:t>β</m:t>
+                      </m:r>
+                    </m:e>
+                    <m:sub>
+                      <m:r>
+                        <w:rPr>
+                          <w:rFonts w:ascii="Cambria Math" w:eastAsia="Times New Roman" w:hAnsi="Cambria Math" w:cs="Courier New"/>
+                          <w:sz w:val="20"/>
+                          <w:szCs w:val="20"/>
+                        </w:rPr>
+                        <m:t>j</m:t>
+                      </m:r>
+                    </m:sub>
+                  </m:sSub>
+                </m:e>
+              </m:d>
+              <m:ctrlPr>
+                <w:rPr>
+                  <w:rFonts w:ascii="Cambria Math" w:eastAsia="Times New Roman" w:hAnsi="Cambria Math" w:cs="Courier New"/>
+                  <w:i/>
+                  <w:sz w:val="20"/>
+                  <w:szCs w:val="20"/>
+                </w:rPr>
+              </m:ctrlPr>
+            </m:e>
+          </m:nary>
+        </m:oMath>
+      </m:oMathPara>
+    </w:p>
+    <w:p>
+      <w:pPr>
+        <w:pStyle w:val="Default"/>
+        <w:rPr>
+          <w:rFonts w:asciiTheme="minorHAnsi" w:hAnsiTheme="minorHAnsi" w:cstheme="minorBidi"/>
+          <w:color w:val="auto"/>
+          <w:sz w:val="20"/>
+          <w:szCs w:val="20"/>
+          <w:lang w:val="es-419"/>
+        </w:rPr>
+      </w:pPr>
+      <w:r>
+        <w:rPr>
+          <w:rFonts w:asciiTheme="minorHAnsi" w:hAnsiTheme="minorHAnsi" w:cstheme="minorBidi"/>
+          <w:color w:val="auto"/>
+          <w:sz w:val="20"/>
+          <w:szCs w:val="20"/>
+          <w:lang w:val="es-419"/>
+        </w:rPr>
+        <w:t>Esto permite obtener modelos c</w:t>
+      </w:r>
+      <w:r>
+        <w:rPr>
+          <w:rFonts w:asciiTheme="minorHAnsi" w:hAnsiTheme="minorHAnsi" w:cstheme="minorBidi"/>
+          <w:color w:val="auto"/>
+          <w:sz w:val="20"/>
+          <w:szCs w:val="20"/>
+          <w:lang w:val="es-419"/>
+        </w:rPr>
+        <w:t xml:space="preserve">on variables reducidas ya que </w:t>
+      </w:r>
+      <w:r>
+        <w:rPr>
+          <w:rFonts w:asciiTheme="minorHAnsi" w:hAnsiTheme="minorHAnsi" w:cstheme="minorBidi"/>
+          <w:i/>
+          <w:iCs/>
+          <w:color w:val="auto"/>
+          <w:sz w:val="20"/>
+          <w:szCs w:val="20"/>
+          <w:lang w:val="es-419"/>
+        </w:rPr>
+        <w:t>Lasso</w:t>
+      </w:r>
+      <w:r>
+        <w:rPr>
+          <w:rFonts w:asciiTheme="minorHAnsi" w:hAnsiTheme="minorHAnsi" w:cstheme="minorBidi"/>
+          <w:color w:val="auto"/>
+          <w:sz w:val="20"/>
+          <w:szCs w:val="20"/>
+          <w:lang w:val="es-419"/>
+        </w:rPr>
+        <w:t xml:space="preserve"> permite eliminar los predictores menos relevantes. </w:t>
+      </w:r>
+    </w:p>
+    <w:p>
+      <w:pPr>
+        <w:pStyle w:val="Default"/>
+        <w:rPr>
+          <w:rFonts w:asciiTheme="minorHAnsi" w:hAnsiTheme="minorHAnsi" w:cstheme="minorBidi"/>
+          <w:b/>
+          <w:bCs/>
+          <w:color w:val="auto"/>
+          <w:sz w:val="20"/>
+          <w:szCs w:val="20"/>
+          <w:u w:val="single"/>
+          <w:lang w:val="es-419"/>
+        </w:rPr>
+      </w:pPr>
+    </w:p>
+    <w:p>
+      <w:pPr>
+        <w:pStyle w:val="Default"/>
+        <w:rPr>
+          <w:rFonts w:asciiTheme="minorHAnsi" w:hAnsiTheme="minorHAnsi" w:cstheme="minorBidi"/>
+          <w:b/>
+          <w:bCs/>
+          <w:i/>
+          <w:iCs/>
+          <w:color w:val="auto"/>
+          <w:sz w:val="20"/>
+          <w:szCs w:val="20"/>
+          <w:lang w:val="es-AR"/>
+        </w:rPr>
+      </w:pPr>
+      <w:r>
+        <w:rPr>
+          <w:rFonts w:asciiTheme="minorHAnsi" w:hAnsiTheme="minorHAnsi" w:cstheme="minorBidi"/>
+          <w:b/>
+          <w:bCs/>
+          <w:color w:val="auto"/>
+          <w:sz w:val="20"/>
+          <w:szCs w:val="20"/>
+          <w:lang w:val="es-AR"/>
+        </w:rPr>
+        <w:t xml:space="preserve">Regresión </w:t>
+      </w:r>
+      <w:r>
+        <w:rPr>
+          <w:rFonts w:asciiTheme="minorHAnsi" w:hAnsiTheme="minorHAnsi" w:cstheme="minorBidi"/>
+          <w:b/>
+          <w:bCs/>
+          <w:i/>
+          <w:iCs/>
+          <w:color w:val="auto"/>
+          <w:sz w:val="20"/>
+          <w:szCs w:val="20"/>
+          <w:lang w:val="es-AR"/>
+        </w:rPr>
+        <w:t>Elastic Net</w:t>
+      </w:r>
+    </w:p>
+    <w:p>
+      <w:pPr>
+        <w:pStyle w:val="Default"/>
+        <w:rPr>
+          <w:rFonts w:asciiTheme="minorHAnsi" w:hAnsiTheme="minorHAnsi" w:cstheme="minorHAnsi"/>
+          <w:color w:val="auto"/>
+          <w:sz w:val="20"/>
+          <w:szCs w:val="20"/>
+          <w:lang w:val="es-AR"/>
+        </w:rPr>
+      </w:pPr>
+      <w:r>
+        <w:rPr>
+          <w:rFonts w:asciiTheme="minorHAnsi" w:hAnsiTheme="minorHAnsi" w:cstheme="minorBidi"/>
+          <w:color w:val="auto"/>
+          <w:sz w:val="20"/>
+          <w:szCs w:val="20"/>
+          <w:lang w:val="es-AR"/>
+        </w:rPr>
+        <w:t xml:space="preserve">Por último, la regresión por el método </w:t>
+      </w:r>
+      <w:r>
+        <w:rPr>
+          <w:rFonts w:asciiTheme="minorHAnsi" w:hAnsiTheme="minorHAnsi" w:cstheme="minorBidi"/>
+          <w:i/>
+          <w:iCs/>
+          <w:color w:val="auto"/>
+          <w:sz w:val="20"/>
+          <w:szCs w:val="20"/>
+          <w:lang w:val="es-AR"/>
+        </w:rPr>
+        <w:t>Elastic Net</w:t>
+      </w:r>
+      <w:r>
+        <w:rPr>
+          <w:rFonts w:asciiTheme="minorHAnsi" w:hAnsiTheme="minorHAnsi" w:cstheme="minorBidi"/>
+          <w:color w:val="auto"/>
+          <w:sz w:val="20"/>
+          <w:szCs w:val="20"/>
+          <w:lang w:val="es-AR"/>
+        </w:rPr>
+        <w:t xml:space="preserve"> es </w:t>
+      </w:r>
+      <w:r>
+        <w:rPr>
+          <w:rFonts w:asciiTheme="minorHAnsi" w:hAnsiTheme="minorHAnsi" w:cstheme="minorBidi"/>
+          <w:color w:val="auto"/>
+          <w:sz w:val="20"/>
+          <w:szCs w:val="20"/>
+          <w:lang w:val="es-AR"/>
+        </w:rPr>
+        <w:t>un</w:t>
+      </w:r>
+      <w:r>
+        <w:rPr>
+          <w:rFonts w:asciiTheme="minorHAnsi" w:hAnsiTheme="minorHAnsi" w:cstheme="minorBidi"/>
+          <w:color w:val="auto"/>
+          <w:sz w:val="20"/>
+          <w:szCs w:val="20"/>
+          <w:lang w:val="es-AR"/>
+        </w:rPr>
+        <w:t xml:space="preserve"> método de penalización que combina la penalización por </w:t>
+      </w:r>
+      <w:r>
+        <w:rPr>
+          <w:rFonts w:asciiTheme="minorHAnsi" w:hAnsiTheme="minorHAnsi" w:cstheme="minorBidi"/>
+          <w:i/>
+          <w:iCs/>
+          <w:color w:val="auto"/>
+          <w:sz w:val="20"/>
+          <w:szCs w:val="20"/>
+          <w:lang w:val="es-AR"/>
+        </w:rPr>
+        <w:t xml:space="preserve">Ridge </w:t>
+      </w:r>
+      <w:r>
+        <w:rPr>
+          <w:rFonts w:asciiTheme="minorHAnsi" w:hAnsiTheme="minorHAnsi" w:cstheme="minorBidi"/>
+          <w:color w:val="auto"/>
+          <w:sz w:val="20"/>
+          <w:szCs w:val="20"/>
+          <w:lang w:val="es-AR"/>
+        </w:rPr>
+        <w:t xml:space="preserve">y por </w:t>
+      </w:r>
+      <w:r>
+        <w:rPr>
+          <w:rFonts w:asciiTheme="minorHAnsi" w:hAnsiTheme="minorHAnsi" w:cstheme="minorBidi"/>
+          <w:i/>
+          <w:iCs/>
+          <w:color w:val="auto"/>
+          <w:sz w:val="20"/>
+          <w:szCs w:val="20"/>
+          <w:lang w:val="es-AR"/>
+        </w:rPr>
+        <w:t>Lasso</w:t>
+      </w:r>
+      <w:r>
+        <w:rPr>
+          <w:rFonts w:asciiTheme="minorHAnsi" w:hAnsiTheme="minorHAnsi" w:cstheme="minorBidi"/>
+          <w:i/>
+          <w:iCs/>
+          <w:color w:val="auto"/>
+          <w:sz w:val="20"/>
+          <w:szCs w:val="20"/>
+          <w:lang w:val="es-AR"/>
+        </w:rPr>
+        <w:t xml:space="preserve">. </w:t>
+      </w:r>
+      <w:r>
+        <w:rPr>
+          <w:rFonts w:asciiTheme="minorHAnsi" w:hAnsiTheme="minorHAnsi" w:cstheme="minorBidi"/>
+          <w:color w:val="auto"/>
+          <w:sz w:val="20"/>
+          <w:szCs w:val="20"/>
+          <w:lang w:val="es-AR"/>
+        </w:rPr>
+        <w:t xml:space="preserve">Para determinar el grado de influencia de cada penalización se utiliza un parámetro </w:t>
+      </w:r>
+      <w:r>
+        <w:rPr>
+          <w:rFonts w:asciiTheme="minorHAnsi" w:hAnsiTheme="minorHAnsi" w:cstheme="minorHAnsi"/>
+          <w:color w:val="auto"/>
+          <w:sz w:val="20"/>
+          <w:szCs w:val="20"/>
+          <w:lang w:val="es-AR"/>
+        </w:rPr>
+        <w:t>α</w:t>
+      </w:r>
+      <w:r>
+        <w:rPr>
+          <w:rFonts w:asciiTheme="minorHAnsi" w:hAnsiTheme="minorHAnsi" w:cstheme="minorBidi"/>
+          <w:color w:val="auto"/>
+          <w:sz w:val="20"/>
+          <w:szCs w:val="20"/>
+          <w:lang w:val="es-AR"/>
+        </w:rPr>
+        <w:t xml:space="preserve">. Este es un parámetro que tiene un valor comprendido entre 0 y 1. Cuando el valor de </w:t>
+      </w:r>
+      <w:r>
+        <w:rPr>
+          <w:rFonts w:asciiTheme="minorHAnsi" w:hAnsiTheme="minorHAnsi" w:cstheme="minorHAnsi"/>
+          <w:color w:val="auto"/>
+          <w:sz w:val="20"/>
+          <w:szCs w:val="20"/>
+          <w:lang w:val="es-AR"/>
+        </w:rPr>
+        <w:t xml:space="preserve">α = 0, se aplica la penalización de </w:t>
+      </w:r>
+      <w:r>
+        <w:rPr>
+          <w:rFonts w:asciiTheme="minorHAnsi" w:hAnsiTheme="minorHAnsi" w:cstheme="minorHAnsi"/>
+          <w:i/>
+          <w:iCs/>
+          <w:color w:val="auto"/>
+          <w:sz w:val="20"/>
+          <w:szCs w:val="20"/>
+          <w:lang w:val="es-AR"/>
+        </w:rPr>
+        <w:t xml:space="preserve">Ridge </w:t>
+      </w:r>
+      <w:r>
+        <w:rPr>
+          <w:rFonts w:asciiTheme="minorHAnsi" w:hAnsiTheme="minorHAnsi" w:cstheme="minorHAnsi"/>
+          <w:color w:val="auto"/>
+          <w:sz w:val="20"/>
+          <w:szCs w:val="20"/>
+          <w:lang w:val="es-AR"/>
+        </w:rPr>
+        <w:t xml:space="preserve">y cuando α = 1, se aplica </w:t>
+      </w:r>
+      <w:r>
+        <w:rPr>
+          <w:rFonts w:asciiTheme="minorHAnsi" w:hAnsiTheme="minorHAnsi" w:cstheme="minorHAnsi"/>
+          <w:i/>
+          <w:iCs/>
+          <w:color w:val="auto"/>
+          <w:sz w:val="20"/>
+          <w:szCs w:val="20"/>
+          <w:lang w:val="es-AR"/>
+        </w:rPr>
+        <w:t>Lasso</w:t>
+      </w:r>
+      <w:r>
+        <w:rPr>
+          <w:rFonts w:asciiTheme="minorHAnsi" w:hAnsiTheme="minorHAnsi" w:cstheme="minorHAnsi"/>
+          <w:color w:val="auto"/>
+          <w:sz w:val="20"/>
+          <w:szCs w:val="20"/>
+          <w:lang w:val="es-AR"/>
+        </w:rPr>
+        <w:t xml:space="preserve">. </w:t>
+      </w:r>
+      <w:r>
+        <w:rPr>
+          <w:rFonts w:asciiTheme="minorHAnsi" w:hAnsiTheme="minorHAnsi" w:cstheme="minorHAnsi"/>
+          <w:color w:val="auto"/>
+          <w:sz w:val="20"/>
+          <w:szCs w:val="20"/>
+          <w:lang w:val="es-AR"/>
+        </w:rPr>
+        <w:t xml:space="preserve">El objetivo de utilizar </w:t>
+      </w:r>
+      <w:r>
+        <w:rPr>
+          <w:rFonts w:asciiTheme="minorHAnsi" w:hAnsiTheme="minorHAnsi" w:cstheme="minorHAnsi"/>
+          <w:i/>
+          <w:iCs/>
+          <w:color w:val="auto"/>
+          <w:sz w:val="20"/>
+          <w:szCs w:val="20"/>
+          <w:lang w:val="es-AR"/>
+        </w:rPr>
+        <w:t>Elastic Net</w:t>
+      </w:r>
+      <w:r>
+        <w:rPr>
+          <w:rFonts w:asciiTheme="minorHAnsi" w:hAnsiTheme="minorHAnsi" w:cstheme="minorHAnsi"/>
+          <w:color w:val="auto"/>
+          <w:sz w:val="20"/>
+          <w:szCs w:val="20"/>
+          <w:lang w:val="es-AR"/>
+        </w:rPr>
+        <w:t xml:space="preserve"> es lograr seleccionar predictores y obtener una cierta estabilidad en el caso de que algunos de ellos estén correlacionados.</w:t>
+      </w:r>
+    </w:p>
+    <w:p>
+      <w:pPr>
+        <w:pStyle w:val="Default"/>
+        <w:rPr>
+          <w:rFonts w:asciiTheme="minorHAnsi" w:hAnsiTheme="minorHAnsi" w:cstheme="minorHAnsi"/>
+          <w:color w:val="auto"/>
+          <w:sz w:val="20"/>
+          <w:szCs w:val="20"/>
+          <w:lang w:val="es-AR"/>
+        </w:rPr>
+      </w:pPr>
+    </w:p>
+    <w:p>
+      <w:pPr>
+        <w:pStyle w:val="Default"/>
+        <w:spacing w:line="276" w:lineRule="auto"/>
+        <w:rPr>
+          <w:rFonts w:asciiTheme="minorHAnsi" w:hAnsiTheme="minorHAnsi" w:cstheme="minorBidi"/>
+          <w:color w:val="auto"/>
+          <w:sz w:val="20"/>
+          <w:szCs w:val="20"/>
+          <w:lang w:val="es-AR"/>
+        </w:rPr>
+      </w:pPr>
+      <m:oMathPara>
+        <m:oMath>
+          <m:sSup>
+            <m:sSupPr>
+              <m:ctrlPr>
+                <w:rPr>
+                  <w:rFonts w:ascii="Cambria Math" w:hAnsi="Cambria Math"/>
+                  <w:i/>
+                  <w:sz w:val="20"/>
+                  <w:szCs w:val="20"/>
+                </w:rPr>
+              </m:ctrlPr>
+            </m:sSupPr>
+            <m:e>
+              <m:acc>
+                <m:accPr>
+                  <m:ctrlPr>
+                    <w:rPr>
+                      <w:rFonts w:ascii="Cambria Math" w:hAnsi="Cambria Math"/>
+                      <w:i/>
+                      <w:sz w:val="20"/>
+                      <w:szCs w:val="20"/>
+                    </w:rPr>
+                  </m:ctrlPr>
+                </m:accPr>
+                <m:e>
+                  <m:r>
+                    <w:rPr>
+                      <w:rFonts w:ascii="Cambria Math" w:hAnsi="Cambria Math"/>
+                      <w:sz w:val="20"/>
+                      <w:szCs w:val="20"/>
+                    </w:rPr>
+                    <m:t>β</m:t>
+                  </m:r>
+                </m:e>
+              </m:acc>
+            </m:e>
+            <m:sup>
+              <m:r>
+                <w:rPr>
+                  <w:rFonts w:ascii="Cambria Math" w:hAnsi="Cambria Math"/>
+                  <w:sz w:val="20"/>
+                  <w:szCs w:val="20"/>
+                </w:rPr>
+                <m:t>ElasticNet</m:t>
+              </m:r>
+            </m:sup>
+          </m:sSup>
+          <m:r>
+            <w:rPr>
+              <w:rFonts w:ascii="Cambria Math" w:hAnsi="Cambria Math"/>
+              <w:sz w:val="20"/>
+              <w:szCs w:val="20"/>
+            </w:rPr>
+            <m:t>=</m:t>
+          </m:r>
+          <m:f>
+            <m:fPr>
+              <m:ctrlPr>
+                <w:rPr>
+                  <w:rFonts w:ascii="Cambria Math" w:hAnsi="Cambria Math" w:cstheme="minorBidi"/>
+                  <w:i/>
+                  <w:color w:val="auto"/>
+                  <w:sz w:val="20"/>
+                  <w:szCs w:val="20"/>
+                  <w:lang w:val="es-AR"/>
+                </w:rPr>
+              </m:ctrlPr>
+            </m:fPr>
+            <m:num>
+              <m:nary>
+                <m:naryPr>
+                  <m:chr m:val="∑"/>
+                  <m:ctrlPr>
+                    <w:rPr>
+                      <w:rFonts w:ascii="Cambria Math" w:eastAsia="Times New Roman" w:hAnsi="Cambria Math" w:cs="Courier New"/>
+                      <w:sz w:val="20"/>
+                      <w:szCs w:val="20"/>
+                    </w:rPr>
+                  </m:ctrlPr>
+                </m:naryPr>
+                <m:sub>
+                  <m:r>
+                    <w:rPr>
+                      <w:rFonts w:ascii="Cambria Math" w:eastAsia="Times New Roman" w:hAnsi="Cambria Math" w:cs="Courier New"/>
+                      <w:sz w:val="20"/>
+                      <w:szCs w:val="20"/>
+                    </w:rPr>
+                    <m:t>i=1</m:t>
+                  </m:r>
+                  <m:ctrlPr>
+                    <w:rPr>
+                      <w:rFonts w:ascii="Cambria Math" w:eastAsia="Times New Roman" w:hAnsi="Cambria Math" w:cs="Courier New"/>
+                      <w:i/>
+                      <w:sz w:val="20"/>
+                      <w:szCs w:val="20"/>
+                    </w:rPr>
+                  </m:ctrlPr>
+                </m:sub>
+                <m:sup>
+                  <m:r>
+                    <w:rPr>
+                      <w:rFonts w:ascii="Cambria Math" w:eastAsia="Times New Roman" w:hAnsi="Cambria Math" w:cs="Courier New"/>
+                      <w:sz w:val="20"/>
+                      <w:szCs w:val="20"/>
+                    </w:rPr>
+                    <m:t>n</m:t>
+                  </m:r>
+                  <m:ctrlPr>
+                    <w:rPr>
+                      <w:rFonts w:ascii="Cambria Math" w:eastAsia="Times New Roman" w:hAnsi="Cambria Math" w:cs="Courier New"/>
+                      <w:i/>
+                      <w:sz w:val="20"/>
+                      <w:szCs w:val="20"/>
+                    </w:rPr>
+                  </m:ctrlPr>
+                </m:sup>
+                <m:e>
+                  <m:sSup>
+                    <m:sSupPr>
+                      <m:ctrlPr>
+                        <w:rPr>
+                          <w:rFonts w:ascii="Cambria Math" w:eastAsia="Times New Roman" w:hAnsi="Cambria Math" w:cs="Courier New"/>
+                          <w:i/>
+                          <w:sz w:val="20"/>
+                          <w:szCs w:val="20"/>
+                        </w:rPr>
+                      </m:ctrlPr>
+                    </m:sSupPr>
+                    <m:e>
+                      <m:d>
+                        <m:dPr>
+                          <m:ctrlPr>
+                            <w:rPr>
+                              <w:rFonts w:ascii="Cambria Math" w:eastAsia="Times New Roman" w:hAnsi="Cambria Math" w:cs="Courier New"/>
+                              <w:i/>
+                              <w:sz w:val="20"/>
+                              <w:szCs w:val="20"/>
+                            </w:rPr>
+                          </m:ctrlPr>
+                        </m:dPr>
+                        <m:e>
+                          <m:sSub>
+                            <m:sSubPr>
+                              <m:ctrlPr>
+                                <w:rPr>
+                                  <w:rFonts w:ascii="Cambria Math" w:eastAsia="Times New Roman" w:hAnsi="Cambria Math" w:cs="Courier New"/>
+                                  <w:i/>
+                                  <w:sz w:val="20"/>
+                                  <w:szCs w:val="20"/>
+                                </w:rPr>
+                              </m:ctrlPr>
+                            </m:sSubPr>
+                            <m:e>
+                              <m:r>
+                                <w:rPr>
+                                  <w:rFonts w:ascii="Cambria Math" w:eastAsia="Times New Roman" w:hAnsi="Cambria Math" w:cs="Courier New"/>
+                                  <w:sz w:val="20"/>
+                                  <w:szCs w:val="20"/>
+                                </w:rPr>
+                                <m:t>y</m:t>
+                              </m:r>
+                            </m:e>
+                            <m:sub>
+                              <m:r>
+                                <w:rPr>
+                                  <w:rFonts w:ascii="Cambria Math" w:eastAsia="Times New Roman" w:hAnsi="Cambria Math" w:cs="Courier New"/>
+                                  <w:sz w:val="20"/>
+                                  <w:szCs w:val="20"/>
+                                </w:rPr>
+                                <m:t>i</m:t>
+                              </m:r>
+                            </m:sub>
+                          </m:sSub>
+                          <m:r>
+                            <w:rPr>
+                              <w:rFonts w:ascii="Cambria Math" w:eastAsia="Times New Roman" w:hAnsi="Cambria Math" w:cs="Courier New"/>
+                              <w:sz w:val="20"/>
+                              <w:szCs w:val="20"/>
+                            </w:rPr>
+                            <m:t>-</m:t>
+                          </m:r>
+                          <m:sSub>
+                            <m:sSubPr>
+                              <m:ctrlPr>
+                                <w:rPr>
+                                  <w:rFonts w:ascii="Cambria Math" w:eastAsia="Times New Roman" w:hAnsi="Cambria Math" w:cs="Courier New"/>
+                                  <w:i/>
+                                  <w:sz w:val="20"/>
+                                  <w:szCs w:val="20"/>
+                                </w:rPr>
+                              </m:ctrlPr>
+                            </m:sSubPr>
+                            <m:e>
+                              <m:r>
+                                <w:rPr>
+                                  <w:rFonts w:ascii="Cambria Math" w:eastAsia="Times New Roman" w:hAnsi="Cambria Math" w:cs="Courier New"/>
+                                  <w:sz w:val="20"/>
+                                  <w:szCs w:val="20"/>
+                                </w:rPr>
+                                <m:t>β</m:t>
+                              </m:r>
+                            </m:e>
+                            <m:sub>
+                              <m:r>
+                                <w:rPr>
+                                  <w:rFonts w:ascii="Cambria Math" w:eastAsia="Times New Roman" w:hAnsi="Cambria Math" w:cs="Courier New"/>
+                                  <w:sz w:val="20"/>
+                                  <w:szCs w:val="20"/>
+                                </w:rPr>
+                                <m:t>0</m:t>
+                              </m:r>
+                            </m:sub>
+                          </m:sSub>
+                          <m:r>
+                            <w:rPr>
+                              <w:rFonts w:ascii="Cambria Math" w:eastAsia="Times New Roman" w:hAnsi="Cambria Math" w:cs="Courier New"/>
+                              <w:sz w:val="20"/>
+                              <w:szCs w:val="20"/>
+                            </w:rPr>
+                            <m:t>-</m:t>
+                          </m:r>
+                          <m:nary>
+                            <m:naryPr>
+                              <m:chr m:val="∑"/>
+                              <m:ctrlPr>
+                                <w:rPr>
+                                  <w:rFonts w:ascii="Cambria Math" w:eastAsia="Times New Roman" w:hAnsi="Cambria Math" w:cs="Courier New"/>
+                                  <w:sz w:val="20"/>
+                                  <w:szCs w:val="20"/>
+                                </w:rPr>
+                              </m:ctrlPr>
+                            </m:naryPr>
+                            <m:sub>
+                              <m:r>
+                                <w:rPr>
+                                  <w:rFonts w:ascii="Cambria Math" w:eastAsia="Times New Roman" w:hAnsi="Cambria Math" w:cs="Courier New"/>
+                                  <w:sz w:val="20"/>
+                                  <w:szCs w:val="20"/>
+                                </w:rPr>
+                                <m:t>j=1</m:t>
+                              </m:r>
+                              <m:ctrlPr>
+                                <w:rPr>
+                                  <w:rFonts w:ascii="Cambria Math" w:eastAsia="Times New Roman" w:hAnsi="Cambria Math" w:cs="Courier New"/>
+                                  <w:i/>
+                                  <w:sz w:val="20"/>
+                                  <w:szCs w:val="20"/>
+                                </w:rPr>
+                              </m:ctrlPr>
+                            </m:sub>
+                            <m:sup>
+                              <m:r>
+                                <w:rPr>
+                                  <w:rFonts w:ascii="Cambria Math" w:eastAsia="Times New Roman" w:hAnsi="Cambria Math" w:cs="Courier New"/>
+                                  <w:sz w:val="20"/>
+                                  <w:szCs w:val="20"/>
+                                </w:rPr>
+                                <m:t>p</m:t>
+                              </m:r>
+                              <m:ctrlPr>
+                                <w:rPr>
+                                  <w:rFonts w:ascii="Cambria Math" w:eastAsia="Times New Roman" w:hAnsi="Cambria Math" w:cs="Courier New"/>
+                                  <w:i/>
+                                  <w:sz w:val="20"/>
+                                  <w:szCs w:val="20"/>
+                                </w:rPr>
+                              </m:ctrlPr>
+                            </m:sup>
+                            <m:e>
+                              <m:sSub>
+                                <m:sSubPr>
+                                  <m:ctrlPr>
+                                    <w:rPr>
+                                      <w:rFonts w:ascii="Cambria Math" w:eastAsia="Times New Roman" w:hAnsi="Cambria Math" w:cs="Courier New"/>
+                                      <w:i/>
+                                      <w:sz w:val="20"/>
+                                      <w:szCs w:val="20"/>
+                                    </w:rPr>
+                                  </m:ctrlPr>
+                                </m:sSubPr>
+                                <m:e>
+                                  <m:r>
+                                    <w:rPr>
+                                      <w:rFonts w:ascii="Cambria Math" w:eastAsia="Times New Roman" w:hAnsi="Cambria Math" w:cs="Courier New"/>
+                                      <w:sz w:val="20"/>
+                                      <w:szCs w:val="20"/>
+                                    </w:rPr>
+                                    <m:t>β</m:t>
+                                  </m:r>
+                                </m:e>
+                                <m:sub>
+                                  <m:r>
+                                    <w:rPr>
+                                      <w:rFonts w:ascii="Cambria Math" w:eastAsia="Times New Roman" w:hAnsi="Cambria Math" w:cs="Courier New"/>
+                                      <w:sz w:val="20"/>
+                                      <w:szCs w:val="20"/>
+                                    </w:rPr>
+                                    <m:t>j</m:t>
+                                  </m:r>
+                                </m:sub>
+                              </m:sSub>
+                              <m:sSub>
+                                <m:sSubPr>
+                                  <m:ctrlPr>
+                                    <w:rPr>
+                                      <w:rFonts w:ascii="Cambria Math" w:eastAsia="Times New Roman" w:hAnsi="Cambria Math" w:cs="Courier New"/>
+                                      <w:i/>
+                                      <w:sz w:val="20"/>
+                                      <w:szCs w:val="20"/>
+                                    </w:rPr>
+                                  </m:ctrlPr>
+                                </m:sSubPr>
+                                <m:e>
+                                  <m:r>
+                                    <w:rPr>
+                                      <w:rFonts w:ascii="Cambria Math" w:eastAsia="Times New Roman" w:hAnsi="Cambria Math" w:cs="Courier New"/>
+                                      <w:sz w:val="20"/>
+                                      <w:szCs w:val="20"/>
+                                    </w:rPr>
+                                    <m:t>x</m:t>
+                                  </m:r>
+                                </m:e>
+                                <m:sub>
+                                  <m:r>
+                                    <w:rPr>
+                                      <w:rFonts w:ascii="Cambria Math" w:eastAsia="Times New Roman" w:hAnsi="Cambria Math" w:cs="Courier New"/>
+                                      <w:sz w:val="20"/>
+                                      <w:szCs w:val="20"/>
+                                    </w:rPr>
+                                    <m:t>ij</m:t>
+                                  </m:r>
+                                </m:sub>
+                              </m:sSub>
+                              <m:ctrlPr>
+                                <w:rPr>
+                                  <w:rFonts w:ascii="Cambria Math" w:eastAsia="Times New Roman" w:hAnsi="Cambria Math" w:cs="Courier New"/>
+                                  <w:i/>
+                                  <w:sz w:val="20"/>
+                                  <w:szCs w:val="20"/>
+                                </w:rPr>
+                              </m:ctrlPr>
+                            </m:e>
+                          </m:nary>
+                        </m:e>
+                      </m:d>
+                    </m:e>
+                    <m:sup>
+                      <m:r>
+                        <w:rPr>
+                          <w:rFonts w:ascii="Cambria Math" w:eastAsia="Times New Roman" w:hAnsi="Cambria Math" w:cs="Courier New"/>
+                          <w:sz w:val="20"/>
+                          <w:szCs w:val="20"/>
+                        </w:rPr>
+                        <m:t>2</m:t>
+                      </m:r>
+                    </m:sup>
+                  </m:sSup>
+                  <m:ctrlPr>
+                    <w:rPr>
+                      <w:rFonts w:ascii="Cambria Math" w:eastAsia="Times New Roman" w:hAnsi="Cambria Math" w:cs="Courier New"/>
+                      <w:i/>
+                      <w:sz w:val="20"/>
+                      <w:szCs w:val="20"/>
+                    </w:rPr>
+                  </m:ctrlPr>
+                </m:e>
+              </m:nary>
+            </m:num>
+            <m:den>
+              <m:r>
+                <w:rPr>
+                  <w:rFonts w:ascii="Cambria Math" w:hAnsi="Cambria Math" w:cstheme="minorBidi"/>
+                  <w:color w:val="auto"/>
+                  <w:sz w:val="20"/>
+                  <w:szCs w:val="20"/>
+                  <w:lang w:val="es-AR"/>
+                </w:rPr>
+                <m:t>2n</m:t>
+              </m:r>
+            </m:den>
+          </m:f>
+          <m:r>
+            <w:rPr>
+              <w:rFonts w:ascii="Cambria Math" w:hAnsi="Cambria Math" w:cstheme="minorBidi"/>
+              <w:color w:val="auto"/>
+              <w:sz w:val="20"/>
+              <w:szCs w:val="20"/>
+              <w:lang w:val="es-AR"/>
+            </w:rPr>
+            <m:t xml:space="preserve"> </m:t>
+          </m:r>
+          <m:r>
+            <w:rPr>
+              <w:rFonts w:ascii="Cambria Math" w:hAnsi="Cambria Math" w:cstheme="minorBidi"/>
+              <w:color w:val="auto"/>
+              <w:sz w:val="20"/>
+              <w:szCs w:val="20"/>
+              <w:lang w:val="es-AR"/>
+            </w:rPr>
+            <m:t>+</m:t>
+          </m:r>
+          <m:r>
+            <m:rPr>
+              <m:sty m:val="p"/>
+            </m:rPr>
+            <w:rPr>
+              <w:rFonts w:ascii="Cambria Math" w:hAnsi="Cambria Math" w:cstheme="minorBidi"/>
+              <w:color w:val="auto"/>
+              <w:sz w:val="20"/>
+              <w:szCs w:val="20"/>
+              <w:lang w:val="es-AR"/>
+            </w:rPr>
+            <m:t>λ</m:t>
+          </m:r>
+          <m:r>
+            <w:rPr>
+              <w:rFonts w:ascii="Cambria Math" w:hAnsi="Cambria Math" w:cstheme="minorBidi"/>
+              <w:color w:val="auto"/>
+              <w:sz w:val="20"/>
+              <w:szCs w:val="20"/>
+              <w:lang w:val="es-AR"/>
+            </w:rPr>
+            <m:t>(</m:t>
+          </m:r>
+          <m:r>
+            <m:rPr>
+              <m:sty m:val="p"/>
+            </m:rPr>
+            <w:rPr>
+              <w:rFonts w:ascii="Cambria Math" w:hAnsi="Cambria Math" w:cstheme="minorBidi"/>
+              <w:color w:val="auto"/>
+              <w:sz w:val="20"/>
+              <w:szCs w:val="20"/>
+              <w:lang w:val="es-AR"/>
+            </w:rPr>
+            <m:t>α</m:t>
+          </m:r>
+          <m:nary>
+            <m:naryPr>
+              <m:chr m:val="∑"/>
+              <m:ctrlPr>
+                <w:rPr>
+                  <w:rFonts w:ascii="Cambria Math" w:hAnsi="Cambria Math" w:cstheme="minorBidi"/>
+                  <w:color w:val="auto"/>
+                  <w:sz w:val="20"/>
+                  <w:szCs w:val="20"/>
+                  <w:lang w:val="es-AR"/>
+                </w:rPr>
+              </m:ctrlPr>
+            </m:naryPr>
+            <m:sub>
+              <m:r>
+                <w:rPr>
+                  <w:rFonts w:ascii="Cambria Math" w:hAnsi="Cambria Math" w:cstheme="minorBidi"/>
+                  <w:color w:val="auto"/>
+                  <w:sz w:val="20"/>
+                  <w:szCs w:val="20"/>
+                  <w:lang w:val="es-AR"/>
+                </w:rPr>
+                <m:t>j=1</m:t>
+              </m:r>
+              <m:ctrlPr>
+                <w:rPr>
+                  <w:rFonts w:ascii="Cambria Math" w:hAnsi="Cambria Math" w:cstheme="minorBidi"/>
+                  <w:i/>
+                  <w:color w:val="auto"/>
+                  <w:sz w:val="20"/>
+                  <w:szCs w:val="20"/>
+                  <w:lang w:val="es-AR"/>
+                </w:rPr>
+              </m:ctrlPr>
+            </m:sub>
+            <m:sup>
+              <m:r>
+                <w:rPr>
+                  <w:rFonts w:ascii="Cambria Math" w:hAnsi="Cambria Math" w:cstheme="minorBidi"/>
+                  <w:color w:val="auto"/>
+                  <w:sz w:val="20"/>
+                  <w:szCs w:val="20"/>
+                  <w:lang w:val="es-AR"/>
+                </w:rPr>
+                <m:t>p</m:t>
+              </m:r>
+              <m:ctrlPr>
+                <w:rPr>
+                  <w:rFonts w:ascii="Cambria Math" w:hAnsi="Cambria Math" w:cstheme="minorBidi"/>
+                  <w:i/>
+                  <w:color w:val="auto"/>
+                  <w:sz w:val="20"/>
+                  <w:szCs w:val="20"/>
+                  <w:lang w:val="es-AR"/>
+                </w:rPr>
+              </m:ctrlPr>
+            </m:sup>
+            <m:e>
+              <m:d>
+                <m:dPr>
+                  <m:begChr m:val="|"/>
+                  <m:endChr m:val="|"/>
+                  <m:ctrlPr>
+                    <w:rPr>
+                      <w:rFonts w:ascii="Cambria Math" w:hAnsi="Cambria Math" w:cstheme="minorBidi"/>
+                      <w:i/>
+                      <w:color w:val="auto"/>
+                      <w:sz w:val="20"/>
+                      <w:szCs w:val="20"/>
+                      <w:lang w:val="es-AR"/>
+                    </w:rPr>
+                  </m:ctrlPr>
+                </m:dPr>
+                <m:e>
+                  <m:sSub>
+                    <m:sSubPr>
+                      <m:ctrlPr>
+                        <w:rPr>
+                          <w:rFonts w:ascii="Cambria Math" w:hAnsi="Cambria Math" w:cstheme="minorBidi"/>
+                          <w:i/>
+                          <w:color w:val="auto"/>
+                          <w:sz w:val="20"/>
+                          <w:szCs w:val="20"/>
+                          <w:lang w:val="es-AR"/>
+                        </w:rPr>
+                      </m:ctrlPr>
+                    </m:sSubPr>
+                    <m:e>
+                      <m:r>
+                        <m:rPr>
+                          <m:sty m:val="p"/>
+                        </m:rPr>
+                        <w:rPr>
+                          <w:rFonts w:ascii="Cambria Math" w:hAnsi="Cambria Math" w:cstheme="minorBidi"/>
+                          <w:color w:val="auto"/>
+                          <w:sz w:val="20"/>
+                          <w:szCs w:val="20"/>
+                          <w:lang w:val="es-AR"/>
+                        </w:rPr>
+                        <m:t>β</m:t>
+                      </m:r>
+                    </m:e>
+                    <m:sub>
+                      <m:r>
+                        <w:rPr>
+                          <w:rFonts w:ascii="Cambria Math" w:hAnsi="Cambria Math" w:cstheme="minorBidi"/>
+                          <w:color w:val="auto"/>
+                          <w:sz w:val="20"/>
+                          <w:szCs w:val="20"/>
+                          <w:lang w:val="es-AR"/>
+                        </w:rPr>
+                        <m:t>j</m:t>
+                      </m:r>
+                    </m:sub>
+                  </m:sSub>
+                </m:e>
+              </m:d>
+              <m:ctrlPr>
+                <w:rPr>
+                  <w:rFonts w:ascii="Cambria Math" w:hAnsi="Cambria Math" w:cstheme="minorBidi"/>
+                  <w:i/>
+                  <w:color w:val="auto"/>
+                  <w:sz w:val="20"/>
+                  <w:szCs w:val="20"/>
+                  <w:lang w:val="es-AR"/>
+                </w:rPr>
+              </m:ctrlPr>
+            </m:e>
+          </m:nary>
+          <m:r>
+            <w:rPr>
+              <w:rFonts w:ascii="Cambria Math" w:hAnsi="Cambria Math" w:cstheme="minorBidi"/>
+              <w:color w:val="auto"/>
+              <w:sz w:val="20"/>
+              <w:szCs w:val="20"/>
+              <w:lang w:val="es-AR"/>
+            </w:rPr>
+            <m:t>+</m:t>
+          </m:r>
+          <m:f>
+            <m:fPr>
+              <m:ctrlPr>
+                <w:rPr>
+                  <w:rFonts w:ascii="Cambria Math" w:hAnsi="Cambria Math" w:cstheme="minorBidi"/>
+                  <w:color w:val="auto"/>
+                  <w:sz w:val="20"/>
+                  <w:szCs w:val="20"/>
+                  <w:lang w:val="es-AR"/>
+                </w:rPr>
+              </m:ctrlPr>
+            </m:fPr>
+            <m:num>
+              <m:r>
+                <w:rPr>
+                  <w:rFonts w:ascii="Cambria Math" w:hAnsi="Cambria Math" w:cstheme="minorBidi"/>
+                  <w:color w:val="auto"/>
+                  <w:sz w:val="20"/>
+                  <w:szCs w:val="20"/>
+                  <w:lang w:val="es-AR"/>
+                </w:rPr>
+                <m:t>1-</m:t>
+              </m:r>
+              <m:r>
+                <m:rPr>
+                  <m:sty m:val="p"/>
+                </m:rPr>
+                <w:rPr>
+                  <w:rFonts w:ascii="Cambria Math" w:hAnsi="Cambria Math" w:cstheme="minorBidi"/>
+                  <w:color w:val="auto"/>
+                  <w:sz w:val="20"/>
+                  <w:szCs w:val="20"/>
+                  <w:lang w:val="es-AR"/>
+                </w:rPr>
+                <m:t>α</m:t>
+              </m:r>
+              <m:ctrlPr>
+                <w:rPr>
+                  <w:rFonts w:ascii="Cambria Math" w:hAnsi="Cambria Math" w:cstheme="minorBidi"/>
+                  <w:i/>
+                  <w:color w:val="auto"/>
+                  <w:sz w:val="20"/>
+                  <w:szCs w:val="20"/>
+                  <w:lang w:val="es-AR"/>
+                </w:rPr>
+              </m:ctrlPr>
+            </m:num>
+            <m:den>
+              <m:r>
+                <w:rPr>
+                  <w:rFonts w:ascii="Cambria Math" w:hAnsi="Cambria Math" w:cstheme="minorBidi"/>
+                  <w:color w:val="auto"/>
+                  <w:sz w:val="20"/>
+                  <w:szCs w:val="20"/>
+                  <w:lang w:val="es-AR"/>
+                </w:rPr>
+                <m:t>2</m:t>
+              </m:r>
+              <m:ctrlPr>
+                <w:rPr>
+                  <w:rFonts w:ascii="Cambria Math" w:hAnsi="Cambria Math" w:cstheme="minorBidi"/>
+                  <w:i/>
+                  <w:color w:val="auto"/>
+                  <w:sz w:val="20"/>
+                  <w:szCs w:val="20"/>
+                  <w:lang w:val="es-AR"/>
+                </w:rPr>
+              </m:ctrlPr>
+            </m:den>
+          </m:f>
+          <m:r>
+            <w:rPr>
+              <w:rFonts w:ascii="Cambria Math" w:hAnsi="Cambria Math" w:cstheme="minorBidi"/>
+              <w:color w:val="auto"/>
+              <w:sz w:val="20"/>
+              <w:szCs w:val="20"/>
+              <w:lang w:val="es-AR"/>
+            </w:rPr>
+            <m:t>+</m:t>
+          </m:r>
+          <m:nary>
+            <m:naryPr>
+              <m:chr m:val="∑"/>
+              <m:ctrlPr>
+                <w:rPr>
+                  <w:rFonts w:ascii="Cambria Math" w:hAnsi="Cambria Math" w:cstheme="minorBidi"/>
+                  <w:color w:val="auto"/>
+                  <w:sz w:val="20"/>
+                  <w:szCs w:val="20"/>
+                  <w:lang w:val="es-AR"/>
+                </w:rPr>
+              </m:ctrlPr>
+            </m:naryPr>
+            <m:sub>
+              <m:r>
+                <w:rPr>
+                  <w:rFonts w:ascii="Cambria Math" w:hAnsi="Cambria Math" w:cstheme="minorBidi"/>
+                  <w:color w:val="auto"/>
+                  <w:sz w:val="20"/>
+                  <w:szCs w:val="20"/>
+                  <w:lang w:val="es-AR"/>
+                </w:rPr>
+                <m:t>j=1</m:t>
+              </m:r>
+              <m:ctrlPr>
+                <w:rPr>
+                  <w:rFonts w:ascii="Cambria Math" w:hAnsi="Cambria Math" w:cstheme="minorBidi"/>
+                  <w:i/>
+                  <w:color w:val="auto"/>
+                  <w:sz w:val="20"/>
+                  <w:szCs w:val="20"/>
+                  <w:lang w:val="es-AR"/>
+                </w:rPr>
+              </m:ctrlPr>
+            </m:sub>
+            <m:sup>
+              <m:r>
+                <w:rPr>
+                  <w:rFonts w:ascii="Cambria Math" w:hAnsi="Cambria Math" w:cstheme="minorBidi"/>
+                  <w:color w:val="auto"/>
+                  <w:sz w:val="20"/>
+                  <w:szCs w:val="20"/>
+                  <w:lang w:val="es-AR"/>
+                </w:rPr>
+                <m:t>p</m:t>
+              </m:r>
+              <m:ctrlPr>
+                <w:rPr>
+                  <w:rFonts w:ascii="Cambria Math" w:hAnsi="Cambria Math" w:cstheme="minorBidi"/>
+                  <w:i/>
+                  <w:color w:val="auto"/>
+                  <w:sz w:val="20"/>
+                  <w:szCs w:val="20"/>
+                  <w:lang w:val="es-AR"/>
+                </w:rPr>
+              </m:ctrlPr>
+            </m:sup>
+            <m:e>
+              <m:sSubSup>
+                <m:sSubSupPr>
+                  <m:ctrlPr>
+                    <w:rPr>
+                      <w:rFonts w:ascii="Cambria Math" w:hAnsi="Cambria Math" w:cstheme="minorBidi"/>
+                      <w:i/>
+                      <w:color w:val="auto"/>
+                      <w:sz w:val="20"/>
+                      <w:szCs w:val="20"/>
+                      <w:lang w:val="es-AR"/>
+                    </w:rPr>
+                  </m:ctrlPr>
+                </m:sSubSupPr>
+                <m:e>
+                  <m:r>
+                    <m:rPr>
+                      <m:sty m:val="p"/>
+                    </m:rPr>
+                    <w:rPr>
+                      <w:rFonts w:ascii="Cambria Math" w:hAnsi="Cambria Math" w:cstheme="minorBidi"/>
+                      <w:color w:val="auto"/>
+                      <w:sz w:val="20"/>
+                      <w:szCs w:val="20"/>
+                      <w:lang w:val="es-AR"/>
+                    </w:rPr>
+                    <m:t>β</m:t>
+                  </m:r>
+                </m:e>
+                <m:sub>
+                  <m:r>
+                    <w:rPr>
+                      <w:rFonts w:ascii="Cambria Math" w:hAnsi="Cambria Math" w:cstheme="minorBidi"/>
+                      <w:color w:val="auto"/>
+                      <w:sz w:val="20"/>
+                      <w:szCs w:val="20"/>
+                      <w:lang w:val="es-AR"/>
+                    </w:rPr>
+                    <m:t>j</m:t>
+                  </m:r>
+                </m:sub>
+                <m:sup>
+                  <m:r>
+                    <w:rPr>
+                      <w:rFonts w:ascii="Cambria Math" w:hAnsi="Cambria Math" w:cstheme="minorBidi"/>
+                      <w:color w:val="auto"/>
+                      <w:sz w:val="20"/>
+                      <w:szCs w:val="20"/>
+                      <w:lang w:val="es-AR"/>
+                    </w:rPr>
+                    <m:t>2</m:t>
+                  </m:r>
+                </m:sup>
+              </m:sSubSup>
+              <m:ctrlPr>
+                <w:rPr>
+                  <w:rFonts w:ascii="Cambria Math" w:hAnsi="Cambria Math" w:cstheme="minorBidi"/>
+                  <w:i/>
+                  <w:color w:val="auto"/>
+                  <w:sz w:val="20"/>
+                  <w:szCs w:val="20"/>
+                  <w:lang w:val="es-AR"/>
+                </w:rPr>
+              </m:ctrlPr>
+            </m:e>
+          </m:nary>
+          <m:r>
+            <w:rPr>
+              <w:rFonts w:ascii="Cambria Math" w:hAnsi="Cambria Math" w:cstheme="minorBidi"/>
+              <w:color w:val="auto"/>
+              <w:sz w:val="20"/>
+              <w:szCs w:val="20"/>
+              <w:lang w:val="es-AR"/>
+            </w:rPr>
+            <m:t>)</m:t>
+          </m:r>
+        </m:oMath>
+      </m:oMathPara>
+    </w:p>
+    <w:p>
+      <w:pPr>
+        <w:pStyle w:val="Default"/>
+        <w:rPr>
+          <w:lang w:val="es-419"/>
+        </w:rPr>
+      </w:pPr>
+      <w:r>
+        <w:rPr>
+          <w:rFonts w:asciiTheme="minorHAnsi" w:hAnsiTheme="minorHAnsi" w:cstheme="minorBidi"/>
+          <w:color w:val="auto"/>
+          <w:sz w:val="20"/>
+          <w:szCs w:val="20"/>
+          <w:lang w:val="es-AR"/>
+        </w:rPr>
+        <w:t xml:space="preserve">Cabe aclarar que para encontrar el valor </w:t>
+      </w:r>
+      <w:r>
+        <w:rPr>
+          <w:rFonts w:ascii="Calibri" w:hAnsi="Calibri" w:cs="Calibri"/>
+          <w:sz w:val="20"/>
+          <w:szCs w:val="20"/>
+          <w:lang w:val="es-419"/>
+        </w:rPr>
+        <w:t xml:space="preserve">óptimo </w:t>
+      </w:r>
+      <w:r>
+        <w:rPr>
+          <w:rFonts w:asciiTheme="minorHAnsi" w:hAnsiTheme="minorHAnsi" w:cstheme="minorBidi"/>
+          <w:color w:val="auto"/>
+          <w:sz w:val="20"/>
+          <w:szCs w:val="20"/>
+          <w:lang w:val="es-AR"/>
+        </w:rPr>
+        <w:t xml:space="preserve">de </w:t>
+      </w:r>
+      <w:proofErr w:type="spellStart"/>
+      <w:r>
+        <w:rPr>
+          <w:rFonts w:asciiTheme="minorHAnsi" w:hAnsiTheme="minorHAnsi" w:cstheme="minorBidi"/>
+          <w:i/>
+          <w:iCs/>
+          <w:color w:val="auto"/>
+          <w:sz w:val="20"/>
+          <w:szCs w:val="20"/>
+          <w:lang w:val="es-AR"/>
+        </w:rPr>
+        <w:t>tuning</w:t>
+      </w:r>
+      <w:proofErr w:type="spellEnd"/>
+      <w:r>
+        <w:rPr>
+          <w:rFonts w:asciiTheme="minorHAnsi" w:hAnsiTheme="minorHAnsi" w:cstheme="minorBidi"/>
+          <w:i/>
+          <w:iCs/>
+          <w:color w:val="auto"/>
+          <w:sz w:val="20"/>
+          <w:szCs w:val="20"/>
+          <w:lang w:val="es-AR"/>
+        </w:rPr>
+        <w:t xml:space="preserve"> </w:t>
+      </w:r>
+      <w:proofErr w:type="spellStart"/>
+      <w:r>
+        <w:rPr>
+          <w:rFonts w:asciiTheme="minorHAnsi" w:hAnsiTheme="minorHAnsi" w:cstheme="minorBidi"/>
+          <w:i/>
+          <w:iCs/>
+          <w:color w:val="auto"/>
+          <w:sz w:val="20"/>
+          <w:szCs w:val="20"/>
+          <w:lang w:val="es-AR"/>
+        </w:rPr>
+        <w:t>parameter</w:t>
+      </w:r>
+      <w:proofErr w:type="spellEnd"/>
+      <w:r>
+        <w:rPr>
+          <w:rFonts w:asciiTheme="minorHAnsi" w:hAnsiTheme="minorHAnsi" w:cstheme="minorBidi"/>
+          <w:color w:val="auto"/>
+          <w:sz w:val="20"/>
+          <w:szCs w:val="20"/>
+          <w:lang w:val="es-AR"/>
+        </w:rPr>
+        <w:t xml:space="preserve"> se utilizó </w:t>
+      </w:r>
+      <w:proofErr w:type="spellStart"/>
+      <w:r>
+        <w:rPr>
+          <w:rFonts w:asciiTheme="minorHAnsi" w:hAnsiTheme="minorHAnsi" w:cstheme="minorBidi"/>
+          <w:i/>
+          <w:iCs/>
+          <w:color w:val="auto"/>
+          <w:sz w:val="20"/>
+          <w:szCs w:val="20"/>
+          <w:lang w:val="es-AR"/>
+        </w:rPr>
+        <w:t>cross</w:t>
+      </w:r>
+      <w:proofErr w:type="spellEnd"/>
+      <w:r>
+        <w:rPr>
+          <w:rFonts w:asciiTheme="minorHAnsi" w:hAnsiTheme="minorHAnsi" w:cstheme="minorBidi"/>
+          <w:i/>
+          <w:iCs/>
+          <w:color w:val="auto"/>
+          <w:sz w:val="20"/>
+          <w:szCs w:val="20"/>
+          <w:lang w:val="es-AR"/>
+        </w:rPr>
+        <w:t xml:space="preserve"> </w:t>
+      </w:r>
+      <w:proofErr w:type="spellStart"/>
+      <w:r>
+        <w:rPr>
+          <w:rFonts w:asciiTheme="minorHAnsi" w:hAnsiTheme="minorHAnsi" w:cstheme="minorBidi"/>
+          <w:i/>
+          <w:iCs/>
+          <w:color w:val="auto"/>
+          <w:sz w:val="20"/>
+          <w:szCs w:val="20"/>
+          <w:lang w:val="es-AR"/>
+        </w:rPr>
+        <w:t>validation</w:t>
+      </w:r>
+      <w:proofErr w:type="spellEnd"/>
+      <w:r>
+        <w:rPr>
+          <w:rFonts w:asciiTheme="minorHAnsi" w:hAnsiTheme="minorHAnsi" w:cstheme="minorBidi"/>
+          <w:i/>
+          <w:iCs/>
+          <w:color w:val="auto"/>
+          <w:sz w:val="20"/>
+          <w:szCs w:val="20"/>
+          <w:lang w:val="es-AR"/>
+        </w:rPr>
+        <w:t xml:space="preserve"> </w:t>
+      </w:r>
+      <w:r>
+        <w:rPr>
+          <w:rFonts w:asciiTheme="minorHAnsi" w:hAnsiTheme="minorHAnsi" w:cstheme="minorBidi"/>
+          <w:color w:val="auto"/>
+          <w:sz w:val="20"/>
+          <w:szCs w:val="20"/>
+          <w:lang w:val="es-AR"/>
+        </w:rPr>
+        <w:t>en todos los casos anteriormente mencionados.</w:t>
+      </w:r>
+    </w:p>
+    <w:p>
+      <w:pPr>
+        <w:rPr>
+          <w:sz w:val="20"/>
+          <w:szCs w:val="20"/>
+          <w:lang w:val="es-419"/>
+        </w:rPr>
+      </w:pPr>
+    </w:p>
+    <w:p>
+      <w:pPr>
+        <w:pStyle w:val="Default"/>
+        <w:rPr>
+          <w:rFonts w:asciiTheme="minorHAnsi" w:hAnsiTheme="minorHAnsi" w:cstheme="minorBidi"/>
+          <w:b/>
+          <w:bCs/>
+          <w:color w:val="auto"/>
+          <w:sz w:val="22"/>
+          <w:szCs w:val="22"/>
+          <w:lang w:val="es-AR"/>
+        </w:rPr>
+      </w:pPr>
+      <w:r>
+        <w:rPr>
+          <w:rFonts w:asciiTheme="minorHAnsi" w:hAnsiTheme="minorHAnsi" w:cstheme="minorBidi"/>
+          <w:b/>
+          <w:bCs/>
+          <w:color w:val="auto"/>
+          <w:sz w:val="22"/>
+          <w:szCs w:val="22"/>
+          <w:lang w:val="es-AR"/>
+        </w:rPr>
+        <w:t>Resultados</w:t>
+      </w:r>
+    </w:p>
+    <w:p>
+      <w:pPr>
+        <w:pStyle w:val="Default"/>
+        <w:rPr>
+          <w:rFonts w:asciiTheme="minorHAnsi" w:hAnsiTheme="minorHAnsi" w:cstheme="minorBidi"/>
+          <w:color w:val="auto"/>
+          <w:sz w:val="20"/>
+          <w:szCs w:val="20"/>
+          <w:lang w:val="es-AR"/>
+        </w:rPr>
+      </w:pPr>
+      <w:r>
+        <w:rPr>
+          <w:rFonts w:asciiTheme="minorHAnsi" w:eastAsiaTheme="minorEastAsia" w:hAnsiTheme="minorHAnsi" w:cstheme="minorBidi"/>
+          <w:noProof/>
+          <w:color w:val="auto"/>
+          <w:sz w:val="20"/>
+          <w:szCs w:val="20"/>
+          <w:lang w:val="es-AR"/>
+        </w:rPr>
+        <w:drawing>
+          <wp:anchor distT="0" distB="0" distL="114300" distR="114300" simplePos="0" relativeHeight="251665408" behindDoc="0" locked="0" layoutInCell="1" allowOverlap="1" wp14:anchorId="7F33A560" wp14:editId="0135E943">
+            <wp:simplePos x="0" y="0"/>
+            <wp:positionH relativeFrom="margin">
+              <wp:align>center</wp:align>
+            </wp:positionH>
+            <wp:positionV relativeFrom="paragraph">
+              <wp:posOffset>1489495</wp:posOffset>
+            </wp:positionV>
+            <wp:extent cx="5184648" cy="2414016"/>
+            <wp:effectExtent l="0" t="0" r="0" b="5715"/>
+            <wp:wrapTopAndBottom/>
+            <wp:docPr id="10" name="Imagen 10"/>
+            <wp:cNvGraphicFramePr>
+              <a:graphicFrameLocks xmlns:a="http://schemas.openxmlformats.org/drawingml/2006/main" noChangeAspect="1"/>
+            </wp:cNvGraphicFramePr>
+            <a:graphic xmlns:a="http://schemas.openxmlformats.org/drawingml/2006/main">
+              <a:graphicData uri="http://schemas.openxmlformats.org/drawingml/2006/picture">
+                <pic:pic xmlns:pic="http://schemas.openxmlformats.org/drawingml/2006/picture">
+                  <pic:nvPicPr>
+                    <pic:cNvPr id="0" name="Picture 7"/>
+                    <pic:cNvPicPr>
+                      <a:picLocks noChangeAspect="1" noChangeArrowheads="1"/>
+                    </pic:cNvPicPr>
+                  </pic:nvPicPr>
+                  <pic:blipFill>
+                    <a:blip r:embed="rId8">
+                      <a:extLst>
+                        <a:ext uri="{28A0092B-C50C-407E-A947-70E740481C1C}">
+                          <a14:useLocalDpi xmlns:a14="http://schemas.microsoft.com/office/drawing/2010/main" val="0"/>
+                        </a:ext>
+                      </a:extLst>
+                    </a:blip>
+                    <a:srcRect/>
+                    <a:stretch>
+                      <a:fillRect/>
+                    </a:stretch>
+                  </pic:blipFill>
+                  <pic:spPr bwMode="auto">
+                    <a:xfrm>
+                      <a:off x="0" y="0"/>
+                      <a:ext cx="5184648" cy="2414016"/>
+                    </a:xfrm>
+                    <a:prstGeom prst="rect">
+                      <a:avLst/>
+                    </a:prstGeom>
+                    <a:noFill/>
+                    <a:ln>
+                      <a:noFill/>
+                    </a:ln>
+                  </pic:spPr>
+                </pic:pic>
+              </a:graphicData>
+            </a:graphic>
+            <wp14:sizeRelH relativeFrom="margin">
+              <wp14:pctWidth>0</wp14:pctWidth>
+            </wp14:sizeRelH>
+            <wp14:sizeRelV relativeFrom="margin">
+              <wp14:pctHeight>0</wp14:pctHeight>
+            </wp14:sizeRelV>
+          </wp:anchor>
+        </w:drawing>
+      </w:r>
+      <w:r>
+        <w:rPr>
+          <w:rFonts w:asciiTheme="minorHAnsi" w:hAnsiTheme="minorHAnsi" w:cstheme="minorBidi"/>
+          <w:b/>
+          <w:bCs/>
+          <w:color w:val="auto"/>
+          <w:sz w:val="22"/>
+          <w:szCs w:val="22"/>
+          <w:lang w:val="es-AR"/>
+        </w:rPr>
+        <w:tab/>
+      </w:r>
+      <w:r>
+        <w:rPr>
+          <w:rFonts w:asciiTheme="minorHAnsi" w:hAnsiTheme="minorHAnsi" w:cstheme="minorBidi"/>
+          <w:color w:val="auto"/>
+          <w:sz w:val="20"/>
+          <w:szCs w:val="20"/>
+          <w:lang w:val="es-AR"/>
+        </w:rPr>
+        <w:t xml:space="preserve">Para llevar a cabo el análisis de los </w:t>
+      </w:r>
+      <w:r>
+        <w:rPr>
+          <w:rFonts w:asciiTheme="minorHAnsi" w:hAnsiTheme="minorHAnsi" w:cstheme="minorBidi"/>
+          <w:i/>
+          <w:iCs/>
+          <w:color w:val="auto"/>
+          <w:sz w:val="20"/>
+          <w:szCs w:val="20"/>
+          <w:lang w:val="es-AR"/>
+        </w:rPr>
+        <w:t xml:space="preserve">dataset </w:t>
+      </w:r>
+      <w:r>
+        <w:rPr>
+          <w:rFonts w:asciiTheme="minorHAnsi" w:hAnsiTheme="minorHAnsi" w:cstheme="minorBidi"/>
+          <w:color w:val="auto"/>
+          <w:sz w:val="20"/>
+          <w:szCs w:val="20"/>
+          <w:lang w:val="es-AR"/>
+        </w:rPr>
+        <w:t xml:space="preserve">con los métodos </w:t>
+      </w:r>
+      <w:r>
+        <w:rPr>
+          <w:rFonts w:ascii="Calibri" w:hAnsi="Calibri" w:cs="Calibri"/>
+          <w:sz w:val="20"/>
+          <w:szCs w:val="20"/>
+          <w:lang w:val="es-419"/>
+        </w:rPr>
+        <w:t xml:space="preserve">descritos </w:t>
+      </w:r>
+      <w:r>
+        <w:rPr>
+          <w:rFonts w:asciiTheme="minorHAnsi" w:hAnsiTheme="minorHAnsi" w:cstheme="minorBidi"/>
+          <w:color w:val="auto"/>
+          <w:sz w:val="20"/>
+          <w:szCs w:val="20"/>
+          <w:lang w:val="es-AR"/>
+        </w:rPr>
+        <w:t xml:space="preserve">anteriormente se dividieron los datos en dos grupos: en entrenamiento (80%) y testeo (20%). Luego de haber entrenado el modelo de regresión ante los datos de entrenamiento se utilizaron los datos de testeo para determinar: el error cuadrático medio y el </w:t>
+      </w:r>
+      <m:oMath>
+        <m:sSup>
+          <m:sSupPr>
+            <m:ctrlPr>
+              <w:rPr>
+                <w:rFonts w:ascii="Cambria Math" w:hAnsi="Cambria Math" w:cstheme="minorBidi"/>
+                <w:i/>
+                <w:color w:val="auto"/>
+                <w:sz w:val="20"/>
+                <w:szCs w:val="20"/>
+                <w:lang w:val="es-AR"/>
+              </w:rPr>
+            </m:ctrlPr>
+          </m:sSupPr>
+          <m:e>
+            <m:r>
+              <w:rPr>
+                <w:rFonts w:ascii="Cambria Math" w:hAnsi="Cambria Math" w:cstheme="minorBidi"/>
+                <w:color w:val="auto"/>
+                <w:sz w:val="20"/>
+                <w:szCs w:val="20"/>
+                <w:lang w:val="es-AR"/>
+              </w:rPr>
+              <m:t>R</m:t>
+            </m:r>
+          </m:e>
+          <m:sup>
+            <m:r>
+              <w:rPr>
+                <w:rFonts w:ascii="Cambria Math" w:hAnsi="Cambria Math" w:cstheme="minorBidi"/>
+                <w:color w:val="auto"/>
+                <w:sz w:val="20"/>
+                <w:szCs w:val="20"/>
+                <w:lang w:val="es-AR"/>
+              </w:rPr>
+              <m:t>2</m:t>
+            </m:r>
+          </m:sup>
+        </m:sSup>
+      </m:oMath>
+      <w:r>
+        <w:rPr>
+          <w:rFonts w:asciiTheme="minorHAnsi" w:hAnsiTheme="minorHAnsi" w:cstheme="minorBidi"/>
+          <w:color w:val="auto"/>
+          <w:sz w:val="20"/>
+          <w:szCs w:val="20"/>
+          <w:lang w:val="es-AR"/>
+        </w:rPr>
+        <w:t xml:space="preserve"> de cada modelo. </w:t>
+      </w:r>
+      <w:r>
+        <w:rPr>
+          <w:rFonts w:asciiTheme="minorHAnsi" w:hAnsiTheme="minorHAnsi" w:cstheme="minorBidi"/>
+          <w:color w:val="auto"/>
+          <w:sz w:val="20"/>
+          <w:szCs w:val="20"/>
+          <w:lang w:val="es-AR"/>
+        </w:rPr>
+        <w:t xml:space="preserve">Sin embargo, al realizar varios entrenamientos de los modelos con los métodos de selección </w:t>
+      </w:r>
+      <w:r>
+        <w:rPr>
+          <w:rFonts w:asciiTheme="minorHAnsi" w:hAnsiTheme="minorHAnsi" w:cstheme="minorBidi"/>
+          <w:i/>
+          <w:iCs/>
+          <w:color w:val="auto"/>
+          <w:sz w:val="20"/>
+          <w:szCs w:val="20"/>
+          <w:lang w:val="es-AR"/>
+        </w:rPr>
+        <w:t>stepwise</w:t>
+      </w:r>
+      <w:r>
+        <w:rPr>
+          <w:rFonts w:asciiTheme="minorHAnsi" w:hAnsiTheme="minorHAnsi" w:cstheme="minorBidi"/>
+          <w:color w:val="auto"/>
+          <w:sz w:val="20"/>
+          <w:szCs w:val="20"/>
+          <w:lang w:val="es-AR"/>
+        </w:rPr>
+        <w:t xml:space="preserve"> se pudo ver que las variables que estos usaban para crear el modelo de regresión no eran consistentes. Es por esta razón, que se analizaron la frecuencia de cada una de las variables y se seleccionaron aquellas que cumplan un cierto umbral. Este umbral fue seteado a la mitad de la máxima frecuencia, es decir, que se </w:t>
+      </w:r>
+      <w:r>
+        <w:rPr>
+          <w:rFonts w:ascii="Calibri" w:hAnsi="Calibri" w:cs="Calibri"/>
+          <w:sz w:val="20"/>
+          <w:szCs w:val="20"/>
+          <w:lang w:val="es-419"/>
+        </w:rPr>
+        <w:t xml:space="preserve">seleccionaron </w:t>
+      </w:r>
+      <w:r>
+        <w:rPr>
+          <w:rFonts w:asciiTheme="minorHAnsi" w:hAnsiTheme="minorHAnsi" w:cstheme="minorBidi"/>
+          <w:color w:val="auto"/>
+          <w:sz w:val="20"/>
+          <w:szCs w:val="20"/>
+          <w:lang w:val="es-AR"/>
+        </w:rPr>
+        <w:t xml:space="preserve">aquellas variables que </w:t>
+      </w:r>
+      <w:r>
+        <w:rPr>
+          <w:rFonts w:ascii="Calibri" w:hAnsi="Calibri" w:cs="Calibri"/>
+          <w:sz w:val="20"/>
+          <w:szCs w:val="20"/>
+          <w:lang w:val="es-419"/>
+        </w:rPr>
+        <w:t xml:space="preserve">poseían </w:t>
+      </w:r>
+      <w:r>
+        <w:rPr>
+          <w:rFonts w:asciiTheme="minorHAnsi" w:hAnsiTheme="minorHAnsi" w:cstheme="minorBidi"/>
+          <w:color w:val="auto"/>
+          <w:sz w:val="20"/>
+          <w:szCs w:val="20"/>
+          <w:lang w:val="es-AR"/>
+        </w:rPr>
+        <w:t>una frecuencia mayor a la mitad de la frecuencia máxima. Los resultados en términos de frecuencia de aparición de las variables son los siguientes,</w:t>
+      </w:r>
+    </w:p>
+    <w:p>
+      <w:pPr>
+        <w:pStyle w:val="Default"/>
+        <w:rPr>
+          <w:rFonts w:asciiTheme="minorHAnsi" w:eastAsiaTheme="minorEastAsia" w:hAnsiTheme="minorHAnsi" w:cstheme="minorBidi"/>
+          <w:color w:val="auto"/>
+          <w:sz w:val="20"/>
+          <w:szCs w:val="20"/>
+          <w:lang w:val="es-AR"/>
+        </w:rPr>
+      </w:pPr>
+    </w:p>
+    <w:p>
+      <w:pPr>
+        <w:pStyle w:val="Default"/>
+        <w:rPr>
+          <w:rFonts w:asciiTheme="minorHAnsi" w:eastAsiaTheme="minorEastAsia" w:hAnsiTheme="minorHAnsi" w:cstheme="minorBidi"/>
+          <w:color w:val="auto"/>
+          <w:sz w:val="20"/>
+          <w:szCs w:val="20"/>
+          <w:lang w:val="es-AR"/>
+        </w:rPr>
+      </w:pPr>
+      <w:r>
+        <w:rPr>
+          <w:rFonts w:asciiTheme="minorHAnsi" w:eastAsiaTheme="minorEastAsia" w:hAnsiTheme="minorHAnsi" w:cstheme="minorBidi"/>
+          <w:noProof/>
+          <w:color w:val="auto"/>
+          <w:sz w:val="20"/>
+          <w:szCs w:val="20"/>
+          <w:lang w:val="es-AR"/>
+        </w:rPr>
+        <w:lastRenderedPageBreak/>
+        <w:drawing>
+          <wp:anchor distT="0" distB="0" distL="114300" distR="114300" simplePos="0" relativeHeight="251666432" behindDoc="0" locked="0" layoutInCell="1" allowOverlap="1" wp14:anchorId="710DC488" wp14:editId="5DAAC1A1">
+            <wp:simplePos x="0" y="0"/>
+            <wp:positionH relativeFrom="margin">
+              <wp:align>center</wp:align>
+            </wp:positionH>
+            <wp:positionV relativeFrom="paragraph">
+              <wp:posOffset>155</wp:posOffset>
+            </wp:positionV>
+            <wp:extent cx="5148072" cy="2395728"/>
+            <wp:effectExtent l="0" t="0" r="0" b="5080"/>
+            <wp:wrapTopAndBottom/>
+            <wp:docPr id="11" name="Imagen 11"/>
+            <wp:cNvGraphicFramePr>
+              <a:graphicFrameLocks xmlns:a="http://schemas.openxmlformats.org/drawingml/2006/main" noChangeAspect="1"/>
+            </wp:cNvGraphicFramePr>
+            <a:graphic xmlns:a="http://schemas.openxmlformats.org/drawingml/2006/main">
+              <a:graphicData uri="http://schemas.openxmlformats.org/drawingml/2006/picture">
+                <pic:pic xmlns:pic="http://schemas.openxmlformats.org/drawingml/2006/picture">
+                  <pic:nvPicPr>
+                    <pic:cNvPr id="0" name="Picture 8"/>
+                    <pic:cNvPicPr>
+                      <a:picLocks noChangeAspect="1" noChangeArrowheads="1"/>
+                    </pic:cNvPicPr>
+                  </pic:nvPicPr>
+                  <pic:blipFill>
+                    <a:blip r:embed="rId9">
+                      <a:extLst>
+                        <a:ext uri="{28A0092B-C50C-407E-A947-70E740481C1C}">
+                          <a14:useLocalDpi xmlns:a14="http://schemas.microsoft.com/office/drawing/2010/main" val="0"/>
+                        </a:ext>
+                      </a:extLst>
+                    </a:blip>
+                    <a:srcRect/>
+                    <a:stretch>
+                      <a:fillRect/>
+                    </a:stretch>
+                  </pic:blipFill>
+                  <pic:spPr bwMode="auto">
+                    <a:xfrm>
+                      <a:off x="0" y="0"/>
+                      <a:ext cx="5148072" cy="2395728"/>
+                    </a:xfrm>
+                    <a:prstGeom prst="rect">
+                      <a:avLst/>
+                    </a:prstGeom>
+                    <a:noFill/>
+                    <a:ln>
+                      <a:noFill/>
+                    </a:ln>
+                  </pic:spPr>
+                </pic:pic>
+              </a:graphicData>
+            </a:graphic>
+            <wp14:sizeRelH relativeFrom="margin">
+              <wp14:pctWidth>0</wp14:pctWidth>
+            </wp14:sizeRelH>
+            <wp14:sizeRelV relativeFrom="margin">
+              <wp14:pctHeight>0</wp14:pctHeight>
+            </wp14:sizeRelV>
+          </wp:anchor>
+        </w:drawing>
+      </w:r>
+    </w:p>
+    <w:p>
+      <w:pPr>
+        <w:pStyle w:val="Default"/>
+        <w:rPr>
+          <w:rFonts w:asciiTheme="minorHAnsi" w:eastAsiaTheme="minorEastAsia" w:hAnsiTheme="minorHAnsi" w:cstheme="minorBidi"/>
+          <w:color w:val="auto"/>
+          <w:sz w:val="20"/>
+          <w:szCs w:val="20"/>
+          <w:lang w:val="es-AR"/>
+        </w:rPr>
+      </w:pPr>
+      <w:r>
+        <w:rPr>
+          <w:rFonts w:asciiTheme="minorHAnsi" w:hAnsiTheme="minorHAnsi" w:cstheme="minorBidi"/>
+          <w:noProof/>
+          <w:color w:val="auto"/>
+          <w:sz w:val="22"/>
+          <w:szCs w:val="22"/>
+          <w:lang w:val="es-AR"/>
+        </w:rPr>
+        <mc:AlternateContent>
+          <mc:Choice Requires="wpg">
+            <w:drawing>
+              <wp:anchor distT="0" distB="0" distL="114300" distR="114300" simplePos="0" relativeHeight="251661312" behindDoc="0" locked="0" layoutInCell="1" allowOverlap="1" wp14:anchorId="6A7EB64D" wp14:editId="2A613D2D">
+                <wp:simplePos x="0" y="0"/>
+                <wp:positionH relativeFrom="margin">
+                  <wp:align>center</wp:align>
+                </wp:positionH>
+                <wp:positionV relativeFrom="paragraph">
+                  <wp:posOffset>738397</wp:posOffset>
+                </wp:positionV>
+                <wp:extent cx="5138420" cy="1864360"/>
+                <wp:effectExtent l="0" t="0" r="5080" b="2540"/>
+                <wp:wrapTopAndBottom/>
+                <wp:docPr id="6" name="Grupo 6"/>
+                <wp:cNvGraphicFramePr/>
+                <a:graphic xmlns:a="http://schemas.openxmlformats.org/drawingml/2006/main">
+                  <a:graphicData uri="http://schemas.microsoft.com/office/word/2010/wordprocessingGroup">
+                    <wpg:wgp>
+                      <wpg:cNvGrpSpPr/>
+                      <wpg:grpSpPr>
+                        <a:xfrm>
+                          <a:off x="0" y="0"/>
+                          <a:ext cx="5138420" cy="1864360"/>
+                          <a:chOff x="260" y="0"/>
+                          <a:chExt cx="5138719" cy="1864360"/>
+                        </a:xfrm>
+                      </wpg:grpSpPr>
+                      <pic:pic xmlns:pic="http://schemas.openxmlformats.org/drawingml/2006/picture">
+                        <pic:nvPicPr>
+                          <pic:cNvPr id="2" name="Imagen 2"/>
+                          <pic:cNvPicPr>
+                            <a:picLocks noChangeAspect="1"/>
+                          </pic:cNvPicPr>
+                        </pic:nvPicPr>
+                        <pic:blipFill>
+                          <a:blip r:embed="rId10">
+                            <a:extLst>
+                              <a:ext uri="{28A0092B-C50C-407E-A947-70E740481C1C}">
+                                <a14:useLocalDpi xmlns:a14="http://schemas.microsoft.com/office/drawing/2010/main" val="0"/>
+                              </a:ext>
+                            </a:extLst>
+                          </a:blip>
+                          <a:srcRect/>
+                          <a:stretch/>
+                        </pic:blipFill>
+                        <pic:spPr bwMode="auto">
+                          <a:xfrm>
+                            <a:off x="260" y="0"/>
+                            <a:ext cx="2441689" cy="1864360"/>
+                          </a:xfrm>
+                          <a:prstGeom prst="rect">
+                            <a:avLst/>
+                          </a:prstGeom>
+                          <a:noFill/>
+                          <a:ln>
+                            <a:noFill/>
+                          </a:ln>
+                        </pic:spPr>
+                      </pic:pic>
+                      <pic:pic xmlns:pic="http://schemas.openxmlformats.org/drawingml/2006/picture">
+                        <pic:nvPicPr>
+                          <pic:cNvPr id="5" name="Imagen 5"/>
+                          <pic:cNvPicPr>
+                            <a:picLocks noChangeAspect="1"/>
+                          </pic:cNvPicPr>
+                        </pic:nvPicPr>
+                        <pic:blipFill>
+                          <a:blip r:embed="rId11">
+                            <a:extLst>
+                              <a:ext uri="{28A0092B-C50C-407E-A947-70E740481C1C}">
+                                <a14:useLocalDpi xmlns:a14="http://schemas.microsoft.com/office/drawing/2010/main" val="0"/>
+                              </a:ext>
+                            </a:extLst>
+                          </a:blip>
+                          <a:srcRect/>
+                          <a:stretch>
+                            <a:fillRect/>
+                          </a:stretch>
+                        </pic:blipFill>
+                        <pic:spPr bwMode="auto">
+                          <a:xfrm>
+                            <a:off x="2699309" y="0"/>
+                            <a:ext cx="2439670" cy="1863090"/>
+                          </a:xfrm>
+                          <a:prstGeom prst="rect">
+                            <a:avLst/>
+                          </a:prstGeom>
+                          <a:noFill/>
+                          <a:ln>
+                            <a:noFill/>
+                          </a:ln>
+                        </pic:spPr>
+                      </pic:pic>
+                    </wpg:wgp>
+                  </a:graphicData>
+                </a:graphic>
+              </wp:anchor>
+            </w:drawing>
+          </mc:Choice>
+          <mc:Fallback>
+            <w:pict>
+              <v:group w14:anchorId="22EC984E" id="Grupo 6" o:spid="_x0000_s1026" style="position:absolute;margin-left:0;margin-top:58.15pt;width:404.6pt;height:146.8pt;z-index:251661312;mso-position-horizontal:center;mso-position-horizontal-relative:margin" coordorigin="2" coordsize="51387,18643" o:gfxdata="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">
+                <v:shapetype id="_x0000_t75" coordsize="21600,21600" o:spt="75" o:preferrelative="t" path="m@4@5l@4@11@9@11@9@5xe" filled="f" stroked="f">
+                  <v:stroke joinstyle="miter"/>
+                  <v:formulas>
+                    <v:f eqn="if lineDrawn pixelLineWidth 0"/>
+                    <v:f eqn="sum @0 1 0"/>
+                    <v:f eqn="sum 0 0 @1"/>
+                    <v:f eqn="prod @2 1 2"/>
+                    <v:f eqn="prod @3 21600 pixelWidth"/>
+                    <v:f eqn="prod @3 21600 pixelHeight"/>
+                    <v:f eqn="sum @0 0 1"/>
+                    <v:f eqn="prod @6 1 2"/>
+                    <v:f eqn="prod @7 21600 pixelWidth"/>
+                    <v:f eqn="sum @8 21600 0"/>
+                    <v:f eqn="prod @7 21600 pixelHeight"/>
+                    <v:f eqn="sum @10 21600 0"/>
+                  </v:formulas>
+                  <v:path o:extrusionok="f" gradientshapeok="t" o:connecttype="rect"/>
+                  <o:lock v:ext="edit" aspectratio="t"/>
+                </v:shapetype>
+                <v:shape id="Imagen 2" o:spid="_x0000_s1027" type="#_x0000_t75" style="position:absolute;left:2;width:24417;height:18643;visibility:visible;mso-wrap-style:square" o:gfxdata="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">
+                  <v:imagedata r:id="rId12" o:title=""/>
+                </v:shape>
+                <v:shape id="Imagen 5" o:spid="_x0000_s1028" type="#_x0000_t75" style="position:absolute;left:26993;width:24396;height:18630;visibility:visible;mso-wrap-style:square" o:gfxdata="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">
+                  <v:imagedata r:id="rId13" o:title=""/>
+                </v:shape>
+                <w10:wrap type="topAndBottom" anchorx="margin"/>
+              </v:group>
+            </w:pict>
+          </mc:Fallback>
+        </mc:AlternateContent>
+      </w:r>
+      <w:r>
+        <w:rPr>
+          <w:rFonts w:asciiTheme="minorHAnsi" w:eastAsiaTheme="minorEastAsia" w:hAnsiTheme="minorHAnsi" w:cstheme="minorBidi"/>
+          <w:color w:val="auto"/>
+          <w:sz w:val="20"/>
+          <w:szCs w:val="20"/>
+          <w:lang w:val="es-AR"/>
+        </w:rPr>
+        <w:t xml:space="preserve">A partir de los datos obtenidos de las </w:t>
+      </w:r>
+      <w:r>
+        <w:rPr>
+          <w:rFonts w:asciiTheme="minorHAnsi" w:eastAsiaTheme="minorEastAsia" w:hAnsiTheme="minorHAnsi" w:cstheme="minorBidi"/>
+          <w:color w:val="auto"/>
+          <w:sz w:val="20"/>
+          <w:szCs w:val="20"/>
+          <w:lang w:val="es-AR"/>
+        </w:rPr>
+        <w:t>gráficas</w:t>
+      </w:r>
+      <w:r>
+        <w:rPr>
+          <w:rFonts w:asciiTheme="minorHAnsi" w:eastAsiaTheme="minorEastAsia" w:hAnsiTheme="minorHAnsi" w:cstheme="minorBidi"/>
+          <w:color w:val="auto"/>
+          <w:sz w:val="20"/>
+          <w:szCs w:val="20"/>
+          <w:lang w:val="es-AR"/>
+        </w:rPr>
+        <w:t xml:space="preserve"> se </w:t>
+      </w:r>
+      <w:r>
+        <w:rPr>
+          <w:rFonts w:asciiTheme="minorHAnsi" w:eastAsiaTheme="minorEastAsia" w:hAnsiTheme="minorHAnsi" w:cstheme="minorBidi"/>
+          <w:color w:val="auto"/>
+          <w:sz w:val="20"/>
+          <w:szCs w:val="20"/>
+          <w:lang w:val="es-AR"/>
+        </w:rPr>
+        <w:t xml:space="preserve">determinó que </w:t>
+      </w:r>
+      <w:r>
+        <w:rPr>
+          <w:rFonts w:asciiTheme="minorHAnsi" w:eastAsiaTheme="minorEastAsia" w:hAnsiTheme="minorHAnsi" w:cstheme="minorBidi"/>
+          <w:color w:val="auto"/>
+          <w:sz w:val="20"/>
+          <w:szCs w:val="20"/>
+          <w:lang w:val="es-AR"/>
+        </w:rPr>
+        <w:t xml:space="preserve">el criterio </w:t>
+      </w:r>
+      <w:r>
+        <w:rPr>
+          <w:rFonts w:asciiTheme="minorHAnsi" w:eastAsiaTheme="minorEastAsia" w:hAnsiTheme="minorHAnsi" w:cstheme="minorBidi"/>
+          <w:color w:val="auto"/>
+          <w:sz w:val="20"/>
+          <w:szCs w:val="20"/>
+          <w:lang w:val="es-AR"/>
+        </w:rPr>
+        <w:t xml:space="preserve">establecido </w:t>
+      </w:r>
+      <w:r>
+        <w:rPr>
+          <w:rFonts w:asciiTheme="minorHAnsi" w:eastAsiaTheme="minorEastAsia" w:hAnsiTheme="minorHAnsi" w:cstheme="minorBidi"/>
+          <w:color w:val="auto"/>
+          <w:sz w:val="20"/>
+          <w:szCs w:val="20"/>
+          <w:lang w:val="es-AR"/>
+        </w:rPr>
+        <w:t xml:space="preserve">para ambos </w:t>
+      </w:r>
+      <w:r>
+        <w:rPr>
+          <w:rFonts w:asciiTheme="minorHAnsi" w:eastAsiaTheme="minorEastAsia" w:hAnsiTheme="minorHAnsi" w:cstheme="minorBidi"/>
+          <w:i/>
+          <w:iCs/>
+          <w:color w:val="auto"/>
+          <w:sz w:val="20"/>
+          <w:szCs w:val="20"/>
+          <w:lang w:val="es-AR"/>
+        </w:rPr>
+        <w:t xml:space="preserve">datasets </w:t>
+      </w:r>
+      <w:r>
+        <w:rPr>
+          <w:rFonts w:asciiTheme="minorHAnsi" w:eastAsiaTheme="minorEastAsia" w:hAnsiTheme="minorHAnsi" w:cstheme="minorBidi"/>
+          <w:color w:val="auto"/>
+          <w:sz w:val="20"/>
+          <w:szCs w:val="20"/>
+          <w:lang w:val="es-AR"/>
+        </w:rPr>
+        <w:t xml:space="preserve">es </w:t>
+      </w:r>
+      <w:r>
+        <w:rPr>
+          <w:rFonts w:asciiTheme="minorHAnsi" w:eastAsiaTheme="minorEastAsia" w:hAnsiTheme="minorHAnsi" w:cstheme="minorBidi"/>
+          <w:color w:val="auto"/>
+          <w:sz w:val="20"/>
+          <w:szCs w:val="20"/>
+          <w:lang w:val="es-AR"/>
+        </w:rPr>
+        <w:t xml:space="preserve">que </w:t>
+      </w:r>
+      <w:r>
+        <w:rPr>
+          <w:rFonts w:asciiTheme="minorHAnsi" w:eastAsiaTheme="minorEastAsia" w:hAnsiTheme="minorHAnsi" w:cstheme="minorBidi"/>
+          <w:color w:val="auto"/>
+          <w:sz w:val="20"/>
+          <w:szCs w:val="20"/>
+          <w:lang w:val="es-AR"/>
+        </w:rPr>
+        <w:t xml:space="preserve">el umbral utilizado </w:t>
+      </w:r>
+      <w:r>
+        <w:rPr>
+          <w:rFonts w:asciiTheme="minorHAnsi" w:eastAsiaTheme="minorEastAsia" w:hAnsiTheme="minorHAnsi" w:cstheme="minorBidi"/>
+          <w:color w:val="auto"/>
+          <w:sz w:val="20"/>
+          <w:szCs w:val="20"/>
+          <w:lang w:val="es-AR"/>
+        </w:rPr>
+        <w:t xml:space="preserve">sea de </w:t>
+      </w:r>
+      <w:r>
+        <w:rPr>
+          <w:rFonts w:asciiTheme="minorHAnsi" w:eastAsiaTheme="minorEastAsia" w:hAnsiTheme="minorHAnsi" w:cstheme="minorBidi"/>
+          <w:color w:val="auto"/>
+          <w:sz w:val="20"/>
+          <w:szCs w:val="20"/>
+          <w:lang w:val="es-AR"/>
+        </w:rPr>
+        <w:t xml:space="preserve">200. Por lo que, se utilizaron para armar el modelo de regresión aquellas variables que tuvieron un rango de aparición mayor a 200 veces. El error cuadrático medio y el </w:t>
+      </w:r>
+      <m:oMath>
+        <m:sSup>
+          <m:sSupPr>
+            <m:ctrlPr>
+              <w:rPr>
+                <w:rFonts w:ascii="Cambria Math" w:eastAsiaTheme="minorEastAsia" w:hAnsi="Cambria Math" w:cstheme="minorBidi"/>
+                <w:i/>
+                <w:color w:val="auto"/>
+                <w:sz w:val="20"/>
+                <w:szCs w:val="20"/>
+                <w:lang w:val="es-AR"/>
+              </w:rPr>
+            </m:ctrlPr>
+          </m:sSupPr>
+          <m:e>
+            <m:r>
+              <w:rPr>
+                <w:rFonts w:ascii="Cambria Math" w:eastAsiaTheme="minorEastAsia" w:hAnsi="Cambria Math" w:cstheme="minorBidi"/>
+                <w:color w:val="auto"/>
+                <w:sz w:val="20"/>
+                <w:szCs w:val="20"/>
+                <w:lang w:val="es-AR"/>
+              </w:rPr>
+              <m:t>R</m:t>
+            </m:r>
+          </m:e>
+          <m:sup>
+            <m:r>
+              <w:rPr>
+                <w:rFonts w:ascii="Cambria Math" w:eastAsiaTheme="minorEastAsia" w:hAnsi="Cambria Math" w:cstheme="minorBidi"/>
+                <w:color w:val="auto"/>
+                <w:sz w:val="20"/>
+                <w:szCs w:val="20"/>
+                <w:lang w:val="es-AR"/>
+              </w:rPr>
+              <m:t>2</m:t>
+            </m:r>
+          </m:sup>
+        </m:sSup>
+      </m:oMath>
+      <w:r>
+        <w:rPr>
+          <w:rFonts w:asciiTheme="minorHAnsi" w:eastAsiaTheme="minorEastAsia" w:hAnsiTheme="minorHAnsi" w:cstheme="minorBidi"/>
+          <w:color w:val="auto"/>
+          <w:sz w:val="20"/>
+          <w:szCs w:val="20"/>
+          <w:lang w:val="es-AR"/>
+        </w:rPr>
+        <w:t xml:space="preserve"> de los modelos fueron los siguientes,</w:t>
+      </w:r>
+    </w:p>
+    <w:p>
+      <w:pPr>
+        <w:pStyle w:val="Default"/>
+        <w:rPr>
+          <w:rFonts w:asciiTheme="minorHAnsi" w:eastAsiaTheme="minorEastAsia" w:hAnsiTheme="minorHAnsi" w:cstheme="minorBidi"/>
+          <w:color w:val="auto"/>
+          <w:sz w:val="20"/>
+          <w:szCs w:val="20"/>
+          <w:lang w:val="es-AR"/>
+        </w:rPr>
+      </w:pPr>
+      <w:r>
+        <w:rPr>
+          <w:rFonts w:asciiTheme="minorHAnsi" w:eastAsiaTheme="minorEastAsia" w:hAnsiTheme="minorHAnsi" w:cstheme="minorBidi"/>
+          <w:noProof/>
+          <w:color w:val="auto"/>
+          <w:sz w:val="20"/>
+          <w:szCs w:val="20"/>
+          <w:lang w:val="es-AR"/>
+        </w:rPr>
+        <w:drawing>
+          <wp:anchor distT="0" distB="0" distL="114300" distR="114300" simplePos="0" relativeHeight="251667456" behindDoc="0" locked="0" layoutInCell="1" allowOverlap="1" wp14:anchorId="71ABD1B4" wp14:editId="61D7344A">
+            <wp:simplePos x="0" y="0"/>
+            <wp:positionH relativeFrom="margin">
+              <wp:align>center</wp:align>
+            </wp:positionH>
+            <wp:positionV relativeFrom="paragraph">
+              <wp:posOffset>2801620</wp:posOffset>
+            </wp:positionV>
+            <wp:extent cx="3941064" cy="2203704"/>
+            <wp:effectExtent l="0" t="0" r="2540" b="6350"/>
+            <wp:wrapTopAndBottom/>
+            <wp:docPr id="12" name="Imagen 12"/>
+            <wp:cNvGraphicFramePr>
+              <a:graphicFrameLocks xmlns:a="http://schemas.openxmlformats.org/drawingml/2006/main" noChangeAspect="1"/>
+            </wp:cNvGraphicFramePr>
+            <a:graphic xmlns:a="http://schemas.openxmlformats.org/drawingml/2006/main">
+              <a:graphicData uri="http://schemas.openxmlformats.org/drawingml/2006/picture">
+                <pic:pic xmlns:pic="http://schemas.openxmlformats.org/drawingml/2006/picture">
+                  <pic:nvPicPr>
+                    <pic:cNvPr id="0" name="Picture 9"/>
+                    <pic:cNvPicPr>
+                      <a:picLocks noChangeAspect="1" noChangeArrowheads="1"/>
+                    </pic:cNvPicPr>
+                  </pic:nvPicPr>
+                  <pic:blipFill>
+                    <a:blip r:embed="rId14">
+                      <a:extLst>
+                        <a:ext uri="{28A0092B-C50C-407E-A947-70E740481C1C}">
+                          <a14:useLocalDpi xmlns:a14="http://schemas.microsoft.com/office/drawing/2010/main" val="0"/>
+                        </a:ext>
+                      </a:extLst>
+                    </a:blip>
+                    <a:srcRect/>
+                    <a:stretch>
+                      <a:fillRect/>
+                    </a:stretch>
+                  </pic:blipFill>
+                  <pic:spPr bwMode="auto">
+                    <a:xfrm>
+                      <a:off x="0" y="0"/>
+                      <a:ext cx="3941064" cy="2203704"/>
+                    </a:xfrm>
+                    <a:prstGeom prst="rect">
+                      <a:avLst/>
+                    </a:prstGeom>
+                    <a:noFill/>
+                    <a:ln>
+                      <a:noFill/>
+                    </a:ln>
+                  </pic:spPr>
+                </pic:pic>
+              </a:graphicData>
+            </a:graphic>
+            <wp14:sizeRelH relativeFrom="margin">
+              <wp14:pctWidth>0</wp14:pctWidth>
+            </wp14:sizeRelH>
+            <wp14:sizeRelV relativeFrom="margin">
+              <wp14:pctHeight>0</wp14:pctHeight>
+            </wp14:sizeRelV>
+          </wp:anchor>
+        </w:drawing>
+      </w:r>
+      <w:r>
+        <w:rPr>
+          <w:rFonts w:asciiTheme="minorHAnsi" w:eastAsiaTheme="minorEastAsia" w:hAnsiTheme="minorHAnsi" w:cstheme="minorBidi"/>
+          <w:color w:val="auto"/>
+          <w:sz w:val="20"/>
+          <w:szCs w:val="20"/>
+          <w:lang w:val="es-AR"/>
+        </w:rPr>
+        <w:t xml:space="preserve">En el caso de las regresiones mediante </w:t>
+      </w:r>
+      <w:r>
+        <w:rPr>
+          <w:rFonts w:asciiTheme="minorHAnsi" w:eastAsiaTheme="minorEastAsia" w:hAnsiTheme="minorHAnsi" w:cstheme="minorBidi"/>
+          <w:i/>
+          <w:iCs/>
+          <w:color w:val="auto"/>
+          <w:sz w:val="20"/>
+          <w:szCs w:val="20"/>
+          <w:lang w:val="es-AR"/>
+        </w:rPr>
+        <w:t>Ridge, Lasso, y Elastic Net</w:t>
+      </w:r>
+      <w:r>
+        <w:rPr>
+          <w:rFonts w:asciiTheme="minorHAnsi" w:eastAsiaTheme="minorEastAsia" w:hAnsiTheme="minorHAnsi" w:cstheme="minorBidi"/>
+          <w:color w:val="auto"/>
+          <w:sz w:val="20"/>
+          <w:szCs w:val="20"/>
+          <w:lang w:val="es-AR"/>
+        </w:rPr>
+        <w:t xml:space="preserve"> únicamente se analizaron las frecuencia de selección de variables para determinar aquellas que</w:t>
+      </w:r>
+      <w:r>
+        <w:rPr>
+          <w:rFonts w:asciiTheme="minorHAnsi" w:eastAsiaTheme="minorEastAsia" w:hAnsiTheme="minorHAnsi" w:cstheme="minorBidi"/>
+          <w:color w:val="auto"/>
+          <w:sz w:val="20"/>
+          <w:szCs w:val="20"/>
+          <w:lang w:val="es-AR"/>
+        </w:rPr>
+        <w:t xml:space="preserve"> fueron</w:t>
+      </w:r>
+      <w:r>
+        <w:rPr>
+          <w:rFonts w:asciiTheme="minorHAnsi" w:eastAsiaTheme="minorEastAsia" w:hAnsiTheme="minorHAnsi" w:cstheme="minorBidi"/>
+          <w:color w:val="auto"/>
+          <w:sz w:val="20"/>
+          <w:szCs w:val="20"/>
+          <w:lang w:val="es-AR"/>
+        </w:rPr>
+        <w:t xml:space="preserve"> consideradas relevantes por los algoritmos. </w:t>
+      </w:r>
+      <w:r>
+        <w:rPr>
+          <w:rFonts w:asciiTheme="minorHAnsi" w:eastAsiaTheme="minorEastAsia" w:hAnsiTheme="minorHAnsi" w:cstheme="minorBidi"/>
+          <w:color w:val="auto"/>
+          <w:sz w:val="20"/>
+          <w:szCs w:val="20"/>
+          <w:lang w:val="es-AR"/>
+        </w:rPr>
+        <w:t xml:space="preserve">Se </w:t>
+      </w:r>
+      <w:r>
+        <w:rPr>
+          <w:rFonts w:ascii="Calibri" w:hAnsi="Calibri" w:cs="Calibri"/>
+          <w:sz w:val="20"/>
+          <w:szCs w:val="20"/>
+          <w:lang w:val="es-419"/>
+        </w:rPr>
+        <w:t xml:space="preserve">llevó </w:t>
+      </w:r>
+      <w:r>
+        <w:rPr>
+          <w:rFonts w:asciiTheme="minorHAnsi" w:eastAsiaTheme="minorEastAsia" w:hAnsiTheme="minorHAnsi" w:cstheme="minorBidi"/>
+          <w:color w:val="auto"/>
+          <w:sz w:val="20"/>
+          <w:szCs w:val="20"/>
+          <w:lang w:val="es-AR"/>
+        </w:rPr>
+        <w:t xml:space="preserve">a cabo esto debido a que los tres métodos utilizados se basan principalmente en encontrar un </w:t>
+      </w:r>
+      <w:proofErr w:type="spellStart"/>
+      <w:r>
+        <w:rPr>
+          <w:rFonts w:asciiTheme="minorHAnsi" w:eastAsiaTheme="minorEastAsia" w:hAnsiTheme="minorHAnsi" w:cstheme="minorBidi"/>
+          <w:i/>
+          <w:iCs/>
+          <w:color w:val="auto"/>
+          <w:sz w:val="20"/>
+          <w:szCs w:val="20"/>
+          <w:lang w:val="es-AR"/>
+        </w:rPr>
+        <w:t>tuning</w:t>
+      </w:r>
+      <w:proofErr w:type="spellEnd"/>
+      <w:r>
+        <w:rPr>
+          <w:rFonts w:asciiTheme="minorHAnsi" w:eastAsiaTheme="minorEastAsia" w:hAnsiTheme="minorHAnsi" w:cstheme="minorBidi"/>
+          <w:i/>
+          <w:iCs/>
+          <w:color w:val="auto"/>
+          <w:sz w:val="20"/>
+          <w:szCs w:val="20"/>
+          <w:lang w:val="es-AR"/>
+        </w:rPr>
+        <w:t xml:space="preserve"> </w:t>
+      </w:r>
+      <w:proofErr w:type="spellStart"/>
+      <w:r>
+        <w:rPr>
+          <w:rFonts w:asciiTheme="minorHAnsi" w:eastAsiaTheme="minorEastAsia" w:hAnsiTheme="minorHAnsi" w:cstheme="minorBidi"/>
+          <w:i/>
+          <w:iCs/>
+          <w:color w:val="auto"/>
+          <w:sz w:val="20"/>
+          <w:szCs w:val="20"/>
+          <w:lang w:val="es-AR"/>
+        </w:rPr>
+        <w:t>parameter</w:t>
+      </w:r>
+      <w:proofErr w:type="spellEnd"/>
+      <w:r>
+        <w:rPr>
+          <w:rFonts w:asciiTheme="minorHAnsi" w:eastAsiaTheme="minorEastAsia" w:hAnsiTheme="minorHAnsi" w:cstheme="minorBidi"/>
+          <w:i/>
+          <w:iCs/>
+          <w:color w:val="auto"/>
+          <w:sz w:val="20"/>
+          <w:szCs w:val="20"/>
+          <w:lang w:val="es-AR"/>
+        </w:rPr>
+        <w:t xml:space="preserve"> </w:t>
+      </w:r>
+      <w:r>
+        <w:rPr>
+          <w:rFonts w:asciiTheme="minorHAnsi" w:eastAsiaTheme="minorEastAsia" w:hAnsiTheme="minorHAnsi" w:cstheme="minorBidi"/>
+          <w:color w:val="auto"/>
+          <w:sz w:val="20"/>
+          <w:szCs w:val="20"/>
+          <w:lang w:val="es-AR"/>
+        </w:rPr>
+        <w:t>(</w:t>
+      </w:r>
+      <w:r>
+        <w:rPr>
+          <w:rFonts w:ascii="Cambria Math" w:eastAsiaTheme="minorEastAsia" w:hAnsi="Cambria Math" w:cstheme="minorBidi"/>
+          <w:color w:val="auto"/>
+          <w:sz w:val="20"/>
+          <w:szCs w:val="20"/>
+          <w:lang w:val="es-AR"/>
+        </w:rPr>
+        <w:t>𝜆</w:t>
+      </w:r>
+      <w:r>
+        <w:rPr>
+          <w:rFonts w:asciiTheme="minorHAnsi" w:eastAsiaTheme="minorEastAsia" w:hAnsiTheme="minorHAnsi" w:cstheme="minorBidi"/>
+          <w:color w:val="auto"/>
+          <w:sz w:val="20"/>
+          <w:szCs w:val="20"/>
+          <w:lang w:val="es-AR"/>
+        </w:rPr>
+        <w:t>)</w:t>
+      </w:r>
+      <w:r>
+        <w:rPr>
+          <w:rFonts w:asciiTheme="minorHAnsi" w:eastAsiaTheme="minorEastAsia" w:hAnsiTheme="minorHAnsi" w:cstheme="minorBidi"/>
+          <w:i/>
+          <w:iCs/>
+          <w:color w:val="auto"/>
+          <w:sz w:val="20"/>
+          <w:szCs w:val="20"/>
+          <w:lang w:val="es-AR"/>
+        </w:rPr>
+        <w:t xml:space="preserve"> </w:t>
+      </w:r>
+      <w:r>
+        <w:rPr>
+          <w:rFonts w:asciiTheme="minorHAnsi" w:eastAsiaTheme="minorEastAsia" w:hAnsiTheme="minorHAnsi" w:cstheme="minorBidi"/>
+          <w:color w:val="auto"/>
+          <w:sz w:val="20"/>
+          <w:szCs w:val="20"/>
+          <w:lang w:val="es-AR"/>
+        </w:rPr>
+        <w:t xml:space="preserve">y luego a partir de este crear el modelo de regresión según las variables determinadas. </w:t>
+      </w:r>
+      <w:r>
+        <w:rPr>
+          <w:rFonts w:asciiTheme="minorHAnsi" w:eastAsiaTheme="minorEastAsia" w:hAnsiTheme="minorHAnsi" w:cstheme="minorBidi"/>
+          <w:color w:val="auto"/>
+          <w:sz w:val="20"/>
+          <w:szCs w:val="20"/>
+          <w:lang w:val="es-AR"/>
+        </w:rPr>
+        <w:t>Las</w:t>
+      </w:r>
+      <w:r>
+        <w:rPr>
+          <w:rFonts w:asciiTheme="minorHAnsi" w:eastAsiaTheme="minorEastAsia" w:hAnsiTheme="minorHAnsi" w:cstheme="minorBidi"/>
+          <w:color w:val="auto"/>
+          <w:sz w:val="20"/>
+          <w:szCs w:val="20"/>
+          <w:lang w:val="es-AR"/>
+        </w:rPr>
+        <w:t xml:space="preserve"> </w:t>
+      </w:r>
+      <w:r>
+        <w:rPr>
+          <w:rFonts w:asciiTheme="minorHAnsi" w:eastAsiaTheme="minorEastAsia" w:hAnsiTheme="minorHAnsi" w:cstheme="minorBidi"/>
+          <w:color w:val="auto"/>
+          <w:sz w:val="20"/>
+          <w:szCs w:val="20"/>
+          <w:lang w:val="es-AR"/>
+        </w:rPr>
+        <w:t>frecuencias</w:t>
+      </w:r>
+      <w:r>
+        <w:rPr>
+          <w:rFonts w:asciiTheme="minorHAnsi" w:eastAsiaTheme="minorEastAsia" w:hAnsiTheme="minorHAnsi" w:cstheme="minorBidi"/>
+          <w:color w:val="auto"/>
+          <w:sz w:val="20"/>
+          <w:szCs w:val="20"/>
+          <w:lang w:val="es-AR"/>
+        </w:rPr>
+        <w:t xml:space="preserve"> de aparición de las variables son, </w:t>
+      </w:r>
+    </w:p>
+    <w:p>
+      <w:pPr>
+        <w:pStyle w:val="Default"/>
+        <w:jc w:val="left"/>
+        <w:rPr>
+          <w:rFonts w:asciiTheme="minorHAnsi" w:eastAsiaTheme="minorEastAsia" w:hAnsiTheme="minorHAnsi" w:cstheme="minorBidi"/>
+          <w:color w:val="auto"/>
+          <w:sz w:val="20"/>
+          <w:szCs w:val="20"/>
+          <w:lang w:val="es-AR"/>
+        </w:rPr>
+      </w:pPr>
+      <w:r>
+        <w:rPr>
+          <w:rFonts w:asciiTheme="minorHAnsi" w:eastAsiaTheme="minorEastAsia" w:hAnsiTheme="minorHAnsi" w:cstheme="minorBidi"/>
+          <w:noProof/>
+          <w:color w:val="auto"/>
+          <w:sz w:val="20"/>
+          <w:szCs w:val="20"/>
+          <w:lang w:val="es-AR"/>
+        </w:rPr>
+        <w:lastRenderedPageBreak/>
+        <w:drawing>
+          <wp:anchor distT="0" distB="0" distL="114300" distR="114300" simplePos="0" relativeHeight="251668480" behindDoc="0" locked="0" layoutInCell="1" allowOverlap="1" wp14:anchorId="0E4D61A3" wp14:editId="16B3469D">
+            <wp:simplePos x="0" y="0"/>
+            <wp:positionH relativeFrom="margin">
+              <wp:align>center</wp:align>
+            </wp:positionH>
+            <wp:positionV relativeFrom="paragraph">
+              <wp:posOffset>8255</wp:posOffset>
+            </wp:positionV>
+            <wp:extent cx="3575050" cy="2002155"/>
+            <wp:effectExtent l="0" t="0" r="6350" b="0"/>
+            <wp:wrapTopAndBottom/>
+            <wp:docPr id="13" name="Imagen 13"/>
+            <wp:cNvGraphicFramePr>
+              <a:graphicFrameLocks xmlns:a="http://schemas.openxmlformats.org/drawingml/2006/main" noChangeAspect="1"/>
+            </wp:cNvGraphicFramePr>
+            <a:graphic xmlns:a="http://schemas.openxmlformats.org/drawingml/2006/main">
+              <a:graphicData uri="http://schemas.openxmlformats.org/drawingml/2006/picture">
+                <pic:pic xmlns:pic="http://schemas.openxmlformats.org/drawingml/2006/picture">
+                  <pic:nvPicPr>
+                    <pic:cNvPr id="0" name="Picture 10"/>
+                    <pic:cNvPicPr>
+                      <a:picLocks noChangeAspect="1" noChangeArrowheads="1"/>
+                    </pic:cNvPicPr>
+                  </pic:nvPicPr>
+                  <pic:blipFill>
+                    <a:blip r:embed="rId15">
+                      <a:extLst>
+                        <a:ext uri="{28A0092B-C50C-407E-A947-70E740481C1C}">
+                          <a14:useLocalDpi xmlns:a14="http://schemas.microsoft.com/office/drawing/2010/main" val="0"/>
+                        </a:ext>
+                      </a:extLst>
+                    </a:blip>
+                    <a:srcRect/>
+                    <a:stretch>
+                      <a:fillRect/>
+                    </a:stretch>
+                  </pic:blipFill>
+                  <pic:spPr bwMode="auto">
+                    <a:xfrm>
+                      <a:off x="0" y="0"/>
+                      <a:ext cx="3575050" cy="2002155"/>
+                    </a:xfrm>
+                    <a:prstGeom prst="rect">
+                      <a:avLst/>
+                    </a:prstGeom>
+                    <a:noFill/>
+                    <a:ln>
+                      <a:noFill/>
+                    </a:ln>
+                  </pic:spPr>
+                </pic:pic>
+              </a:graphicData>
+            </a:graphic>
+          </wp:anchor>
+        </w:drawing>
+      </w:r>
+      <w:r>
+        <w:rPr>
+          <w:rFonts w:asciiTheme="minorHAnsi" w:eastAsiaTheme="minorEastAsia" w:hAnsiTheme="minorHAnsi" w:cstheme="minorBidi"/>
+          <w:noProof/>
+          <w:color w:val="auto"/>
+          <w:sz w:val="20"/>
+          <w:szCs w:val="20"/>
+          <w:lang w:val="es-AR"/>
+        </w:rPr>
+        <w:drawing>
+          <wp:anchor distT="0" distB="0" distL="114300" distR="114300" simplePos="0" relativeHeight="251664384" behindDoc="0" locked="0" layoutInCell="1" allowOverlap="1" wp14:anchorId="6F0346C2" wp14:editId="56379733">
+            <wp:simplePos x="0" y="0"/>
+            <wp:positionH relativeFrom="margin">
+              <wp:posOffset>1657350</wp:posOffset>
+            </wp:positionH>
+            <wp:positionV relativeFrom="paragraph">
+              <wp:posOffset>4450715</wp:posOffset>
+            </wp:positionV>
+            <wp:extent cx="2623820" cy="2002155"/>
+            <wp:effectExtent l="0" t="0" r="5080" b="0"/>
+            <wp:wrapTopAndBottom/>
+            <wp:docPr id="9" name="Imagen 9"/>
+            <wp:cNvGraphicFramePr>
+              <a:graphicFrameLocks xmlns:a="http://schemas.openxmlformats.org/drawingml/2006/main" noChangeAspect="1"/>
+            </wp:cNvGraphicFramePr>
+            <a:graphic xmlns:a="http://schemas.openxmlformats.org/drawingml/2006/main">
+              <a:graphicData uri="http://schemas.openxmlformats.org/drawingml/2006/picture">
+                <pic:pic xmlns:pic="http://schemas.openxmlformats.org/drawingml/2006/picture">
+                  <pic:nvPicPr>
+                    <pic:cNvPr id="0" name="Picture 6"/>
+                    <pic:cNvPicPr>
+                      <a:picLocks noChangeAspect="1" noChangeArrowheads="1"/>
+                    </pic:cNvPicPr>
+                  </pic:nvPicPr>
+                  <pic:blipFill>
+                    <a:blip r:embed="rId16">
+                      <a:extLst>
+                        <a:ext uri="{28A0092B-C50C-407E-A947-70E740481C1C}">
+                          <a14:useLocalDpi xmlns:a14="http://schemas.microsoft.com/office/drawing/2010/main" val="0"/>
+                        </a:ext>
+                      </a:extLst>
+                    </a:blip>
+                    <a:srcRect/>
+                    <a:stretch>
+                      <a:fillRect/>
+                    </a:stretch>
+                  </pic:blipFill>
+                  <pic:spPr bwMode="auto">
+                    <a:xfrm>
+                      <a:off x="0" y="0"/>
+                      <a:ext cx="2623820" cy="2002155"/>
+                    </a:xfrm>
+                    <a:prstGeom prst="rect">
+                      <a:avLst/>
+                    </a:prstGeom>
+                    <a:noFill/>
+                    <a:ln>
+                      <a:noFill/>
+                    </a:ln>
+                  </pic:spPr>
+                </pic:pic>
+              </a:graphicData>
+            </a:graphic>
+          </wp:anchor>
+        </w:drawing>
+      </w:r>
+      <w:r>
+        <w:rPr>
+          <w:rFonts w:asciiTheme="minorHAnsi" w:eastAsiaTheme="minorEastAsia" w:hAnsiTheme="minorHAnsi" w:cstheme="minorBidi"/>
+          <w:noProof/>
+          <w:color w:val="auto"/>
+          <w:sz w:val="20"/>
+          <w:szCs w:val="20"/>
+          <w:lang w:val="es-AR"/>
+        </w:rPr>
+        <w:drawing>
+          <wp:anchor distT="0" distB="0" distL="114300" distR="114300" simplePos="0" relativeHeight="251662336" behindDoc="0" locked="0" layoutInCell="1" allowOverlap="1" wp14:anchorId="76F44711" wp14:editId="1723DF3B">
+            <wp:simplePos x="0" y="0"/>
+            <wp:positionH relativeFrom="column">
+              <wp:posOffset>292735</wp:posOffset>
+            </wp:positionH>
+            <wp:positionV relativeFrom="paragraph">
+              <wp:posOffset>2378075</wp:posOffset>
+            </wp:positionV>
+            <wp:extent cx="2614930" cy="1993265"/>
+            <wp:effectExtent l="0" t="0" r="0" b="6985"/>
+            <wp:wrapTopAndBottom/>
+            <wp:docPr id="7" name="Imagen 7"/>
+            <wp:cNvGraphicFramePr>
+              <a:graphicFrameLocks xmlns:a="http://schemas.openxmlformats.org/drawingml/2006/main" noChangeAspect="1"/>
+            </wp:cNvGraphicFramePr>
+            <a:graphic xmlns:a="http://schemas.openxmlformats.org/drawingml/2006/main">
+              <a:graphicData uri="http://schemas.openxmlformats.org/drawingml/2006/picture">
+                <pic:pic xmlns:pic="http://schemas.openxmlformats.org/drawingml/2006/picture">
+                  <pic:nvPicPr>
+                    <pic:cNvPr id="0" name="Picture 4"/>
+                    <pic:cNvPicPr>
+                      <a:picLocks noChangeAspect="1" noChangeArrowheads="1"/>
+                    </pic:cNvPicPr>
+                  </pic:nvPicPr>
+                  <pic:blipFill>
+                    <a:blip r:embed="rId17">
+                      <a:extLst>
+                        <a:ext uri="{28A0092B-C50C-407E-A947-70E740481C1C}">
+                          <a14:useLocalDpi xmlns:a14="http://schemas.microsoft.com/office/drawing/2010/main" val="0"/>
+                        </a:ext>
+                      </a:extLst>
+                    </a:blip>
+                    <a:srcRect/>
+                    <a:stretch>
+                      <a:fillRect/>
+                    </a:stretch>
+                  </pic:blipFill>
+                  <pic:spPr bwMode="auto">
+                    <a:xfrm>
+                      <a:off x="0" y="0"/>
+                      <a:ext cx="2614930" cy="1993265"/>
+                    </a:xfrm>
+                    <a:prstGeom prst="rect">
+                      <a:avLst/>
+                    </a:prstGeom>
+                    <a:noFill/>
+                    <a:ln>
+                      <a:noFill/>
+                    </a:ln>
+                  </pic:spPr>
+                </pic:pic>
+              </a:graphicData>
+            </a:graphic>
+            <wp14:sizeRelH relativeFrom="margin">
+              <wp14:pctWidth>0</wp14:pctWidth>
+            </wp14:sizeRelH>
+            <wp14:sizeRelV relativeFrom="margin">
+              <wp14:pctHeight>0</wp14:pctHeight>
+            </wp14:sizeRelV>
+          </wp:anchor>
+        </w:drawing>
+      </w:r>
+      <w:r>
+        <w:rPr>
+          <w:rFonts w:asciiTheme="minorHAnsi" w:eastAsiaTheme="minorEastAsia" w:hAnsiTheme="minorHAnsi" w:cstheme="minorBidi"/>
+          <w:noProof/>
+          <w:color w:val="auto"/>
+          <w:sz w:val="20"/>
+          <w:szCs w:val="20"/>
+          <w:lang w:val="es-AR"/>
+        </w:rPr>
+        <w:drawing>
+          <wp:anchor distT="0" distB="0" distL="114300" distR="114300" simplePos="0" relativeHeight="251663360" behindDoc="0" locked="0" layoutInCell="1" allowOverlap="1" wp14:anchorId="5843E672" wp14:editId="44FD3708">
+            <wp:simplePos x="0" y="0"/>
+            <wp:positionH relativeFrom="column">
+              <wp:posOffset>3044825</wp:posOffset>
+            </wp:positionH>
+            <wp:positionV relativeFrom="paragraph">
+              <wp:posOffset>2361457</wp:posOffset>
+            </wp:positionV>
+            <wp:extent cx="2614930" cy="1993265"/>
+            <wp:effectExtent l="0" t="0" r="0" b="6985"/>
+            <wp:wrapTopAndBottom/>
+            <wp:docPr id="8" name="Imagen 8"/>
+            <wp:cNvGraphicFramePr>
+              <a:graphicFrameLocks xmlns:a="http://schemas.openxmlformats.org/drawingml/2006/main" noChangeAspect="1"/>
+            </wp:cNvGraphicFramePr>
+            <a:graphic xmlns:a="http://schemas.openxmlformats.org/drawingml/2006/main">
+              <a:graphicData uri="http://schemas.openxmlformats.org/drawingml/2006/picture">
+                <pic:pic xmlns:pic="http://schemas.openxmlformats.org/drawingml/2006/picture">
+                  <pic:nvPicPr>
+                    <pic:cNvPr id="0" name="Picture 5"/>
+                    <pic:cNvPicPr>
+                      <a:picLocks noChangeAspect="1" noChangeArrowheads="1"/>
+                    </pic:cNvPicPr>
+                  </pic:nvPicPr>
+                  <pic:blipFill>
+                    <a:blip r:embed="rId18">
+                      <a:extLst>
+                        <a:ext uri="{28A0092B-C50C-407E-A947-70E740481C1C}">
+                          <a14:useLocalDpi xmlns:a14="http://schemas.microsoft.com/office/drawing/2010/main" val="0"/>
+                        </a:ext>
+                      </a:extLst>
+                    </a:blip>
+                    <a:srcRect/>
+                    <a:stretch>
+                      <a:fillRect/>
+                    </a:stretch>
+                  </pic:blipFill>
+                  <pic:spPr bwMode="auto">
+                    <a:xfrm>
+                      <a:off x="0" y="0"/>
+                      <a:ext cx="2614930" cy="1993265"/>
+                    </a:xfrm>
+                    <a:prstGeom prst="rect">
+                      <a:avLst/>
+                    </a:prstGeom>
+                    <a:noFill/>
+                    <a:ln>
+                      <a:noFill/>
+                    </a:ln>
+                  </pic:spPr>
+                </pic:pic>
+              </a:graphicData>
+            </a:graphic>
+            <wp14:sizeRelH relativeFrom="margin">
+              <wp14:pctWidth>0</wp14:pctWidth>
+            </wp14:sizeRelH>
+            <wp14:sizeRelV relativeFrom="margin">
+              <wp14:pctHeight>0</wp14:pctHeight>
+            </wp14:sizeRelV>
+          </wp:anchor>
+        </w:drawing>
+      </w:r>
+      <w:r>
+        <w:rPr>
+          <w:rFonts w:asciiTheme="minorHAnsi" w:eastAsiaTheme="minorEastAsia" w:hAnsiTheme="minorHAnsi" w:cstheme="minorBidi"/>
+          <w:color w:val="auto"/>
+          <w:sz w:val="20"/>
+          <w:szCs w:val="20"/>
+          <w:lang w:val="es-AR"/>
+        </w:rPr>
+        <w:t>Por último, se analizaron los errores cuadráticos medios</w:t>
+      </w:r>
+      <w:r>
+        <w:rPr>
+          <w:rFonts w:asciiTheme="minorHAnsi" w:eastAsiaTheme="minorEastAsia" w:hAnsiTheme="minorHAnsi" w:cstheme="minorBidi"/>
+          <w:color w:val="auto"/>
+          <w:sz w:val="20"/>
+          <w:szCs w:val="20"/>
+          <w:lang w:val="es-AR"/>
+        </w:rPr>
+        <w:t xml:space="preserve">, los ECM obtenidos por </w:t>
+      </w:r>
+      <w:proofErr w:type="spellStart"/>
+      <w:r>
+        <w:rPr>
+          <w:rFonts w:asciiTheme="minorHAnsi" w:eastAsiaTheme="minorEastAsia" w:hAnsiTheme="minorHAnsi" w:cstheme="minorBidi"/>
+          <w:i/>
+          <w:iCs/>
+          <w:color w:val="auto"/>
+          <w:sz w:val="20"/>
+          <w:szCs w:val="20"/>
+          <w:lang w:val="es-AR"/>
+        </w:rPr>
+        <w:t>cross</w:t>
+      </w:r>
+      <w:proofErr w:type="spellEnd"/>
+      <w:r>
+        <w:rPr>
+          <w:rFonts w:asciiTheme="minorHAnsi" w:eastAsiaTheme="minorEastAsia" w:hAnsiTheme="minorHAnsi" w:cstheme="minorBidi"/>
+          <w:i/>
+          <w:iCs/>
+          <w:color w:val="auto"/>
+          <w:sz w:val="20"/>
+          <w:szCs w:val="20"/>
+          <w:lang w:val="es-AR"/>
+        </w:rPr>
+        <w:t xml:space="preserve"> </w:t>
+      </w:r>
+      <w:proofErr w:type="spellStart"/>
+      <w:r>
+        <w:rPr>
+          <w:rFonts w:asciiTheme="minorHAnsi" w:eastAsiaTheme="minorEastAsia" w:hAnsiTheme="minorHAnsi" w:cstheme="minorBidi"/>
+          <w:i/>
+          <w:iCs/>
+          <w:color w:val="auto"/>
+          <w:sz w:val="20"/>
+          <w:szCs w:val="20"/>
+          <w:lang w:val="es-AR"/>
+        </w:rPr>
+        <w:t>validation</w:t>
+      </w:r>
+      <w:proofErr w:type="spellEnd"/>
+      <w:r>
+        <w:rPr>
+          <w:rFonts w:asciiTheme="minorHAnsi" w:eastAsiaTheme="minorEastAsia" w:hAnsiTheme="minorHAnsi" w:cstheme="minorBidi"/>
+          <w:color w:val="auto"/>
+          <w:sz w:val="20"/>
+          <w:szCs w:val="20"/>
+          <w:lang w:val="es-AR"/>
+        </w:rPr>
+        <w:t xml:space="preserve"> </w:t>
+      </w:r>
+      <w:r>
+        <w:rPr>
+          <w:rFonts w:asciiTheme="minorHAnsi" w:eastAsiaTheme="minorEastAsia" w:hAnsiTheme="minorHAnsi" w:cstheme="minorBidi"/>
+          <w:color w:val="auto"/>
+          <w:sz w:val="20"/>
+          <w:szCs w:val="20"/>
+          <w:lang w:val="es-AR"/>
+        </w:rPr>
+        <w:t>y</w:t>
+      </w:r>
+      <w:r>
+        <w:rPr>
+          <w:rFonts w:asciiTheme="minorHAnsi" w:eastAsiaTheme="minorEastAsia" w:hAnsiTheme="minorHAnsi" w:cstheme="minorBidi"/>
+          <w:color w:val="auto"/>
+          <w:sz w:val="20"/>
+          <w:szCs w:val="20"/>
+          <w:lang w:val="es-AR"/>
+        </w:rPr>
+        <w:t xml:space="preserve"> el </w:t>
+      </w:r>
+      <m:oMath>
+        <m:sSup>
+          <m:sSupPr>
+            <m:ctrlPr>
+              <w:rPr>
+                <w:rFonts w:ascii="Cambria Math" w:eastAsiaTheme="minorEastAsia" w:hAnsi="Cambria Math" w:cstheme="minorBidi"/>
+                <w:i/>
+                <w:color w:val="auto"/>
+                <w:sz w:val="20"/>
+                <w:szCs w:val="20"/>
+                <w:lang w:val="es-AR"/>
+              </w:rPr>
+            </m:ctrlPr>
+          </m:sSupPr>
+          <m:e>
+            <m:r>
+              <w:rPr>
+                <w:rFonts w:ascii="Cambria Math" w:eastAsiaTheme="minorEastAsia" w:hAnsi="Cambria Math" w:cstheme="minorBidi"/>
+                <w:color w:val="auto"/>
+                <w:sz w:val="20"/>
+                <w:szCs w:val="20"/>
+                <w:lang w:val="es-AR"/>
+              </w:rPr>
+              <m:t>R</m:t>
+            </m:r>
+          </m:e>
+          <m:sup>
+            <m:r>
+              <w:rPr>
+                <w:rFonts w:ascii="Cambria Math" w:eastAsiaTheme="minorEastAsia" w:hAnsi="Cambria Math" w:cstheme="minorBidi"/>
+                <w:color w:val="auto"/>
+                <w:sz w:val="20"/>
+                <w:szCs w:val="20"/>
+                <w:lang w:val="es-AR"/>
+              </w:rPr>
+              <m:t>2</m:t>
+            </m:r>
+          </m:sup>
+        </m:sSup>
+      </m:oMath>
+      <w:r>
+        <w:rPr>
+          <w:rFonts w:asciiTheme="minorHAnsi" w:eastAsiaTheme="minorEastAsia" w:hAnsiTheme="minorHAnsi" w:cstheme="minorBidi"/>
+          <w:color w:val="auto"/>
+          <w:sz w:val="20"/>
+          <w:szCs w:val="20"/>
+          <w:lang w:val="es-AR"/>
+        </w:rPr>
+        <w:t xml:space="preserve"> de todos las metodologías utilizadas</w:t>
+      </w:r>
+      <w:r>
+        <w:rPr>
+          <w:rFonts w:asciiTheme="minorHAnsi" w:eastAsiaTheme="minorEastAsia" w:hAnsiTheme="minorHAnsi" w:cstheme="minorBidi"/>
+          <w:color w:val="auto"/>
+          <w:sz w:val="20"/>
+          <w:szCs w:val="20"/>
+          <w:lang w:val="es-AR"/>
+        </w:rPr>
+        <w:t xml:space="preserve">, </w:t>
+      </w:r>
+    </w:p>
+    <w:p>
+      <w:pPr>
+        <w:rPr>
+          <w:rFonts w:eastAsiaTheme="minorEastAsia"/>
+          <w:sz w:val="20"/>
+          <w:szCs w:val="20"/>
+        </w:rPr>
+      </w:pPr>
+      <w:r>
+        <w:rPr>
+          <w:rFonts w:eastAsiaTheme="minorEastAsia"/>
+          <w:sz w:val="20"/>
+          <w:szCs w:val="20"/>
+        </w:rPr>
+        <w:br w:type="page"/>
+      </w:r>
+    </w:p>
+    <w:p>
+      <w:pPr>
+        <w:pStyle w:val="Default"/>
+        <w:jc w:val="left"/>
+        <w:rPr>
+          <w:rFonts w:asciiTheme="minorHAnsi" w:eastAsiaTheme="minorEastAsia" w:hAnsiTheme="minorHAnsi" w:cstheme="minorBidi"/>
+          <w:color w:val="auto"/>
+          <w:sz w:val="20"/>
+          <w:szCs w:val="20"/>
+          <w:lang w:val="es-AR"/>
         </w:rPr>
       </w:pPr>
     </w:p>
     <w:sectPr>
-      <w:headerReference w:type="default" r:id="rId8"/>
-      <w:footerReference w:type="default" r:id="rId9"/>
+      <w:headerReference w:type="default" r:id="rId19"/>
+      <w:footerReference w:type="default" r:id="rId20"/>
       <w:pgSz w:w="12240" w:h="15840"/>
       <w:pgMar w:top="1440" w:right="1440" w:bottom="1440" w:left="1440" w:header="720" w:footer="720" w:gutter="0"/>
       <w:cols w:space="720"/>
@@ -402,7 +6535,6 @@
       <w:dataBinding w:prefixMappings="xmlns:ns0='http://purl.org/dc/elements/1.1/' xmlns:ns1='http://schemas.openxmlformats.org/package/2006/metadata/core-properties' " w:xpath="/ns1:coreProperties[1]/ns0:creator[1]" w:storeItemID="{6C3C8BC8-F283-45AE-878A-BAB7291924A1}"/>
       <w:text/>
     </w:sdtPr>
-    <w:sdtEndPr/>
     <w:sdtContent>
       <w:p>
         <w:pPr>
@@ -421,31 +6553,7 @@
             <w:sz w:val="20"/>
             <w:szCs w:val="20"/>
           </w:rPr>
-          <w:t>Alumno</w:t>
-        </w:r>
-        <w:r>
-          <w:rPr>
-            <w:color w:val="44546A" w:themeColor="text2"/>
-            <w:sz w:val="20"/>
-            <w:szCs w:val="20"/>
-          </w:rPr>
-          <w:t>s</w:t>
-        </w:r>
-        <w:r>
-          <w:rPr>
-            <w:color w:val="44546A" w:themeColor="text2"/>
-            <w:sz w:val="20"/>
-            <w:szCs w:val="20"/>
-          </w:rPr>
-          <w:t>: Bruno Cruz Franchi</w:t>
-        </w:r>
-        <w:r>
-          <w:rPr>
-            <w:color w:val="44546A" w:themeColor="text2"/>
-            <w:sz w:val="20"/>
-            <w:szCs w:val="20"/>
-          </w:rPr>
-          <w:t xml:space="preserve"> e Iván </w:t>
+          <w:t xml:space="preserve">Alumnos: Bruno Cruz Franchi e Iván </w:t>
         </w:r>
         <w:proofErr w:type="spellStart"/>
         <w:r>
@@ -566,6 +6674,155 @@
 <file path=word/numbering.xml><?xml version="1.0" encoding="utf-8"?>
 <w:numbering xmlns:wpc="http://schemas.microsoft.com/office/word/2010/wordprocessingCanvas" xmlns:cx="http://schemas.microsoft.com/office/drawing/2014/chartex" xmlns:cx1="http://schemas.microsoft.com/office/drawing/2015/9/8/chartex" xmlns:cx2="http://schemas.microsoft.com/office/drawing/2015/10/21/chartex" xmlns:cx3="http://schemas.microsoft.com/office/drawing/2016/5/9/chartex" xmlns:cx4="http://schemas.microsoft.com/office/drawing/2016/5/10/chartex" xmlns:cx5="http://schemas.microsoft.com/office/drawing/2016/5/11/chartex" xmlns:cx6="http://schemas.microsoft.com/office/drawing/2016/5/12/chartex" xmlns:cx7="http://schemas.microsoft.com/office/drawing/2016/5/13/chartex" xmlns:cx8="http://schemas.microsoft.com/office/drawing/2016/5/14/chartex" xmlns:mc="http://schemas.openxmlformats.org/markup-compatibility/2006" xmlns:aink="http://schemas.microsoft.com/office/drawing/2016/ink" xmlns:am3d="http://schemas.microsoft.com/office/drawing/2017/model3d" xmlns:o="urn:schemas-microsoft-com:office:office" xmlns:r="http://schemas.openxmlformats.org/officeDocument/2006/relationships" xmlns:m="http://schemas.openxmlformats.org/officeDocument/2006/math" xmlns:v="urn:schemas-microsoft-com:vml" xmlns:wp14="http://schemas.microsoft.com/office/word/2010/wordprocessingDrawing" xmlns:wp="http://schemas.openxmlformats.org/drawingml/2006/wordprocessingDrawing" xmlns:w10="urn:schemas-microsoft-com:office:word" xmlns:w="http://schemas.openxmlformats.org/wordprocessingml/2006/main" xmlns:w14="http://schemas.microsoft.com/office/word/2010/wordml" xmlns:w15="http://schemas.microsoft.com/office/word/2012/wordml" xmlns:w16cex="http://schemas.microsoft.com/office/word/2018/wordml/cex" xmlns:w16cid="http://schemas.microsoft.com/office/word/2016/wordml/cid" xmlns:w16="http://schemas.microsoft.com/office/word/2018/wordml" xmlns:w16se="http://schemas.microsoft.com/office/word/2015/wordml/symex" xmlns:wpg="http://schemas.microsoft.com/office/word/2010/wordprocessingGroup" xmlns:wpi="http://schemas.microsoft.com/office/word/2010/wordprocessingInk" xmlns:wne="http://schemas.microsoft.com/office/word/2006/wordml" xmlns:wps="http://schemas.microsoft.com/office/word/2010/wordprocessingShape" mc:Ignorable="w14 w15 w16se w16cid w16 w16cex wp14">
   <w:abstractNum w:abstractNumId="0" w15:restartNumberingAfterBreak="0">
+    <w:nsid w:val="3DBA3C1F"/>
+    <w:multiLevelType w:val="multilevel"/>
+    <w:tmpl w:val="65D033F2"/>
+    <w:lvl w:ilvl="0">
+      <w:start w:val="1"/>
+      <w:numFmt w:val="bullet"/>
+      <w:lvlText w:val=""/>
+      <w:lvlJc w:val="left"/>
+      <w:pPr>
+        <w:tabs>
+          <w:tab w:val="num" w:pos="720"/>
+        </w:tabs>
+        <w:ind w:left="720" w:hanging="360"/>
+      </w:pPr>
+      <w:rPr>
+        <w:rFonts w:ascii="Symbol" w:hAnsi="Symbol" w:hint="default"/>
+        <w:sz w:val="20"/>
+      </w:rPr>
+    </w:lvl>
+    <w:lvl w:ilvl="1">
+      <w:start w:val="1"/>
+      <w:numFmt w:val="bullet"/>
+      <w:lvlText w:val="o"/>
+      <w:lvlJc w:val="left"/>
+      <w:pPr>
+        <w:tabs>
+          <w:tab w:val="num" w:pos="1440"/>
+        </w:tabs>
+        <w:ind w:left="1440" w:hanging="360"/>
+      </w:pPr>
+      <w:rPr>
+        <w:rFonts w:ascii="Courier New" w:hAnsi="Courier New" w:hint="default"/>
+        <w:sz w:val="20"/>
+      </w:rPr>
+    </w:lvl>
+    <w:lvl w:ilvl="2">
+      <w:start w:val="1"/>
+      <w:numFmt w:val="bullet"/>
+      <w:lvlText w:val=""/>
+      <w:lvlJc w:val="left"/>
+      <w:pPr>
+        <w:tabs>
+          <w:tab w:val="num" w:pos="2160"/>
+        </w:tabs>
+        <w:ind w:left="2160" w:hanging="360"/>
+      </w:pPr>
+      <w:rPr>
+        <w:rFonts w:ascii="Wingdings" w:hAnsi="Wingdings" w:hint="default"/>
+        <w:sz w:val="20"/>
+      </w:rPr>
+    </w:lvl>
+    <w:lvl w:ilvl="3" w:tentative="1">
+      <w:start w:val="1"/>
+      <w:numFmt w:val="bullet"/>
+      <w:lvlText w:val=""/>
+      <w:lvlJc w:val="left"/>
+      <w:pPr>
+        <w:tabs>
+          <w:tab w:val="num" w:pos="2880"/>
+        </w:tabs>
+        <w:ind w:left="2880" w:hanging="360"/>
+      </w:pPr>
+      <w:rPr>
+        <w:rFonts w:ascii="Wingdings" w:hAnsi="Wingdings" w:hint="default"/>
+        <w:sz w:val="20"/>
+      </w:rPr>
+    </w:lvl>
+    <w:lvl w:ilvl="4" w:tentative="1">
+      <w:start w:val="1"/>
+      <w:numFmt w:val="bullet"/>
+      <w:lvlText w:val=""/>
+      <w:lvlJc w:val="left"/>
+      <w:pPr>
+        <w:tabs>
+          <w:tab w:val="num" w:pos="3600"/>
+        </w:tabs>
+        <w:ind w:left="3600" w:hanging="360"/>
+      </w:pPr>
+      <w:rPr>
+        <w:rFonts w:ascii="Wingdings" w:hAnsi="Wingdings" w:hint="default"/>
+        <w:sz w:val="20"/>
+      </w:rPr>
+    </w:lvl>
+    <w:lvl w:ilvl="5" w:tentative="1">
+      <w:start w:val="1"/>
+      <w:numFmt w:val="bullet"/>
+      <w:lvlText w:val=""/>
+      <w:lvlJc w:val="left"/>
+      <w:pPr>
+        <w:tabs>
+          <w:tab w:val="num" w:pos="4320"/>
+        </w:tabs>
+        <w:ind w:left="4320" w:hanging="360"/>
+      </w:pPr>
+      <w:rPr>
+        <w:rFonts w:ascii="Wingdings" w:hAnsi="Wingdings" w:hint="default"/>
+        <w:sz w:val="20"/>
+      </w:rPr>
+    </w:lvl>
+    <w:lvl w:ilvl="6" w:tentative="1">
+      <w:start w:val="1"/>
+      <w:numFmt w:val="bullet"/>
+      <w:lvlText w:val=""/>
+      <w:lvlJc w:val="left"/>
+      <w:pPr>
+        <w:tabs>
+          <w:tab w:val="num" w:pos="5040"/>
+        </w:tabs>
+        <w:ind w:left="5040" w:hanging="360"/>
+      </w:pPr>
+      <w:rPr>
+        <w:rFonts w:ascii="Wingdings" w:hAnsi="Wingdings" w:hint="default"/>
+        <w:sz w:val="20"/>
+      </w:rPr>
+    </w:lvl>
+    <w:lvl w:ilvl="7" w:tentative="1">
+      <w:start w:val="1"/>
+      <w:numFmt w:val="bullet"/>
+      <w:lvlText w:val=""/>
+      <w:lvlJc w:val="left"/>
+      <w:pPr>
+        <w:tabs>
+          <w:tab w:val="num" w:pos="5760"/>
+        </w:tabs>
+        <w:ind w:left="5760" w:hanging="360"/>
+      </w:pPr>
+      <w:rPr>
+        <w:rFonts w:ascii="Wingdings" w:hAnsi="Wingdings" w:hint="default"/>
+        <w:sz w:val="20"/>
+      </w:rPr>
+    </w:lvl>
+    <w:lvl w:ilvl="8" w:tentative="1">
+      <w:start w:val="1"/>
+      <w:numFmt w:val="bullet"/>
+      <w:lvlText w:val=""/>
+      <w:lvlJc w:val="left"/>
+      <w:pPr>
+        <w:tabs>
+          <w:tab w:val="num" w:pos="6480"/>
+        </w:tabs>
+        <w:ind w:left="6480" w:hanging="360"/>
+      </w:pPr>
+      <w:rPr>
+        <w:rFonts w:ascii="Wingdings" w:hAnsi="Wingdings" w:hint="default"/>
+        <w:sz w:val="20"/>
+      </w:rPr>
+    </w:lvl>
+  </w:abstractNum>
+  <w:abstractNum w:abstractNumId="1" w15:restartNumberingAfterBreak="0">
     <w:nsid w:val="4EDE694A"/>
     <w:multiLevelType w:val="hybridMultilevel"/>
     <w:tmpl w:val="1B76C0AC"/>
@@ -678,7 +6935,7 @@
       </w:rPr>
     </w:lvl>
   </w:abstractNum>
-  <w:abstractNum w:abstractNumId="1" w15:restartNumberingAfterBreak="0">
+  <w:abstractNum w:abstractNumId="2" w15:restartNumberingAfterBreak="0">
     <w:nsid w:val="4F732472"/>
     <w:multiLevelType w:val="hybridMultilevel"/>
     <w:tmpl w:val="C7AA4912"/>
@@ -792,9 +7049,12 @@
     </w:lvl>
   </w:abstractNum>
   <w:num w:numId="1">
+    <w:abstractNumId w:val="2"/>
+  </w:num>
+  <w:num w:numId="2">
     <w:abstractNumId w:val="1"/>
   </w:num>
-  <w:num w:numId="2">
+  <w:num w:numId="3">
     <w:abstractNumId w:val="0"/>
   </w:num>
 </w:numbering>
@@ -1206,7 +7466,6 @@
   <w:style w:type="character" w:default="1" w:styleId="Fuentedeprrafopredeter">
     <w:name w:val="Default Paragraph Font"/>
     <w:uiPriority w:val="1"/>
-    <w:semiHidden/>
     <w:unhideWhenUsed/>
   </w:style>
   <w:style w:type="table" w:default="1" w:styleId="Tablanormal">
@@ -1509,6 +7768,55 @@
       <w:lang w:val="en-US"/>
     </w:rPr>
   </w:style>
+  <w:style w:type="paragraph" w:styleId="HTMLconformatoprevio">
+    <w:name w:val="HTML Preformatted"/>
+    <w:basedOn w:val="Normal"/>
+    <w:link w:val="HTMLconformatoprevioCar"/>
+    <w:uiPriority w:val="99"/>
+    <w:semiHidden/>
+    <w:unhideWhenUsed/>
+    <w:rsid w:val="008059B3"/>
+    <w:pPr>
+      <w:tabs>
+        <w:tab w:val="left" w:pos="916"/>
+        <w:tab w:val="left" w:pos="1832"/>
+        <w:tab w:val="left" w:pos="2748"/>
+        <w:tab w:val="left" w:pos="3664"/>
+        <w:tab w:val="left" w:pos="4580"/>
+        <w:tab w:val="left" w:pos="5496"/>
+        <w:tab w:val="left" w:pos="6412"/>
+        <w:tab w:val="left" w:pos="7328"/>
+        <w:tab w:val="left" w:pos="8244"/>
+        <w:tab w:val="left" w:pos="9160"/>
+        <w:tab w:val="left" w:pos="10076"/>
+        <w:tab w:val="left" w:pos="10992"/>
+        <w:tab w:val="left" w:pos="11908"/>
+        <w:tab w:val="left" w:pos="12824"/>
+        <w:tab w:val="left" w:pos="13740"/>
+        <w:tab w:val="left" w:pos="14656"/>
+      </w:tabs>
+      <w:jc w:val="left"/>
+    </w:pPr>
+    <w:rPr>
+      <w:rFonts w:ascii="Courier New" w:eastAsia="Times New Roman" w:hAnsi="Courier New" w:cs="Courier New"/>
+      <w:sz w:val="20"/>
+      <w:szCs w:val="20"/>
+      <w:lang w:val="en-US"/>
+    </w:rPr>
+  </w:style>
+  <w:style w:type="character" w:customStyle="1" w:styleId="HTMLconformatoprevioCar">
+    <w:name w:val="HTML con formato previo Car"/>
+    <w:basedOn w:val="Fuentedeprrafopredeter"/>
+    <w:link w:val="HTMLconformatoprevio"/>
+    <w:uiPriority w:val="99"/>
+    <w:semiHidden/>
+    <w:rsid w:val="008059B3"/>
+    <w:rPr>
+      <w:rFonts w:ascii="Courier New" w:eastAsia="Times New Roman" w:hAnsi="Courier New" w:cs="Courier New"/>
+      <w:sz w:val="20"/>
+      <w:szCs w:val="20"/>
+    </w:rPr>
+  </w:style>
 </w:styles>
 </file>
 
@@ -1563,7 +7871,7 @@
     <w:charset w:val="00"/>
     <w:family w:val="roman"/>
     <w:pitch w:val="variable"/>
-    <w:sig w:usb0="E0002EFF" w:usb1="C000785B" w:usb2="00000009" w:usb3="00000000" w:csb0="000001FF" w:csb1="00000000"/>
+    <w:sig w:usb0="E0002AFF" w:usb1="C0007843" w:usb2="00000009" w:usb3="00000000" w:csb0="000001FF" w:csb1="00000000"/>
   </w:font>
   <w:font w:name="Courier New">
     <w:panose1 w:val="02070309020205020404"/>
@@ -1584,7 +7892,7 @@
     <w:charset w:val="00"/>
     <w:family w:val="swiss"/>
     <w:pitch w:val="variable"/>
-    <w:sig w:usb0="E4002EFF" w:usb1="C000247B" w:usb2="00000009" w:usb3="00000000" w:csb0="000001FF" w:csb1="00000000"/>
+    <w:sig w:usb0="E0002AFF" w:usb1="4000ACFF" w:usb2="00000001" w:usb3="00000000" w:csb0="000001FF" w:csb1="00000000"/>
   </w:font>
   <w:font w:name="Segoe UI">
     <w:panose1 w:val="020B0502040204020203"/>
@@ -1593,12 +7901,19 @@
     <w:pitch w:val="variable"/>
     <w:sig w:usb0="E4002EFF" w:usb1="C000E47F" w:usb2="00000009" w:usb3="00000000" w:csb0="000001FF" w:csb1="00000000"/>
   </w:font>
+  <w:font w:name="Cambria Math">
+    <w:panose1 w:val="02040503050406030204"/>
+    <w:charset w:val="00"/>
+    <w:family w:val="roman"/>
+    <w:pitch w:val="variable"/>
+    <w:sig w:usb0="E00006FF" w:usb1="420024FF" w:usb2="02000000" w:usb3="00000000" w:csb0="0000019F" w:csb1="00000000"/>
+  </w:font>
   <w:font w:name="Calibri Light">
     <w:panose1 w:val="020F0302020204030204"/>
     <w:charset w:val="00"/>
     <w:family w:val="swiss"/>
     <w:pitch w:val="variable"/>
-    <w:sig w:usb0="E4002EFF" w:usb1="C000247B" w:usb2="00000009" w:usb3="00000000" w:csb0="000001FF" w:csb1="00000000"/>
+    <w:sig w:usb0="A0002AEF" w:usb1="4000207B" w:usb2="00000000" w:usb3="00000000" w:csb0="000001FF" w:csb1="00000000"/>
   </w:font>
 </w:fonts>
 </file>
@@ -1620,6 +7935,7 @@
   <w:rsids>
     <w:rsidRoot w:val="004F3933"/>
     <w:rsid w:val="00042F36"/>
+    <w:rsid w:val="00077244"/>
     <w:rsid w:val="00092BB0"/>
     <w:rsid w:val="000D64D3"/>
     <w:rsid w:val="0017680D"/>
@@ -2114,7 +8430,7 @@
     <w:basedOn w:val="Fuentedeprrafopredeter"/>
     <w:uiPriority w:val="99"/>
     <w:semiHidden/>
-    <w:rsid w:val="003C17A1"/>
+    <w:rsid w:val="00077244"/>
     <w:rPr>
       <w:color w:val="808080"/>
     </w:rPr>
